--- a/6_sem_project_report_detail_26_02_2022.docx
+++ b/6_sem_project_report_detail_26_02_2022.docx
@@ -693,11 +693,135 @@
           <w:rFonts w:ascii="Times New Roman" w:hAnsi="Times New Roman" w:cs="Times New Roman"/>
           <w:b/>
           <w:bCs/>
+          <w:noProof/>
           <w:sz w:val="32"/>
           <w:szCs w:val="32"/>
         </w:rPr>
         <w:lastRenderedPageBreak/>
-        <w:t>Personal profile</w:t>
+        <mc:AlternateContent>
+          <mc:Choice Requires="wps">
+            <w:drawing>
+              <wp:anchor distT="0" distB="0" distL="114300" distR="114300" simplePos="0" relativeHeight="251659264" behindDoc="0" locked="0" layoutInCell="1" allowOverlap="1" wp14:anchorId="08E315F2" wp14:editId="6AB4AE1B">
+                <wp:simplePos x="0" y="0"/>
+                <wp:positionH relativeFrom="column">
+                  <wp:posOffset>1953511</wp:posOffset>
+                </wp:positionH>
+                <wp:positionV relativeFrom="paragraph">
+                  <wp:posOffset>23759</wp:posOffset>
+                </wp:positionV>
+                <wp:extent cx="1863306" cy="362309"/>
+                <wp:effectExtent l="57150" t="38100" r="60960" b="76200"/>
+                <wp:wrapNone/>
+                <wp:docPr id="1" name="Rectangle: Rounded Corners 1"/>
+                <wp:cNvGraphicFramePr/>
+                <a:graphic xmlns:a="http://schemas.openxmlformats.org/drawingml/2006/main">
+                  <a:graphicData uri="http://schemas.microsoft.com/office/word/2010/wordprocessingShape">
+                    <wps:wsp>
+                      <wps:cNvSpPr/>
+                      <wps:spPr>
+                        <a:xfrm>
+                          <a:off x="0" y="0"/>
+                          <a:ext cx="1863306" cy="362309"/>
+                        </a:xfrm>
+                        <a:prstGeom prst="roundRect">
+                          <a:avLst/>
+                        </a:prstGeom>
+                      </wps:spPr>
+                      <wps:style>
+                        <a:lnRef idx="0">
+                          <a:schemeClr val="accent2"/>
+                        </a:lnRef>
+                        <a:fillRef idx="3">
+                          <a:schemeClr val="accent2"/>
+                        </a:fillRef>
+                        <a:effectRef idx="3">
+                          <a:schemeClr val="accent2"/>
+                        </a:effectRef>
+                        <a:fontRef idx="minor">
+                          <a:schemeClr val="lt1"/>
+                        </a:fontRef>
+                      </wps:style>
+                      <wps:txbx>
+                        <w:txbxContent>
+                          <w:p>
+                            <w:pPr>
+                              <w:jc w:val="center"/>
+                            </w:pPr>
+                            <w:r>
+                              <w:rPr>
+                                <w:rFonts w:ascii="Times New Roman" w:hAnsi="Times New Roman" w:cs="Times New Roman"/>
+                                <w:b/>
+                                <w:bCs/>
+                                <w:sz w:val="32"/>
+                                <w:szCs w:val="32"/>
+                              </w:rPr>
+                              <w:t>Personal</w:t>
+                            </w:r>
+                            <w:r>
+                              <w:rPr>
+                                <w:rFonts w:ascii="Times New Roman" w:hAnsi="Times New Roman" w:cs="Times New Roman"/>
+                                <w:b/>
+                                <w:bCs/>
+                                <w:sz w:val="32"/>
+                                <w:szCs w:val="32"/>
+                              </w:rPr>
+                              <w:t xml:space="preserve"> profile</w:t>
+                            </w:r>
+                          </w:p>
+                        </w:txbxContent>
+                      </wps:txbx>
+                      <wps:bodyPr rot="0" spcFirstLastPara="0" vertOverflow="overflow" horzOverflow="overflow" vert="horz" wrap="square" lIns="91440" tIns="45720" rIns="91440" bIns="45720" numCol="1" spcCol="0" rtlCol="0" fromWordArt="0" anchor="ctr" anchorCtr="0" forceAA="0" compatLnSpc="1">
+                        <a:prstTxWarp prst="textNoShape">
+                          <a:avLst/>
+                        </a:prstTxWarp>
+                        <a:noAutofit/>
+                      </wps:bodyPr>
+                    </wps:wsp>
+                  </a:graphicData>
+                </a:graphic>
+              </wp:anchor>
+            </w:drawing>
+          </mc:Choice>
+          <mc:Fallback>
+            <w:pict>
+              <v:roundrect w14:anchorId="08E315F2" id="Rectangle: Rounded Corners 1" o:spid="_x0000_s1026" style="position:absolute;left:0;text-align:left;margin-left:153.8pt;margin-top:1.85pt;width:146.7pt;height:28.55pt;z-index:251659264;visibility:visible;mso-wrap-style:square;mso-wrap-distance-left:9pt;mso-wrap-distance-top:0;mso-wrap-distance-right:9pt;mso-wrap-distance-bottom:0;mso-position-horizontal:absolute;mso-position-horizontal-relative:text;mso-position-vertical:absolute;mso-position-vertical-relative:text;v-text-anchor:middle" arcsize="10923f" o:gfxdata="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" fillcolor="#ee853d [3029]" stroked="f">
+                <v:fill color2="#ec7a2d [3173]" rotate="t" colors="0 #f18c55;.5 #f67b28;1 #e56b17" focus="100%" type="gradient">
+                  <o:fill v:ext="view" type="gradientUnscaled"/>
+                </v:fill>
+                <v:shadow on="t" color="black" opacity="41287f" offset="0,1.5pt"/>
+                <v:textbox>
+                  <w:txbxContent>
+                    <w:p>
+                      <w:pPr>
+                        <w:jc w:val="center"/>
+                      </w:pPr>
+                      <w:r>
+                        <w:rPr>
+                          <w:rFonts w:ascii="Times New Roman" w:hAnsi="Times New Roman" w:cs="Times New Roman"/>
+                          <w:b/>
+                          <w:bCs/>
+                          <w:sz w:val="32"/>
+                          <w:szCs w:val="32"/>
+                        </w:rPr>
+                        <w:t>Personal</w:t>
+                      </w:r>
+                      <w:r>
+                        <w:rPr>
+                          <w:rFonts w:ascii="Times New Roman" w:hAnsi="Times New Roman" w:cs="Times New Roman"/>
+                          <w:b/>
+                          <w:bCs/>
+                          <w:sz w:val="32"/>
+                          <w:szCs w:val="32"/>
+                        </w:rPr>
+                        <w:t xml:space="preserve"> profile</w:t>
+                      </w:r>
+                    </w:p>
+                  </w:txbxContent>
+                </v:textbox>
+              </v:roundrect>
+            </w:pict>
+          </mc:Fallback>
+        </mc:AlternateContent>
       </w:r>
     </w:p>
     <w:tbl>
@@ -992,7 +1116,27 @@
                 <w:sz w:val="24"/>
                 <w:szCs w:val="24"/>
               </w:rPr>
-              <w:t>106, Sarvodaya Nagar, Bhimpore, Airport Road, Surat</w:t>
+              <w:t xml:space="preserve">106, Sarvodaya Nagar, </w:t>
+            </w:r>
+            <w:proofErr w:type="spellStart"/>
+            <w:r>
+              <w:rPr>
+                <w:rFonts w:ascii="Times New Roman" w:hAnsi="Times New Roman" w:cs="Times New Roman"/>
+                <w:color w:val="1F3864" w:themeColor="accent1" w:themeShade="80"/>
+                <w:sz w:val="24"/>
+                <w:szCs w:val="24"/>
+              </w:rPr>
+              <w:t>Bhimpore</w:t>
+            </w:r>
+            <w:proofErr w:type="spellEnd"/>
+            <w:r>
+              <w:rPr>
+                <w:rFonts w:ascii="Times New Roman" w:hAnsi="Times New Roman" w:cs="Times New Roman"/>
+                <w:color w:val="1F3864" w:themeColor="accent1" w:themeShade="80"/>
+                <w:sz w:val="24"/>
+                <w:szCs w:val="24"/>
+              </w:rPr>
+              <w:t>, Airport Road, Surat</w:t>
             </w:r>
           </w:p>
         </w:tc>
@@ -1517,11 +1661,141 @@
           <w:rFonts w:ascii="Times New Roman" w:hAnsi="Times New Roman" w:cs="Times New Roman"/>
           <w:b/>
           <w:bCs/>
+          <w:noProof/>
           <w:sz w:val="32"/>
           <w:szCs w:val="32"/>
         </w:rPr>
         <w:lastRenderedPageBreak/>
-        <w:t>Preface</w:t>
+        <mc:AlternateContent>
+          <mc:Choice Requires="wps">
+            <w:drawing>
+              <wp:anchor distT="0" distB="0" distL="114300" distR="114300" simplePos="0" relativeHeight="251661312" behindDoc="0" locked="0" layoutInCell="1" allowOverlap="1" wp14:anchorId="7B25ADF5" wp14:editId="5CA7E0F3">
+                <wp:simplePos x="0" y="0"/>
+                <wp:positionH relativeFrom="column">
+                  <wp:posOffset>1906437</wp:posOffset>
+                </wp:positionH>
+                <wp:positionV relativeFrom="paragraph">
+                  <wp:posOffset>20212</wp:posOffset>
+                </wp:positionV>
+                <wp:extent cx="1863306" cy="362309"/>
+                <wp:effectExtent l="57150" t="38100" r="60960" b="76200"/>
+                <wp:wrapNone/>
+                <wp:docPr id="2" name="Rectangle: Rounded Corners 2"/>
+                <wp:cNvGraphicFramePr/>
+                <a:graphic xmlns:a="http://schemas.openxmlformats.org/drawingml/2006/main">
+                  <a:graphicData uri="http://schemas.microsoft.com/office/word/2010/wordprocessingShape">
+                    <wps:wsp>
+                      <wps:cNvSpPr/>
+                      <wps:spPr>
+                        <a:xfrm>
+                          <a:off x="0" y="0"/>
+                          <a:ext cx="1863306" cy="362309"/>
+                        </a:xfrm>
+                        <a:prstGeom prst="roundRect">
+                          <a:avLst/>
+                        </a:prstGeom>
+                      </wps:spPr>
+                      <wps:style>
+                        <a:lnRef idx="0">
+                          <a:schemeClr val="accent2"/>
+                        </a:lnRef>
+                        <a:fillRef idx="3">
+                          <a:schemeClr val="accent2"/>
+                        </a:fillRef>
+                        <a:effectRef idx="3">
+                          <a:schemeClr val="accent2"/>
+                        </a:effectRef>
+                        <a:fontRef idx="minor">
+                          <a:schemeClr val="lt1"/>
+                        </a:fontRef>
+                      </wps:style>
+                      <wps:txbx>
+                        <w:txbxContent>
+                          <w:p>
+                            <w:pPr>
+                              <w:spacing w:line="360" w:lineRule="auto"/>
+                              <w:jc w:val="center"/>
+                              <w:rPr>
+                                <w:rFonts w:ascii="Times New Roman" w:hAnsi="Times New Roman" w:cs="Times New Roman"/>
+                                <w:b/>
+                                <w:bCs/>
+                                <w:sz w:val="32"/>
+                                <w:szCs w:val="32"/>
+                              </w:rPr>
+                            </w:pPr>
+                            <w:r>
+                              <w:rPr>
+                                <w:rFonts w:ascii="Times New Roman" w:hAnsi="Times New Roman" w:cs="Times New Roman"/>
+                                <w:b/>
+                                <w:bCs/>
+                                <w:sz w:val="32"/>
+                                <w:szCs w:val="32"/>
+                              </w:rPr>
+                              <w:t>Preface</w:t>
+                            </w:r>
+                          </w:p>
+                          <w:p>
+                            <w:pPr>
+                              <w:jc w:val="center"/>
+                            </w:pPr>
+                          </w:p>
+                        </w:txbxContent>
+                      </wps:txbx>
+                      <wps:bodyPr rot="0" spcFirstLastPara="0" vertOverflow="overflow" horzOverflow="overflow" vert="horz" wrap="square" lIns="91440" tIns="45720" rIns="91440" bIns="45720" numCol="1" spcCol="0" rtlCol="0" fromWordArt="0" anchor="ctr" anchorCtr="0" forceAA="0" compatLnSpc="1">
+                        <a:prstTxWarp prst="textNoShape">
+                          <a:avLst/>
+                        </a:prstTxWarp>
+                        <a:noAutofit/>
+                      </wps:bodyPr>
+                    </wps:wsp>
+                  </a:graphicData>
+                </a:graphic>
+              </wp:anchor>
+            </w:drawing>
+          </mc:Choice>
+          <mc:Fallback>
+            <w:pict>
+              <v:roundrect w14:anchorId="7B25ADF5" id="Rectangle: Rounded Corners 2" o:spid="_x0000_s1027" style="position:absolute;left:0;text-align:left;margin-left:150.1pt;margin-top:1.6pt;width:146.7pt;height:28.55pt;z-index:251661312;visibility:visible;mso-wrap-style:square;mso-wrap-distance-left:9pt;mso-wrap-distance-top:0;mso-wrap-distance-right:9pt;mso-wrap-distance-bottom:0;mso-position-horizontal:absolute;mso-position-horizontal-relative:text;mso-position-vertical:absolute;mso-position-vertical-relative:text;v-text-anchor:middle" arcsize="10923f" o:gfxdata="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" fillcolor="#ee853d [3029]" stroked="f">
+                <v:fill color2="#ec7a2d [3173]" rotate="t" colors="0 #f18c55;.5 #f67b28;1 #e56b17" focus="100%" type="gradient">
+                  <o:fill v:ext="view" type="gradientUnscaled"/>
+                </v:fill>
+                <v:shadow on="t" color="black" opacity="41287f" offset="0,1.5pt"/>
+                <v:textbox>
+                  <w:txbxContent>
+                    <w:p>
+                      <w:pPr>
+                        <w:spacing w:line="360" w:lineRule="auto"/>
+                        <w:jc w:val="center"/>
+                        <w:rPr>
+                          <w:rFonts w:ascii="Times New Roman" w:hAnsi="Times New Roman" w:cs="Times New Roman"/>
+                          <w:b/>
+                          <w:bCs/>
+                          <w:sz w:val="32"/>
+                          <w:szCs w:val="32"/>
+                        </w:rPr>
+                      </w:pPr>
+                      <w:r>
+                        <w:rPr>
+                          <w:rFonts w:ascii="Times New Roman" w:hAnsi="Times New Roman" w:cs="Times New Roman"/>
+                          <w:b/>
+                          <w:bCs/>
+                          <w:sz w:val="32"/>
+                          <w:szCs w:val="32"/>
+                        </w:rPr>
+                        <w:t>Preface</w:t>
+                      </w:r>
+                    </w:p>
+                    <w:p>
+                      <w:pPr>
+                        <w:jc w:val="center"/>
+                      </w:pPr>
+                    </w:p>
+                  </w:txbxContent>
+                </v:textbox>
+              </v:roundrect>
+            </w:pict>
+          </mc:Fallback>
+        </mc:AlternateContent>
       </w:r>
     </w:p>
     <w:p>
@@ -1616,6 +1890,7 @@
         </w:rPr>
         <w:t xml:space="preserve"> (veer </w:t>
       </w:r>
+      <w:proofErr w:type="spellStart"/>
       <w:r>
         <w:rPr>
           <w:rFonts w:ascii="Times New Roman" w:hAnsi="Times New Roman" w:cs="Times New Roman"/>
@@ -1632,7 +1907,17 @@
           <w:szCs w:val="24"/>
           <w:lang w:val="en-IN"/>
         </w:rPr>
-        <w:t xml:space="preserve">armad south </w:t>
+        <w:t>armad</w:t>
+      </w:r>
+      <w:proofErr w:type="spellEnd"/>
+      <w:r>
+        <w:rPr>
+          <w:rFonts w:ascii="Times New Roman" w:hAnsi="Times New Roman" w:cs="Times New Roman"/>
+          <w:sz w:val="24"/>
+          <w:szCs w:val="24"/>
+          <w:lang w:val="en-IN"/>
+        </w:rPr>
+        <w:t xml:space="preserve"> south </w:t>
       </w:r>
       <w:r>
         <w:rPr>
@@ -1746,7 +2031,27 @@
           <w:szCs w:val="24"/>
           <w:lang w:val="en-IN"/>
         </w:rPr>
-        <w:t>Thus, it is out moral and compulsory duty to take this as part of my studies with great enthusiasm and seriousness and given it due importance for this i am gone through my development program of third month.</w:t>
+        <w:t xml:space="preserve">Thus, it is out moral and compulsory duty to take this as part of my studies with great enthusiasm and seriousness and given it due importance for this </w:t>
+      </w:r>
+      <w:proofErr w:type="spellStart"/>
+      <w:r>
+        <w:rPr>
+          <w:rFonts w:ascii="Times New Roman" w:hAnsi="Times New Roman" w:cs="Times New Roman"/>
+          <w:sz w:val="24"/>
+          <w:szCs w:val="24"/>
+          <w:lang w:val="en-IN"/>
+        </w:rPr>
+        <w:t>i</w:t>
+      </w:r>
+      <w:proofErr w:type="spellEnd"/>
+      <w:r>
+        <w:rPr>
+          <w:rFonts w:ascii="Times New Roman" w:hAnsi="Times New Roman" w:cs="Times New Roman"/>
+          <w:sz w:val="24"/>
+          <w:szCs w:val="24"/>
+          <w:lang w:val="en-IN"/>
+        </w:rPr>
+        <w:t xml:space="preserve"> am gone through my development program of third month.</w:t>
       </w:r>
     </w:p>
     <w:p>
@@ -1796,11 +2101,141 @@
           <w:rFonts w:ascii="Times New Roman" w:hAnsi="Times New Roman" w:cs="Times New Roman"/>
           <w:b/>
           <w:bCs/>
+          <w:noProof/>
           <w:sz w:val="32"/>
           <w:szCs w:val="32"/>
         </w:rPr>
         <w:lastRenderedPageBreak/>
-        <w:t>Acknowledgement</w:t>
+        <mc:AlternateContent>
+          <mc:Choice Requires="wps">
+            <w:drawing>
+              <wp:anchor distT="0" distB="0" distL="114300" distR="114300" simplePos="0" relativeHeight="251663360" behindDoc="0" locked="0" layoutInCell="1" allowOverlap="1" wp14:anchorId="6074C702" wp14:editId="0010A452">
+                <wp:simplePos x="0" y="0"/>
+                <wp:positionH relativeFrom="column">
+                  <wp:posOffset>1915064</wp:posOffset>
+                </wp:positionH>
+                <wp:positionV relativeFrom="paragraph">
+                  <wp:posOffset>20212</wp:posOffset>
+                </wp:positionV>
+                <wp:extent cx="1863306" cy="362309"/>
+                <wp:effectExtent l="57150" t="38100" r="60960" b="76200"/>
+                <wp:wrapNone/>
+                <wp:docPr id="3" name="Rectangle: Rounded Corners 3"/>
+                <wp:cNvGraphicFramePr/>
+                <a:graphic xmlns:a="http://schemas.openxmlformats.org/drawingml/2006/main">
+                  <a:graphicData uri="http://schemas.microsoft.com/office/word/2010/wordprocessingShape">
+                    <wps:wsp>
+                      <wps:cNvSpPr/>
+                      <wps:spPr>
+                        <a:xfrm>
+                          <a:off x="0" y="0"/>
+                          <a:ext cx="1863306" cy="362309"/>
+                        </a:xfrm>
+                        <a:prstGeom prst="roundRect">
+                          <a:avLst/>
+                        </a:prstGeom>
+                      </wps:spPr>
+                      <wps:style>
+                        <a:lnRef idx="0">
+                          <a:schemeClr val="accent2"/>
+                        </a:lnRef>
+                        <a:fillRef idx="3">
+                          <a:schemeClr val="accent2"/>
+                        </a:fillRef>
+                        <a:effectRef idx="3">
+                          <a:schemeClr val="accent2"/>
+                        </a:effectRef>
+                        <a:fontRef idx="minor">
+                          <a:schemeClr val="lt1"/>
+                        </a:fontRef>
+                      </wps:style>
+                      <wps:txbx>
+                        <w:txbxContent>
+                          <w:p>
+                            <w:pPr>
+                              <w:spacing w:line="360" w:lineRule="auto"/>
+                              <w:jc w:val="center"/>
+                              <w:rPr>
+                                <w:rFonts w:ascii="Times New Roman" w:hAnsi="Times New Roman" w:cs="Times New Roman"/>
+                                <w:b/>
+                                <w:bCs/>
+                                <w:sz w:val="32"/>
+                                <w:szCs w:val="32"/>
+                              </w:rPr>
+                            </w:pPr>
+                            <w:r>
+                              <w:rPr>
+                                <w:rFonts w:ascii="Times New Roman" w:hAnsi="Times New Roman" w:cs="Times New Roman"/>
+                                <w:b/>
+                                <w:bCs/>
+                                <w:sz w:val="32"/>
+                                <w:szCs w:val="32"/>
+                              </w:rPr>
+                              <w:t>Acknowledgement</w:t>
+                            </w:r>
+                          </w:p>
+                          <w:p>
+                            <w:pPr>
+                              <w:jc w:val="center"/>
+                            </w:pPr>
+                          </w:p>
+                        </w:txbxContent>
+                      </wps:txbx>
+                      <wps:bodyPr rot="0" spcFirstLastPara="0" vertOverflow="overflow" horzOverflow="overflow" vert="horz" wrap="square" lIns="91440" tIns="45720" rIns="91440" bIns="45720" numCol="1" spcCol="0" rtlCol="0" fromWordArt="0" anchor="ctr" anchorCtr="0" forceAA="0" compatLnSpc="1">
+                        <a:prstTxWarp prst="textNoShape">
+                          <a:avLst/>
+                        </a:prstTxWarp>
+                        <a:noAutofit/>
+                      </wps:bodyPr>
+                    </wps:wsp>
+                  </a:graphicData>
+                </a:graphic>
+              </wp:anchor>
+            </w:drawing>
+          </mc:Choice>
+          <mc:Fallback>
+            <w:pict>
+              <v:roundrect w14:anchorId="6074C702" id="Rectangle: Rounded Corners 3" o:spid="_x0000_s1028" style="position:absolute;left:0;text-align:left;margin-left:150.8pt;margin-top:1.6pt;width:146.7pt;height:28.55pt;z-index:251663360;visibility:visible;mso-wrap-style:square;mso-wrap-distance-left:9pt;mso-wrap-distance-top:0;mso-wrap-distance-right:9pt;mso-wrap-distance-bottom:0;mso-position-horizontal:absolute;mso-position-horizontal-relative:text;mso-position-vertical:absolute;mso-position-vertical-relative:text;v-text-anchor:middle" arcsize="10923f" o:gfxdata="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" fillcolor="#ee853d [3029]" stroked="f">
+                <v:fill color2="#ec7a2d [3173]" rotate="t" colors="0 #f18c55;.5 #f67b28;1 #e56b17" focus="100%" type="gradient">
+                  <o:fill v:ext="view" type="gradientUnscaled"/>
+                </v:fill>
+                <v:shadow on="t" color="black" opacity="41287f" offset="0,1.5pt"/>
+                <v:textbox>
+                  <w:txbxContent>
+                    <w:p>
+                      <w:pPr>
+                        <w:spacing w:line="360" w:lineRule="auto"/>
+                        <w:jc w:val="center"/>
+                        <w:rPr>
+                          <w:rFonts w:ascii="Times New Roman" w:hAnsi="Times New Roman" w:cs="Times New Roman"/>
+                          <w:b/>
+                          <w:bCs/>
+                          <w:sz w:val="32"/>
+                          <w:szCs w:val="32"/>
+                        </w:rPr>
+                      </w:pPr>
+                      <w:r>
+                        <w:rPr>
+                          <w:rFonts w:ascii="Times New Roman" w:hAnsi="Times New Roman" w:cs="Times New Roman"/>
+                          <w:b/>
+                          <w:bCs/>
+                          <w:sz w:val="32"/>
+                          <w:szCs w:val="32"/>
+                        </w:rPr>
+                        <w:t>Acknowledgement</w:t>
+                      </w:r>
+                    </w:p>
+                    <w:p>
+                      <w:pPr>
+                        <w:jc w:val="center"/>
+                      </w:pPr>
+                    </w:p>
+                  </w:txbxContent>
+                </v:textbox>
+              </v:roundrect>
+            </w:pict>
+          </mc:Fallback>
+        </mc:AlternateContent>
       </w:r>
     </w:p>
     <w:p>
@@ -2601,12 +3036,137 @@
       <w:r>
         <w:rPr>
           <w:rFonts w:ascii="Times New Roman" w:hAnsi="Times New Roman" w:cs="Times New Roman"/>
-          <w:sz w:val="24"/>
-          <w:szCs w:val="24"/>
+          <w:b/>
+          <w:bCs/>
+          <w:noProof/>
+          <w:sz w:val="32"/>
+          <w:szCs w:val="32"/>
         </w:rPr>
         <w:lastRenderedPageBreak/>
-        <w:t>Index</w:t>
+        <mc:AlternateContent>
+          <mc:Choice Requires="wps">
+            <w:drawing>
+              <wp:anchor distT="0" distB="0" distL="114300" distR="114300" simplePos="0" relativeHeight="251665408" behindDoc="0" locked="0" layoutInCell="1" allowOverlap="1" wp14:anchorId="30D23FD5" wp14:editId="274B5731">
+                <wp:simplePos x="0" y="0"/>
+                <wp:positionH relativeFrom="column">
+                  <wp:posOffset>2028825</wp:posOffset>
+                </wp:positionH>
+                <wp:positionV relativeFrom="paragraph">
+                  <wp:posOffset>49530</wp:posOffset>
+                </wp:positionV>
+                <wp:extent cx="1863306" cy="362309"/>
+                <wp:effectExtent l="57150" t="38100" r="60960" b="76200"/>
+                <wp:wrapNone/>
+                <wp:docPr id="4" name="Rectangle: Rounded Corners 4"/>
+                <wp:cNvGraphicFramePr/>
+                <a:graphic xmlns:a="http://schemas.openxmlformats.org/drawingml/2006/main">
+                  <a:graphicData uri="http://schemas.microsoft.com/office/word/2010/wordprocessingShape">
+                    <wps:wsp>
+                      <wps:cNvSpPr/>
+                      <wps:spPr>
+                        <a:xfrm>
+                          <a:off x="0" y="0"/>
+                          <a:ext cx="1863306" cy="362309"/>
+                        </a:xfrm>
+                        <a:prstGeom prst="roundRect">
+                          <a:avLst/>
+                        </a:prstGeom>
+                      </wps:spPr>
+                      <wps:style>
+                        <a:lnRef idx="0">
+                          <a:schemeClr val="accent2"/>
+                        </a:lnRef>
+                        <a:fillRef idx="3">
+                          <a:schemeClr val="accent2"/>
+                        </a:fillRef>
+                        <a:effectRef idx="3">
+                          <a:schemeClr val="accent2"/>
+                        </a:effectRef>
+                        <a:fontRef idx="minor">
+                          <a:schemeClr val="lt1"/>
+                        </a:fontRef>
+                      </wps:style>
+                      <wps:txbx>
+                        <w:txbxContent>
+                          <w:p>
+                            <w:pPr>
+                              <w:jc w:val="center"/>
+                              <w:rPr>
+                                <w:lang w:val="en-IN"/>
+                              </w:rPr>
+                            </w:pPr>
+                            <w:r>
+                              <w:rPr>
+                                <w:rFonts w:ascii="Times New Roman" w:hAnsi="Times New Roman" w:cs="Times New Roman"/>
+                                <w:b/>
+                                <w:bCs/>
+                                <w:sz w:val="32"/>
+                                <w:szCs w:val="32"/>
+                                <w:lang w:val="en-IN"/>
+                              </w:rPr>
+                              <w:t>Index</w:t>
+                            </w:r>
+                          </w:p>
+                        </w:txbxContent>
+                      </wps:txbx>
+                      <wps:bodyPr rot="0" spcFirstLastPara="0" vertOverflow="overflow" horzOverflow="overflow" vert="horz" wrap="square" lIns="91440" tIns="45720" rIns="91440" bIns="45720" numCol="1" spcCol="0" rtlCol="0" fromWordArt="0" anchor="ctr" anchorCtr="0" forceAA="0" compatLnSpc="1">
+                        <a:prstTxWarp prst="textNoShape">
+                          <a:avLst/>
+                        </a:prstTxWarp>
+                        <a:noAutofit/>
+                      </wps:bodyPr>
+                    </wps:wsp>
+                  </a:graphicData>
+                </a:graphic>
+              </wp:anchor>
+            </w:drawing>
+          </mc:Choice>
+          <mc:Fallback>
+            <w:pict>
+              <v:roundrect w14:anchorId="30D23FD5" id="Rectangle: Rounded Corners 4" o:spid="_x0000_s1029" style="position:absolute;left:0;text-align:left;margin-left:159.75pt;margin-top:3.9pt;width:146.7pt;height:28.55pt;z-index:251665408;visibility:visible;mso-wrap-style:square;mso-wrap-distance-left:9pt;mso-wrap-distance-top:0;mso-wrap-distance-right:9pt;mso-wrap-distance-bottom:0;mso-position-horizontal:absolute;mso-position-horizontal-relative:text;mso-position-vertical:absolute;mso-position-vertical-relative:text;v-text-anchor:middle" arcsize="10923f" o:gfxdata="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" fillcolor="#ee853d [3029]" stroked="f">
+                <v:fill color2="#ec7a2d [3173]" rotate="t" colors="0 #f18c55;.5 #f67b28;1 #e56b17" focus="100%" type="gradient">
+                  <o:fill v:ext="view" type="gradientUnscaled"/>
+                </v:fill>
+                <v:shadow on="t" color="black" opacity="41287f" offset="0,1.5pt"/>
+                <v:textbox>
+                  <w:txbxContent>
+                    <w:p>
+                      <w:pPr>
+                        <w:jc w:val="center"/>
+                        <w:rPr>
+                          <w:lang w:val="en-IN"/>
+                        </w:rPr>
+                      </w:pPr>
+                      <w:r>
+                        <w:rPr>
+                          <w:rFonts w:ascii="Times New Roman" w:hAnsi="Times New Roman" w:cs="Times New Roman"/>
+                          <w:b/>
+                          <w:bCs/>
+                          <w:sz w:val="32"/>
+                          <w:szCs w:val="32"/>
+                          <w:lang w:val="en-IN"/>
+                        </w:rPr>
+                        <w:t>Index</w:t>
+                      </w:r>
+                    </w:p>
+                  </w:txbxContent>
+                </v:textbox>
+              </v:roundrect>
+            </w:pict>
+          </mc:Fallback>
+        </mc:AlternateContent>
       </w:r>
+    </w:p>
+    <w:p>
+      <w:pPr>
+        <w:spacing w:after="160" w:line="360" w:lineRule="auto"/>
+        <w:jc w:val="both"/>
+        <w:rPr>
+          <w:rFonts w:ascii="Times New Roman" w:hAnsi="Times New Roman" w:cs="Times New Roman"/>
+          <w:sz w:val="24"/>
+          <w:szCs w:val="24"/>
+        </w:rPr>
+      </w:pPr>
     </w:p>
     <w:tbl>
       <w:tblPr>
@@ -2635,8 +3195,6 @@
               <w:jc w:val="both"/>
               <w:rPr>
                 <w:rFonts w:ascii="Times New Roman" w:hAnsi="Times New Roman" w:cs="Times New Roman"/>
-                <w:b w:val="0"/>
-                <w:bCs w:val="0"/>
                 <w:sz w:val="28"/>
                 <w:szCs w:val="28"/>
               </w:rPr>
@@ -2644,8 +3202,6 @@
             <w:r>
               <w:rPr>
                 <w:rFonts w:ascii="Times New Roman" w:hAnsi="Times New Roman" w:cs="Times New Roman"/>
-                <w:b w:val="0"/>
-                <w:bCs w:val="0"/>
                 <w:sz w:val="28"/>
                 <w:szCs w:val="28"/>
               </w:rPr>
@@ -2664,8 +3220,6 @@
               <w:cnfStyle w:val="100000000000" w:firstRow="1" w:lastRow="0" w:firstColumn="0" w:lastColumn="0" w:oddVBand="0" w:evenVBand="0" w:oddHBand="0" w:evenHBand="0" w:firstRowFirstColumn="0" w:firstRowLastColumn="0" w:lastRowFirstColumn="0" w:lastRowLastColumn="0"/>
               <w:rPr>
                 <w:rFonts w:ascii="Times New Roman" w:hAnsi="Times New Roman" w:cs="Times New Roman"/>
-                <w:b w:val="0"/>
-                <w:bCs w:val="0"/>
                 <w:sz w:val="28"/>
                 <w:szCs w:val="28"/>
               </w:rPr>
@@ -2673,8 +3227,6 @@
             <w:r>
               <w:rPr>
                 <w:rFonts w:ascii="Times New Roman" w:hAnsi="Times New Roman" w:cs="Times New Roman"/>
-                <w:b w:val="0"/>
-                <w:bCs w:val="0"/>
                 <w:sz w:val="28"/>
                 <w:szCs w:val="28"/>
               </w:rPr>
@@ -2693,8 +3245,6 @@
               <w:cnfStyle w:val="100000000000" w:firstRow="1" w:lastRow="0" w:firstColumn="0" w:lastColumn="0" w:oddVBand="0" w:evenVBand="0" w:oddHBand="0" w:evenHBand="0" w:firstRowFirstColumn="0" w:firstRowLastColumn="0" w:lastRowFirstColumn="0" w:lastRowLastColumn="0"/>
               <w:rPr>
                 <w:rFonts w:ascii="Times New Roman" w:hAnsi="Times New Roman" w:cs="Times New Roman"/>
-                <w:b w:val="0"/>
-                <w:bCs w:val="0"/>
                 <w:sz w:val="28"/>
                 <w:szCs w:val="28"/>
               </w:rPr>
@@ -2702,8 +3252,6 @@
             <w:r>
               <w:rPr>
                 <w:rFonts w:ascii="Times New Roman" w:hAnsi="Times New Roman" w:cs="Times New Roman"/>
-                <w:b w:val="0"/>
-                <w:bCs w:val="0"/>
                 <w:sz w:val="28"/>
                 <w:szCs w:val="28"/>
               </w:rPr>
@@ -2800,6 +3348,14 @@
                 <w:szCs w:val="24"/>
               </w:rPr>
             </w:pPr>
+            <w:r>
+              <w:rPr>
+                <w:rFonts w:ascii="Times New Roman" w:hAnsi="Times New Roman" w:cs="Times New Roman"/>
+                <w:sz w:val="24"/>
+                <w:szCs w:val="24"/>
+              </w:rPr>
+              <w:t>2.</w:t>
+            </w:r>
           </w:p>
         </w:tc>
         <w:tc>
@@ -2864,6 +3420,14 @@
                 <w:szCs w:val="24"/>
               </w:rPr>
             </w:pPr>
+            <w:r>
+              <w:rPr>
+                <w:rFonts w:ascii="Times New Roman" w:hAnsi="Times New Roman" w:cs="Times New Roman"/>
+                <w:sz w:val="24"/>
+                <w:szCs w:val="24"/>
+              </w:rPr>
+              <w:t>3.</w:t>
+            </w:r>
           </w:p>
         </w:tc>
         <w:tc>
@@ -2925,6 +3489,14 @@
                 <w:szCs w:val="24"/>
               </w:rPr>
             </w:pPr>
+            <w:r>
+              <w:rPr>
+                <w:rFonts w:ascii="Times New Roman" w:hAnsi="Times New Roman" w:cs="Times New Roman"/>
+                <w:sz w:val="24"/>
+                <w:szCs w:val="24"/>
+              </w:rPr>
+              <w:t>4.</w:t>
+            </w:r>
           </w:p>
         </w:tc>
         <w:tc>
@@ -2989,6 +3561,14 @@
                 <w:szCs w:val="24"/>
               </w:rPr>
             </w:pPr>
+            <w:r>
+              <w:rPr>
+                <w:rFonts w:ascii="Times New Roman" w:hAnsi="Times New Roman" w:cs="Times New Roman"/>
+                <w:sz w:val="24"/>
+                <w:szCs w:val="24"/>
+              </w:rPr>
+              <w:t>5.</w:t>
+            </w:r>
           </w:p>
         </w:tc>
         <w:tc>
@@ -3052,6 +3632,14 @@
                 <w:szCs w:val="24"/>
               </w:rPr>
             </w:pPr>
+            <w:r>
+              <w:rPr>
+                <w:rFonts w:ascii="Times New Roman" w:hAnsi="Times New Roman" w:cs="Times New Roman"/>
+                <w:sz w:val="24"/>
+                <w:szCs w:val="24"/>
+              </w:rPr>
+              <w:t>6.</w:t>
+            </w:r>
           </w:p>
         </w:tc>
         <w:tc>
@@ -3118,6 +3706,14 @@
                 <w:szCs w:val="24"/>
               </w:rPr>
             </w:pPr>
+            <w:r>
+              <w:rPr>
+                <w:rFonts w:ascii="Times New Roman" w:hAnsi="Times New Roman" w:cs="Times New Roman"/>
+                <w:sz w:val="24"/>
+                <w:szCs w:val="24"/>
+              </w:rPr>
+              <w:t>7.</w:t>
+            </w:r>
           </w:p>
         </w:tc>
         <w:tc>
@@ -3199,6 +3795,14 @@
                 <w:szCs w:val="24"/>
               </w:rPr>
             </w:pPr>
+            <w:r>
+              <w:rPr>
+                <w:rFonts w:ascii="Times New Roman" w:hAnsi="Times New Roman" w:cs="Times New Roman"/>
+                <w:sz w:val="24"/>
+                <w:szCs w:val="24"/>
+              </w:rPr>
+              <w:t>8.</w:t>
+            </w:r>
           </w:p>
         </w:tc>
         <w:tc>
@@ -3265,6 +3869,14 @@
                 <w:szCs w:val="24"/>
               </w:rPr>
             </w:pPr>
+            <w:r>
+              <w:rPr>
+                <w:rFonts w:ascii="Times New Roman" w:hAnsi="Times New Roman" w:cs="Times New Roman"/>
+                <w:sz w:val="24"/>
+                <w:szCs w:val="24"/>
+              </w:rPr>
+              <w:t>9.</w:t>
+            </w:r>
           </w:p>
         </w:tc>
         <w:tc>
@@ -3331,6 +3943,14 @@
                 <w:szCs w:val="24"/>
               </w:rPr>
             </w:pPr>
+            <w:r>
+              <w:rPr>
+                <w:rFonts w:ascii="Times New Roman" w:hAnsi="Times New Roman" w:cs="Times New Roman"/>
+                <w:sz w:val="24"/>
+                <w:szCs w:val="24"/>
+              </w:rPr>
+              <w:t>10.</w:t>
+            </w:r>
           </w:p>
         </w:tc>
         <w:tc>
@@ -3398,6 +4018,14 @@
                 <w:szCs w:val="24"/>
               </w:rPr>
             </w:pPr>
+            <w:r>
+              <w:rPr>
+                <w:rFonts w:ascii="Times New Roman" w:hAnsi="Times New Roman" w:cs="Times New Roman"/>
+                <w:sz w:val="24"/>
+                <w:szCs w:val="24"/>
+              </w:rPr>
+              <w:t>11.</w:t>
+            </w:r>
           </w:p>
         </w:tc>
         <w:tc>
@@ -3464,6 +4092,14 @@
                 <w:szCs w:val="24"/>
               </w:rPr>
             </w:pPr>
+            <w:r>
+              <w:rPr>
+                <w:rFonts w:ascii="Times New Roman" w:hAnsi="Times New Roman" w:cs="Times New Roman"/>
+                <w:sz w:val="24"/>
+                <w:szCs w:val="24"/>
+              </w:rPr>
+              <w:t>12.</w:t>
+            </w:r>
           </w:p>
         </w:tc>
         <w:tc>
@@ -3531,6 +4167,14 @@
                 <w:szCs w:val="24"/>
               </w:rPr>
             </w:pPr>
+            <w:r>
+              <w:rPr>
+                <w:rFonts w:ascii="Times New Roman" w:hAnsi="Times New Roman" w:cs="Times New Roman"/>
+                <w:sz w:val="24"/>
+                <w:szCs w:val="24"/>
+              </w:rPr>
+              <w:t>13.</w:t>
+            </w:r>
           </w:p>
         </w:tc>
         <w:tc>
@@ -3556,16 +4200,7 @@
                 <w:szCs w:val="24"/>
                 <w:lang w:val="en-IN"/>
               </w:rPr>
-              <w:t xml:space="preserve">Sequence </w:t>
-            </w:r>
-            <w:r>
-              <w:rPr>
-                <w:rFonts w:ascii="Times New Roman" w:hAnsi="Times New Roman" w:cs="Times New Roman"/>
-                <w:sz w:val="24"/>
-                <w:szCs w:val="24"/>
-                <w:lang w:val="en-IN"/>
-              </w:rPr>
-              <w:t>Diagram</w:t>
+              <w:t>Sequence Diagram</w:t>
             </w:r>
           </w:p>
         </w:tc>
@@ -3606,6 +4241,14 @@
                 <w:szCs w:val="24"/>
               </w:rPr>
             </w:pPr>
+            <w:r>
+              <w:rPr>
+                <w:rFonts w:ascii="Times New Roman" w:hAnsi="Times New Roman" w:cs="Times New Roman"/>
+                <w:sz w:val="24"/>
+                <w:szCs w:val="24"/>
+              </w:rPr>
+              <w:t>14.</w:t>
+            </w:r>
           </w:p>
         </w:tc>
         <w:tc>
@@ -3672,6 +4315,14 @@
                 <w:szCs w:val="24"/>
               </w:rPr>
             </w:pPr>
+            <w:r>
+              <w:rPr>
+                <w:rFonts w:ascii="Times New Roman" w:hAnsi="Times New Roman" w:cs="Times New Roman"/>
+                <w:sz w:val="24"/>
+                <w:szCs w:val="24"/>
+              </w:rPr>
+              <w:t>15.</w:t>
+            </w:r>
           </w:p>
         </w:tc>
         <w:tc>
@@ -3736,6 +4387,14 @@
                 <w:szCs w:val="24"/>
               </w:rPr>
             </w:pPr>
+            <w:r>
+              <w:rPr>
+                <w:rFonts w:ascii="Times New Roman" w:hAnsi="Times New Roman" w:cs="Times New Roman"/>
+                <w:sz w:val="24"/>
+                <w:szCs w:val="24"/>
+              </w:rPr>
+              <w:t>16.</w:t>
+            </w:r>
           </w:p>
         </w:tc>
         <w:tc>
@@ -3802,6 +4461,14 @@
                 <w:szCs w:val="24"/>
               </w:rPr>
             </w:pPr>
+            <w:r>
+              <w:rPr>
+                <w:rFonts w:ascii="Times New Roman" w:hAnsi="Times New Roman" w:cs="Times New Roman"/>
+                <w:sz w:val="24"/>
+                <w:szCs w:val="24"/>
+              </w:rPr>
+              <w:t>17.</w:t>
+            </w:r>
           </w:p>
         </w:tc>
         <w:tc>
@@ -3875,6 +4542,14 @@
                 <w:szCs w:val="24"/>
               </w:rPr>
             </w:pPr>
+            <w:r>
+              <w:rPr>
+                <w:rFonts w:ascii="Times New Roman" w:hAnsi="Times New Roman" w:cs="Times New Roman"/>
+                <w:sz w:val="24"/>
+                <w:szCs w:val="24"/>
+              </w:rPr>
+              <w:t>18.</w:t>
+            </w:r>
           </w:p>
         </w:tc>
         <w:tc>
@@ -3941,6 +4616,14 @@
                 <w:szCs w:val="24"/>
               </w:rPr>
             </w:pPr>
+            <w:r>
+              <w:rPr>
+                <w:rFonts w:ascii="Times New Roman" w:hAnsi="Times New Roman" w:cs="Times New Roman"/>
+                <w:sz w:val="24"/>
+                <w:szCs w:val="24"/>
+              </w:rPr>
+              <w:t>19.</w:t>
+            </w:r>
           </w:p>
         </w:tc>
         <w:tc>
@@ -4005,6 +4688,14 @@
                 <w:szCs w:val="24"/>
               </w:rPr>
             </w:pPr>
+            <w:r>
+              <w:rPr>
+                <w:rFonts w:ascii="Times New Roman" w:hAnsi="Times New Roman" w:cs="Times New Roman"/>
+                <w:sz w:val="24"/>
+                <w:szCs w:val="24"/>
+              </w:rPr>
+              <w:t>20.</w:t>
+            </w:r>
           </w:p>
         </w:tc>
         <w:tc>
@@ -4071,6 +4762,15 @@
                 <w:szCs w:val="24"/>
               </w:rPr>
             </w:pPr>
+            <w:r>
+              <w:rPr>
+                <w:rFonts w:ascii="Times New Roman" w:hAnsi="Times New Roman" w:cs="Times New Roman"/>
+                <w:sz w:val="24"/>
+                <w:szCs w:val="24"/>
+              </w:rPr>
+              <w:lastRenderedPageBreak/>
+              <w:t>21.</w:t>
+            </w:r>
           </w:p>
         </w:tc>
         <w:tc>
@@ -4136,6 +4836,14 @@
                 <w:szCs w:val="24"/>
               </w:rPr>
             </w:pPr>
+            <w:r>
+              <w:rPr>
+                <w:rFonts w:ascii="Times New Roman" w:hAnsi="Times New Roman" w:cs="Times New Roman"/>
+                <w:sz w:val="24"/>
+                <w:szCs w:val="24"/>
+              </w:rPr>
+              <w:t>22.</w:t>
+            </w:r>
           </w:p>
         </w:tc>
         <w:tc>
@@ -4201,6 +4909,14 @@
                 <w:szCs w:val="24"/>
               </w:rPr>
             </w:pPr>
+            <w:r>
+              <w:rPr>
+                <w:rFonts w:ascii="Times New Roman" w:hAnsi="Times New Roman" w:cs="Times New Roman"/>
+                <w:sz w:val="24"/>
+                <w:szCs w:val="24"/>
+              </w:rPr>
+              <w:t>23.</w:t>
+            </w:r>
           </w:p>
         </w:tc>
         <w:tc>
@@ -4265,6 +4981,14 @@
                 <w:szCs w:val="24"/>
               </w:rPr>
             </w:pPr>
+            <w:r>
+              <w:rPr>
+                <w:rFonts w:ascii="Times New Roman" w:hAnsi="Times New Roman" w:cs="Times New Roman"/>
+                <w:sz w:val="24"/>
+                <w:szCs w:val="24"/>
+              </w:rPr>
+              <w:t>24.</w:t>
+            </w:r>
           </w:p>
         </w:tc>
         <w:tc>
@@ -4339,10 +5063,146 @@
           <w:rFonts w:ascii="Times New Roman" w:hAnsi="Times New Roman" w:cs="Times New Roman"/>
           <w:b/>
           <w:bCs/>
+          <w:noProof/>
           <w:sz w:val="32"/>
           <w:szCs w:val="32"/>
         </w:rPr>
-        <w:t>Introduction</w:t>
+        <mc:AlternateContent>
+          <mc:Choice Requires="wps">
+            <w:drawing>
+              <wp:anchor distT="0" distB="0" distL="114300" distR="114300" simplePos="0" relativeHeight="251667456" behindDoc="0" locked="0" layoutInCell="1" allowOverlap="1" wp14:anchorId="16A8E14D" wp14:editId="3DF14A39">
+                <wp:simplePos x="0" y="0"/>
+                <wp:positionH relativeFrom="column">
+                  <wp:posOffset>1981200</wp:posOffset>
+                </wp:positionH>
+                <wp:positionV relativeFrom="paragraph">
+                  <wp:posOffset>56515</wp:posOffset>
+                </wp:positionV>
+                <wp:extent cx="1863306" cy="362309"/>
+                <wp:effectExtent l="57150" t="38100" r="60960" b="76200"/>
+                <wp:wrapNone/>
+                <wp:docPr id="5" name="Rectangle: Rounded Corners 5"/>
+                <wp:cNvGraphicFramePr/>
+                <a:graphic xmlns:a="http://schemas.openxmlformats.org/drawingml/2006/main">
+                  <a:graphicData uri="http://schemas.microsoft.com/office/word/2010/wordprocessingShape">
+                    <wps:wsp>
+                      <wps:cNvSpPr/>
+                      <wps:spPr>
+                        <a:xfrm>
+                          <a:off x="0" y="0"/>
+                          <a:ext cx="1863306" cy="362309"/>
+                        </a:xfrm>
+                        <a:prstGeom prst="roundRect">
+                          <a:avLst/>
+                        </a:prstGeom>
+                      </wps:spPr>
+                      <wps:style>
+                        <a:lnRef idx="0">
+                          <a:schemeClr val="accent2"/>
+                        </a:lnRef>
+                        <a:fillRef idx="3">
+                          <a:schemeClr val="accent2"/>
+                        </a:fillRef>
+                        <a:effectRef idx="3">
+                          <a:schemeClr val="accent2"/>
+                        </a:effectRef>
+                        <a:fontRef idx="minor">
+                          <a:schemeClr val="lt1"/>
+                        </a:fontRef>
+                      </wps:style>
+                      <wps:txbx>
+                        <w:txbxContent>
+                          <w:p>
+                            <w:pPr>
+                              <w:spacing w:line="360" w:lineRule="auto"/>
+                              <w:jc w:val="center"/>
+                              <w:rPr>
+                                <w:rFonts w:ascii="Times New Roman" w:hAnsi="Times New Roman" w:cs="Times New Roman"/>
+                                <w:b/>
+                                <w:bCs/>
+                                <w:sz w:val="32"/>
+                                <w:szCs w:val="32"/>
+                              </w:rPr>
+                            </w:pPr>
+                            <w:r>
+                              <w:rPr>
+                                <w:rFonts w:ascii="Times New Roman" w:hAnsi="Times New Roman" w:cs="Times New Roman"/>
+                                <w:b/>
+                                <w:bCs/>
+                                <w:sz w:val="32"/>
+                                <w:szCs w:val="32"/>
+                              </w:rPr>
+                              <w:t>Introduction</w:t>
+                            </w:r>
+                          </w:p>
+                          <w:p>
+                            <w:pPr>
+                              <w:jc w:val="center"/>
+                              <w:rPr>
+                                <w:lang w:val="en-IN"/>
+                              </w:rPr>
+                            </w:pPr>
+                          </w:p>
+                        </w:txbxContent>
+                      </wps:txbx>
+                      <wps:bodyPr rot="0" spcFirstLastPara="0" vertOverflow="overflow" horzOverflow="overflow" vert="horz" wrap="square" lIns="91440" tIns="45720" rIns="91440" bIns="45720" numCol="1" spcCol="0" rtlCol="0" fromWordArt="0" anchor="ctr" anchorCtr="0" forceAA="0" compatLnSpc="1">
+                        <a:prstTxWarp prst="textNoShape">
+                          <a:avLst/>
+                        </a:prstTxWarp>
+                        <a:noAutofit/>
+                      </wps:bodyPr>
+                    </wps:wsp>
+                  </a:graphicData>
+                </a:graphic>
+              </wp:anchor>
+            </w:drawing>
+          </mc:Choice>
+          <mc:Fallback>
+            <w:pict>
+              <v:roundrect w14:anchorId="16A8E14D" id="Rectangle: Rounded Corners 5" o:spid="_x0000_s1030" style="position:absolute;left:0;text-align:left;margin-left:156pt;margin-top:4.45pt;width:146.7pt;height:28.55pt;z-index:251667456;visibility:visible;mso-wrap-style:square;mso-wrap-distance-left:9pt;mso-wrap-distance-top:0;mso-wrap-distance-right:9pt;mso-wrap-distance-bottom:0;mso-position-horizontal:absolute;mso-position-horizontal-relative:text;mso-position-vertical:absolute;mso-position-vertical-relative:text;v-text-anchor:middle" arcsize="10923f" o:gfxdata="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" fillcolor="#ee853d [3029]" stroked="f">
+                <v:fill color2="#ec7a2d [3173]" rotate="t" colors="0 #f18c55;.5 #f67b28;1 #e56b17" focus="100%" type="gradient">
+                  <o:fill v:ext="view" type="gradientUnscaled"/>
+                </v:fill>
+                <v:shadow on="t" color="black" opacity="41287f" offset="0,1.5pt"/>
+                <v:textbox>
+                  <w:txbxContent>
+                    <w:p>
+                      <w:pPr>
+                        <w:spacing w:line="360" w:lineRule="auto"/>
+                        <w:jc w:val="center"/>
+                        <w:rPr>
+                          <w:rFonts w:ascii="Times New Roman" w:hAnsi="Times New Roman" w:cs="Times New Roman"/>
+                          <w:b/>
+                          <w:bCs/>
+                          <w:sz w:val="32"/>
+                          <w:szCs w:val="32"/>
+                        </w:rPr>
+                      </w:pPr>
+                      <w:r>
+                        <w:rPr>
+                          <w:rFonts w:ascii="Times New Roman" w:hAnsi="Times New Roman" w:cs="Times New Roman"/>
+                          <w:b/>
+                          <w:bCs/>
+                          <w:sz w:val="32"/>
+                          <w:szCs w:val="32"/>
+                        </w:rPr>
+                        <w:t>Introduction</w:t>
+                      </w:r>
+                    </w:p>
+                    <w:p>
+                      <w:pPr>
+                        <w:jc w:val="center"/>
+                        <w:rPr>
+                          <w:lang w:val="en-IN"/>
+                        </w:rPr>
+                      </w:pPr>
+                    </w:p>
+                  </w:txbxContent>
+                </v:textbox>
+              </v:roundrect>
+            </w:pict>
+          </mc:Fallback>
+        </mc:AlternateContent>
       </w:r>
     </w:p>
     <w:p>
@@ -4473,11 +5333,148 @@
           <w:rFonts w:ascii="Times New Roman" w:hAnsi="Times New Roman" w:cs="Times New Roman"/>
           <w:b/>
           <w:bCs/>
-          <w:sz w:val="36"/>
-          <w:szCs w:val="36"/>
+          <w:noProof/>
+          <w:sz w:val="32"/>
+          <w:szCs w:val="32"/>
         </w:rPr>
         <w:lastRenderedPageBreak/>
-        <w:t>Objective</w:t>
+        <mc:AlternateContent>
+          <mc:Choice Requires="wps">
+            <w:drawing>
+              <wp:anchor distT="0" distB="0" distL="114300" distR="114300" simplePos="0" relativeHeight="251669504" behindDoc="0" locked="0" layoutInCell="1" allowOverlap="1" wp14:anchorId="518C8952" wp14:editId="656F6F57">
+                <wp:simplePos x="0" y="0"/>
+                <wp:positionH relativeFrom="page">
+                  <wp:align>center</wp:align>
+                </wp:positionH>
+                <wp:positionV relativeFrom="paragraph">
+                  <wp:posOffset>46990</wp:posOffset>
+                </wp:positionV>
+                <wp:extent cx="1863306" cy="362309"/>
+                <wp:effectExtent l="57150" t="38100" r="60960" b="76200"/>
+                <wp:wrapNone/>
+                <wp:docPr id="6" name="Rectangle: Rounded Corners 6"/>
+                <wp:cNvGraphicFramePr/>
+                <a:graphic xmlns:a="http://schemas.openxmlformats.org/drawingml/2006/main">
+                  <a:graphicData uri="http://schemas.microsoft.com/office/word/2010/wordprocessingShape">
+                    <wps:wsp>
+                      <wps:cNvSpPr/>
+                      <wps:spPr>
+                        <a:xfrm>
+                          <a:off x="0" y="0"/>
+                          <a:ext cx="1863306" cy="362309"/>
+                        </a:xfrm>
+                        <a:prstGeom prst="roundRect">
+                          <a:avLst/>
+                        </a:prstGeom>
+                      </wps:spPr>
+                      <wps:style>
+                        <a:lnRef idx="0">
+                          <a:schemeClr val="accent2"/>
+                        </a:lnRef>
+                        <a:fillRef idx="3">
+                          <a:schemeClr val="accent2"/>
+                        </a:fillRef>
+                        <a:effectRef idx="3">
+                          <a:schemeClr val="accent2"/>
+                        </a:effectRef>
+                        <a:fontRef idx="minor">
+                          <a:schemeClr val="lt1"/>
+                        </a:fontRef>
+                      </wps:style>
+                      <wps:txbx>
+                        <w:txbxContent>
+                          <w:p>
+                            <w:pPr>
+                              <w:spacing w:line="360" w:lineRule="auto"/>
+                              <w:jc w:val="center"/>
+                              <w:rPr>
+                                <w:rFonts w:ascii="Times New Roman" w:hAnsi="Times New Roman" w:cs="Times New Roman"/>
+                                <w:b/>
+                                <w:bCs/>
+                                <w:sz w:val="36"/>
+                                <w:szCs w:val="36"/>
+                              </w:rPr>
+                            </w:pPr>
+                            <w:r>
+                              <w:rPr>
+                                <w:rFonts w:ascii="Times New Roman" w:hAnsi="Times New Roman" w:cs="Times New Roman"/>
+                                <w:b/>
+                                <w:bCs/>
+                                <w:sz w:val="36"/>
+                                <w:szCs w:val="36"/>
+                              </w:rPr>
+                              <w:t>Objective</w:t>
+                            </w:r>
+                          </w:p>
+                          <w:p>
+                            <w:pPr>
+                              <w:jc w:val="center"/>
+                              <w:rPr>
+                                <w:lang w:val="en-IN"/>
+                              </w:rPr>
+                            </w:pPr>
+                          </w:p>
+                        </w:txbxContent>
+                      </wps:txbx>
+                      <wps:bodyPr rot="0" spcFirstLastPara="0" vertOverflow="overflow" horzOverflow="overflow" vert="horz" wrap="square" lIns="91440" tIns="45720" rIns="91440" bIns="45720" numCol="1" spcCol="0" rtlCol="0" fromWordArt="0" anchor="ctr" anchorCtr="0" forceAA="0" compatLnSpc="1">
+                        <a:prstTxWarp prst="textNoShape">
+                          <a:avLst/>
+                        </a:prstTxWarp>
+                        <a:noAutofit/>
+                      </wps:bodyPr>
+                    </wps:wsp>
+                  </a:graphicData>
+                </a:graphic>
+              </wp:anchor>
+            </w:drawing>
+          </mc:Choice>
+          <mc:Fallback>
+            <w:pict>
+              <v:roundrect w14:anchorId="518C8952" id="Rectangle: Rounded Corners 6" o:spid="_x0000_s1031" style="position:absolute;left:0;text-align:left;margin-left:0;margin-top:3.7pt;width:146.7pt;height:28.55pt;z-index:251669504;visibility:visible;mso-wrap-style:square;mso-wrap-distance-left:9pt;mso-wrap-distance-top:0;mso-wrap-distance-right:9pt;mso-wrap-distance-bottom:0;mso-position-horizontal:center;mso-position-horizontal-relative:page;mso-position-vertical:absolute;mso-position-vertical-relative:text;v-text-anchor:middle" arcsize="10923f" o:gfxdata="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" fillcolor="#ee853d [3029]" stroked="f">
+                <v:fill color2="#ec7a2d [3173]" rotate="t" colors="0 #f18c55;.5 #f67b28;1 #e56b17" focus="100%" type="gradient">
+                  <o:fill v:ext="view" type="gradientUnscaled"/>
+                </v:fill>
+                <v:shadow on="t" color="black" opacity="41287f" offset="0,1.5pt"/>
+                <v:textbox>
+                  <w:txbxContent>
+                    <w:p>
+                      <w:pPr>
+                        <w:spacing w:line="360" w:lineRule="auto"/>
+                        <w:jc w:val="center"/>
+                        <w:rPr>
+                          <w:rFonts w:ascii="Times New Roman" w:hAnsi="Times New Roman" w:cs="Times New Roman"/>
+                          <w:b/>
+                          <w:bCs/>
+                          <w:sz w:val="36"/>
+                          <w:szCs w:val="36"/>
+                        </w:rPr>
+                      </w:pPr>
+                      <w:r>
+                        <w:rPr>
+                          <w:rFonts w:ascii="Times New Roman" w:hAnsi="Times New Roman" w:cs="Times New Roman"/>
+                          <w:b/>
+                          <w:bCs/>
+                          <w:sz w:val="36"/>
+                          <w:szCs w:val="36"/>
+                        </w:rPr>
+                        <w:t>Objective</w:t>
+                      </w:r>
+                    </w:p>
+                    <w:p>
+                      <w:pPr>
+                        <w:jc w:val="center"/>
+                        <w:rPr>
+                          <w:lang w:val="en-IN"/>
+                        </w:rPr>
+                      </w:pPr>
+                    </w:p>
+                  </w:txbxContent>
+                </v:textbox>
+                <w10:wrap anchorx="page"/>
+              </v:roundrect>
+            </w:pict>
+          </mc:Fallback>
+        </mc:AlternateContent>
       </w:r>
     </w:p>
     <w:p>
@@ -4624,12 +5621,148 @@
           <w:rFonts w:ascii="Times New Roman" w:hAnsi="Times New Roman" w:cs="Times New Roman"/>
           <w:b/>
           <w:bCs/>
+          <w:noProof/>
           <w:sz w:val="32"/>
           <w:szCs w:val="32"/>
-          <w:u w:val="single"/>
         </w:rPr>
         <w:lastRenderedPageBreak/>
-        <w:t>Project category</w:t>
+        <mc:AlternateContent>
+          <mc:Choice Requires="wps">
+            <w:drawing>
+              <wp:anchor distT="0" distB="0" distL="114300" distR="114300" simplePos="0" relativeHeight="251671552" behindDoc="0" locked="0" layoutInCell="1" allowOverlap="1" wp14:anchorId="125C3B7C" wp14:editId="6DDC0AF3">
+                <wp:simplePos x="0" y="0"/>
+                <wp:positionH relativeFrom="page">
+                  <wp:align>center</wp:align>
+                </wp:positionH>
+                <wp:positionV relativeFrom="paragraph">
+                  <wp:posOffset>46990</wp:posOffset>
+                </wp:positionV>
+                <wp:extent cx="1863306" cy="362309"/>
+                <wp:effectExtent l="57150" t="38100" r="60960" b="76200"/>
+                <wp:wrapNone/>
+                <wp:docPr id="7" name="Rectangle: Rounded Corners 7"/>
+                <wp:cNvGraphicFramePr/>
+                <a:graphic xmlns:a="http://schemas.openxmlformats.org/drawingml/2006/main">
+                  <a:graphicData uri="http://schemas.microsoft.com/office/word/2010/wordprocessingShape">
+                    <wps:wsp>
+                      <wps:cNvSpPr/>
+                      <wps:spPr>
+                        <a:xfrm>
+                          <a:off x="0" y="0"/>
+                          <a:ext cx="1863306" cy="362309"/>
+                        </a:xfrm>
+                        <a:prstGeom prst="roundRect">
+                          <a:avLst/>
+                        </a:prstGeom>
+                      </wps:spPr>
+                      <wps:style>
+                        <a:lnRef idx="0">
+                          <a:schemeClr val="accent2"/>
+                        </a:lnRef>
+                        <a:fillRef idx="3">
+                          <a:schemeClr val="accent2"/>
+                        </a:fillRef>
+                        <a:effectRef idx="3">
+                          <a:schemeClr val="accent2"/>
+                        </a:effectRef>
+                        <a:fontRef idx="minor">
+                          <a:schemeClr val="lt1"/>
+                        </a:fontRef>
+                      </wps:style>
+                      <wps:txbx>
+                        <w:txbxContent>
+                          <w:p>
+                            <w:pPr>
+                              <w:spacing w:line="360" w:lineRule="auto"/>
+                              <w:jc w:val="center"/>
+                              <w:rPr>
+                                <w:rFonts w:ascii="Times New Roman" w:hAnsi="Times New Roman" w:cs="Times New Roman"/>
+                                <w:b/>
+                                <w:bCs/>
+                                <w:sz w:val="32"/>
+                                <w:szCs w:val="32"/>
+                              </w:rPr>
+                            </w:pPr>
+                            <w:r>
+                              <w:rPr>
+                                <w:rFonts w:ascii="Times New Roman" w:hAnsi="Times New Roman" w:cs="Times New Roman"/>
+                                <w:b/>
+                                <w:bCs/>
+                                <w:sz w:val="32"/>
+                                <w:szCs w:val="32"/>
+                              </w:rPr>
+                              <w:t>Project category</w:t>
+                            </w:r>
+                          </w:p>
+                          <w:p>
+                            <w:pPr>
+                              <w:jc w:val="center"/>
+                              <w:rPr>
+                                <w:lang w:val="en-IN"/>
+                              </w:rPr>
+                            </w:pPr>
+                          </w:p>
+                        </w:txbxContent>
+                      </wps:txbx>
+                      <wps:bodyPr rot="0" spcFirstLastPara="0" vertOverflow="overflow" horzOverflow="overflow" vert="horz" wrap="square" lIns="91440" tIns="45720" rIns="91440" bIns="45720" numCol="1" spcCol="0" rtlCol="0" fromWordArt="0" anchor="ctr" anchorCtr="0" forceAA="0" compatLnSpc="1">
+                        <a:prstTxWarp prst="textNoShape">
+                          <a:avLst/>
+                        </a:prstTxWarp>
+                        <a:noAutofit/>
+                      </wps:bodyPr>
+                    </wps:wsp>
+                  </a:graphicData>
+                </a:graphic>
+              </wp:anchor>
+            </w:drawing>
+          </mc:Choice>
+          <mc:Fallback>
+            <w:pict>
+              <v:roundrect w14:anchorId="125C3B7C" id="Rectangle: Rounded Corners 7" o:spid="_x0000_s1032" style="position:absolute;left:0;text-align:left;margin-left:0;margin-top:3.7pt;width:146.7pt;height:28.55pt;z-index:251671552;visibility:visible;mso-wrap-style:square;mso-wrap-distance-left:9pt;mso-wrap-distance-top:0;mso-wrap-distance-right:9pt;mso-wrap-distance-bottom:0;mso-position-horizontal:center;mso-position-horizontal-relative:page;mso-position-vertical:absolute;mso-position-vertical-relative:text;v-text-anchor:middle" arcsize="10923f" o:gfxdata="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" fillcolor="#ee853d [3029]" stroked="f">
+                <v:fill color2="#ec7a2d [3173]" rotate="t" colors="0 #f18c55;.5 #f67b28;1 #e56b17" focus="100%" type="gradient">
+                  <o:fill v:ext="view" type="gradientUnscaled"/>
+                </v:fill>
+                <v:shadow on="t" color="black" opacity="41287f" offset="0,1.5pt"/>
+                <v:textbox>
+                  <w:txbxContent>
+                    <w:p>
+                      <w:pPr>
+                        <w:spacing w:line="360" w:lineRule="auto"/>
+                        <w:jc w:val="center"/>
+                        <w:rPr>
+                          <w:rFonts w:ascii="Times New Roman" w:hAnsi="Times New Roman" w:cs="Times New Roman"/>
+                          <w:b/>
+                          <w:bCs/>
+                          <w:sz w:val="32"/>
+                          <w:szCs w:val="32"/>
+                        </w:rPr>
+                      </w:pPr>
+                      <w:r>
+                        <w:rPr>
+                          <w:rFonts w:ascii="Times New Roman" w:hAnsi="Times New Roman" w:cs="Times New Roman"/>
+                          <w:b/>
+                          <w:bCs/>
+                          <w:sz w:val="32"/>
+                          <w:szCs w:val="32"/>
+                        </w:rPr>
+                        <w:t>Project category</w:t>
+                      </w:r>
+                    </w:p>
+                    <w:p>
+                      <w:pPr>
+                        <w:jc w:val="center"/>
+                        <w:rPr>
+                          <w:lang w:val="en-IN"/>
+                        </w:rPr>
+                      </w:pPr>
+                    </w:p>
+                  </w:txbxContent>
+                </v:textbox>
+                <w10:wrap anchorx="page"/>
+              </v:roundrect>
+            </w:pict>
+          </mc:Fallback>
+        </mc:AlternateContent>
       </w:r>
     </w:p>
     <w:p>
@@ -4820,9 +5953,8 @@
     </w:p>
     <w:tbl>
       <w:tblPr>
-        <w:tblStyle w:val="TableGrid"/>
+        <w:tblStyle w:val="GridTable4-Accent2"/>
         <w:tblW w:w="7566" w:type="dxa"/>
-        <w:tblInd w:w="1218" w:type="dxa"/>
         <w:tblLook w:val="04A0" w:firstRow="1" w:lastRow="0" w:firstColumn="1" w:lastColumn="0" w:noHBand="0" w:noVBand="1"/>
       </w:tblPr>
       <w:tblGrid>
@@ -4830,8 +5962,12 @@
         <w:gridCol w:w="5528"/>
       </w:tblGrid>
       <w:tr>
-        <w:tc>
-          <w:tcPr>
+        <w:trPr>
+          <w:cnfStyle w:val="100000000000" w:firstRow="1" w:lastRow="0" w:firstColumn="0" w:lastColumn="0" w:oddVBand="0" w:evenVBand="0" w:oddHBand="0" w:evenHBand="0" w:firstRowFirstColumn="0" w:firstRowLastColumn="0" w:lastRowFirstColumn="0" w:lastRowLastColumn="0"/>
+        </w:trPr>
+        <w:tc>
+          <w:tcPr>
+            <w:cnfStyle w:val="001000000000" w:firstRow="0" w:lastRow="0" w:firstColumn="1" w:lastColumn="0" w:oddVBand="0" w:evenVBand="0" w:oddHBand="0" w:evenHBand="0" w:firstRowFirstColumn="0" w:firstRowLastColumn="0" w:lastRowFirstColumn="0" w:lastRowLastColumn="0"/>
             <w:tcW w:w="7566" w:type="dxa"/>
             <w:gridSpan w:val="2"/>
           </w:tcPr>
@@ -4841,8 +5977,8 @@
               <w:jc w:val="both"/>
               <w:rPr>
                 <w:rFonts w:ascii="Times New Roman" w:hAnsi="Times New Roman" w:cs="Times New Roman"/>
-                <w:b/>
-                <w:bCs/>
+                <w:b w:val="0"/>
+                <w:bCs w:val="0"/>
                 <w:sz w:val="28"/>
                 <w:szCs w:val="28"/>
               </w:rPr>
@@ -4850,8 +5986,6 @@
             <w:r>
               <w:rPr>
                 <w:rFonts w:ascii="Times New Roman" w:hAnsi="Times New Roman" w:cs="Times New Roman"/>
-                <w:b/>
-                <w:bCs/>
                 <w:sz w:val="28"/>
                 <w:szCs w:val="28"/>
               </w:rPr>
@@ -4861,8 +5995,12 @@
         </w:tc>
       </w:tr>
       <w:tr>
-        <w:tc>
-          <w:tcPr>
+        <w:trPr>
+          <w:cnfStyle w:val="000000100000" w:firstRow="0" w:lastRow="0" w:firstColumn="0" w:lastColumn="0" w:oddVBand="0" w:evenVBand="0" w:oddHBand="1" w:evenHBand="0" w:firstRowFirstColumn="0" w:firstRowLastColumn="0" w:lastRowFirstColumn="0" w:lastRowLastColumn="0"/>
+        </w:trPr>
+        <w:tc>
+          <w:tcPr>
+            <w:cnfStyle w:val="001000000000" w:firstRow="0" w:lastRow="0" w:firstColumn="1" w:lastColumn="0" w:oddVBand="0" w:evenVBand="0" w:oddHBand="0" w:evenHBand="0" w:firstRowFirstColumn="0" w:firstRowLastColumn="0" w:lastRowFirstColumn="0" w:lastRowLastColumn="0"/>
             <w:tcW w:w="2038" w:type="dxa"/>
           </w:tcPr>
           <w:p>
@@ -4871,17 +6009,15 @@
               <w:jc w:val="both"/>
               <w:rPr>
                 <w:rFonts w:ascii="Times New Roman" w:hAnsi="Times New Roman" w:cs="Times New Roman"/>
-                <w:b/>
-                <w:bCs/>
-                <w:sz w:val="24"/>
-                <w:szCs w:val="24"/>
-              </w:rPr>
-            </w:pPr>
-            <w:r>
-              <w:rPr>
-                <w:rFonts w:ascii="Times New Roman" w:hAnsi="Times New Roman" w:cs="Times New Roman"/>
-                <w:b/>
-                <w:bCs/>
+                <w:b w:val="0"/>
+                <w:bCs w:val="0"/>
+                <w:sz w:val="24"/>
+                <w:szCs w:val="24"/>
+              </w:rPr>
+            </w:pPr>
+            <w:r>
+              <w:rPr>
+                <w:rFonts w:ascii="Times New Roman" w:hAnsi="Times New Roman" w:cs="Times New Roman"/>
                 <w:sz w:val="24"/>
                 <w:szCs w:val="24"/>
               </w:rPr>
@@ -4897,6 +6033,7 @@
             <w:pPr>
               <w:spacing w:after="160" w:line="360" w:lineRule="auto"/>
               <w:jc w:val="both"/>
+              <w:cnfStyle w:val="000000100000" w:firstRow="0" w:lastRow="0" w:firstColumn="0" w:lastColumn="0" w:oddVBand="0" w:evenVBand="0" w:oddHBand="1" w:evenHBand="0" w:firstRowFirstColumn="0" w:firstRowLastColumn="0" w:lastRowFirstColumn="0" w:lastRowLastColumn="0"/>
               <w:rPr>
                 <w:rFonts w:ascii="Times New Roman" w:hAnsi="Times New Roman" w:cs="Times New Roman"/>
                 <w:sz w:val="24"/>
@@ -4917,6 +6054,7 @@
       <w:tr>
         <w:tc>
           <w:tcPr>
+            <w:cnfStyle w:val="001000000000" w:firstRow="0" w:lastRow="0" w:firstColumn="1" w:lastColumn="0" w:oddVBand="0" w:evenVBand="0" w:oddHBand="0" w:evenHBand="0" w:firstRowFirstColumn="0" w:firstRowLastColumn="0" w:lastRowFirstColumn="0" w:lastRowLastColumn="0"/>
             <w:tcW w:w="2038" w:type="dxa"/>
           </w:tcPr>
           <w:p>
@@ -4925,17 +6063,15 @@
               <w:jc w:val="both"/>
               <w:rPr>
                 <w:rFonts w:ascii="Times New Roman" w:hAnsi="Times New Roman" w:cs="Times New Roman"/>
-                <w:b/>
-                <w:bCs/>
-                <w:sz w:val="24"/>
-                <w:szCs w:val="24"/>
-              </w:rPr>
-            </w:pPr>
-            <w:r>
-              <w:rPr>
-                <w:rFonts w:ascii="Times New Roman" w:hAnsi="Times New Roman" w:cs="Times New Roman"/>
-                <w:b/>
-                <w:bCs/>
+                <w:b w:val="0"/>
+                <w:bCs w:val="0"/>
+                <w:sz w:val="24"/>
+                <w:szCs w:val="24"/>
+              </w:rPr>
+            </w:pPr>
+            <w:r>
+              <w:rPr>
+                <w:rFonts w:ascii="Times New Roman" w:hAnsi="Times New Roman" w:cs="Times New Roman"/>
                 <w:sz w:val="24"/>
                 <w:szCs w:val="24"/>
               </w:rPr>
@@ -4951,6 +6087,7 @@
             <w:pPr>
               <w:spacing w:after="160" w:line="360" w:lineRule="auto"/>
               <w:jc w:val="both"/>
+              <w:cnfStyle w:val="000000000000" w:firstRow="0" w:lastRow="0" w:firstColumn="0" w:lastColumn="0" w:oddVBand="0" w:evenVBand="0" w:oddHBand="0" w:evenHBand="0" w:firstRowFirstColumn="0" w:firstRowLastColumn="0" w:lastRowFirstColumn="0" w:lastRowLastColumn="0"/>
               <w:rPr>
                 <w:rFonts w:ascii="Times New Roman" w:hAnsi="Times New Roman" w:cs="Times New Roman"/>
                 <w:sz w:val="24"/>
@@ -4969,8 +6106,12 @@
         </w:tc>
       </w:tr>
       <w:tr>
-        <w:tc>
-          <w:tcPr>
+        <w:trPr>
+          <w:cnfStyle w:val="000000100000" w:firstRow="0" w:lastRow="0" w:firstColumn="0" w:lastColumn="0" w:oddVBand="0" w:evenVBand="0" w:oddHBand="1" w:evenHBand="0" w:firstRowFirstColumn="0" w:firstRowLastColumn="0" w:lastRowFirstColumn="0" w:lastRowLastColumn="0"/>
+        </w:trPr>
+        <w:tc>
+          <w:tcPr>
+            <w:cnfStyle w:val="001000000000" w:firstRow="0" w:lastRow="0" w:firstColumn="1" w:lastColumn="0" w:oddVBand="0" w:evenVBand="0" w:oddHBand="0" w:evenHBand="0" w:firstRowFirstColumn="0" w:firstRowLastColumn="0" w:lastRowFirstColumn="0" w:lastRowLastColumn="0"/>
             <w:tcW w:w="2038" w:type="dxa"/>
           </w:tcPr>
           <w:p>
@@ -4979,17 +6120,15 @@
               <w:jc w:val="both"/>
               <w:rPr>
                 <w:rFonts w:ascii="Times New Roman" w:hAnsi="Times New Roman" w:cs="Times New Roman"/>
-                <w:b/>
-                <w:bCs/>
-                <w:sz w:val="24"/>
-                <w:szCs w:val="24"/>
-              </w:rPr>
-            </w:pPr>
-            <w:r>
-              <w:rPr>
-                <w:rFonts w:ascii="Times New Roman" w:hAnsi="Times New Roman" w:cs="Times New Roman"/>
-                <w:b/>
-                <w:bCs/>
+                <w:b w:val="0"/>
+                <w:bCs w:val="0"/>
+                <w:sz w:val="24"/>
+                <w:szCs w:val="24"/>
+              </w:rPr>
+            </w:pPr>
+            <w:r>
+              <w:rPr>
+                <w:rFonts w:ascii="Times New Roman" w:hAnsi="Times New Roman" w:cs="Times New Roman"/>
                 <w:sz w:val="24"/>
                 <w:szCs w:val="24"/>
               </w:rPr>
@@ -5005,6 +6144,7 @@
             <w:pPr>
               <w:spacing w:after="160" w:line="360" w:lineRule="auto"/>
               <w:jc w:val="both"/>
+              <w:cnfStyle w:val="000000100000" w:firstRow="0" w:lastRow="0" w:firstColumn="0" w:lastColumn="0" w:oddVBand="0" w:evenVBand="0" w:oddHBand="1" w:evenHBand="0" w:firstRowFirstColumn="0" w:firstRowLastColumn="0" w:lastRowFirstColumn="0" w:lastRowLastColumn="0"/>
               <w:rPr>
                 <w:rFonts w:ascii="Times New Roman" w:hAnsi="Times New Roman" w:cs="Times New Roman"/>
                 <w:sz w:val="24"/>
@@ -5025,6 +6165,7 @@
       <w:tr>
         <w:tc>
           <w:tcPr>
+            <w:cnfStyle w:val="001000000000" w:firstRow="0" w:lastRow="0" w:firstColumn="1" w:lastColumn="0" w:oddVBand="0" w:evenVBand="0" w:oddHBand="0" w:evenHBand="0" w:firstRowFirstColumn="0" w:firstRowLastColumn="0" w:lastRowFirstColumn="0" w:lastRowLastColumn="0"/>
             <w:tcW w:w="7566" w:type="dxa"/>
             <w:gridSpan w:val="2"/>
           </w:tcPr>
@@ -5034,8 +6175,8 @@
               <w:jc w:val="both"/>
               <w:rPr>
                 <w:rFonts w:ascii="Times New Roman" w:hAnsi="Times New Roman" w:cs="Times New Roman"/>
-                <w:b/>
-                <w:bCs/>
+                <w:b w:val="0"/>
+                <w:bCs w:val="0"/>
                 <w:sz w:val="28"/>
                 <w:szCs w:val="28"/>
               </w:rPr>
@@ -5043,8 +6184,6 @@
             <w:r>
               <w:rPr>
                 <w:rFonts w:ascii="Times New Roman" w:hAnsi="Times New Roman" w:cs="Times New Roman"/>
-                <w:b/>
-                <w:bCs/>
                 <w:sz w:val="28"/>
                 <w:szCs w:val="28"/>
               </w:rPr>
@@ -5054,8 +6193,12 @@
         </w:tc>
       </w:tr>
       <w:tr>
-        <w:tc>
-          <w:tcPr>
+        <w:trPr>
+          <w:cnfStyle w:val="000000100000" w:firstRow="0" w:lastRow="0" w:firstColumn="0" w:lastColumn="0" w:oddVBand="0" w:evenVBand="0" w:oddHBand="1" w:evenHBand="0" w:firstRowFirstColumn="0" w:firstRowLastColumn="0" w:lastRowFirstColumn="0" w:lastRowLastColumn="0"/>
+        </w:trPr>
+        <w:tc>
+          <w:tcPr>
+            <w:cnfStyle w:val="001000000000" w:firstRow="0" w:lastRow="0" w:firstColumn="1" w:lastColumn="0" w:oddVBand="0" w:evenVBand="0" w:oddHBand="0" w:evenHBand="0" w:firstRowFirstColumn="0" w:firstRowLastColumn="0" w:lastRowFirstColumn="0" w:lastRowLastColumn="0"/>
             <w:tcW w:w="2038" w:type="dxa"/>
           </w:tcPr>
           <w:p>
@@ -5064,17 +6207,15 @@
               <w:jc w:val="both"/>
               <w:rPr>
                 <w:rFonts w:ascii="Times New Roman" w:hAnsi="Times New Roman" w:cs="Times New Roman"/>
-                <w:b/>
-                <w:bCs/>
-                <w:sz w:val="24"/>
-                <w:szCs w:val="24"/>
-              </w:rPr>
-            </w:pPr>
-            <w:r>
-              <w:rPr>
-                <w:rFonts w:ascii="Times New Roman" w:hAnsi="Times New Roman" w:cs="Times New Roman"/>
-                <w:b/>
-                <w:bCs/>
+                <w:b w:val="0"/>
+                <w:bCs w:val="0"/>
+                <w:sz w:val="24"/>
+                <w:szCs w:val="24"/>
+              </w:rPr>
+            </w:pPr>
+            <w:r>
+              <w:rPr>
+                <w:rFonts w:ascii="Times New Roman" w:hAnsi="Times New Roman" w:cs="Times New Roman"/>
                 <w:sz w:val="24"/>
                 <w:szCs w:val="24"/>
               </w:rPr>
@@ -5090,6 +6231,7 @@
             <w:pPr>
               <w:spacing w:after="160" w:line="360" w:lineRule="auto"/>
               <w:jc w:val="both"/>
+              <w:cnfStyle w:val="000000100000" w:firstRow="0" w:lastRow="0" w:firstColumn="0" w:lastColumn="0" w:oddVBand="0" w:evenVBand="0" w:oddHBand="1" w:evenHBand="0" w:firstRowFirstColumn="0" w:firstRowLastColumn="0" w:lastRowFirstColumn="0" w:lastRowLastColumn="0"/>
               <w:rPr>
                 <w:rFonts w:ascii="Times New Roman" w:hAnsi="Times New Roman" w:cs="Times New Roman"/>
                 <w:sz w:val="24"/>
@@ -5110,6 +6252,7 @@
       <w:tr>
         <w:tc>
           <w:tcPr>
+            <w:cnfStyle w:val="001000000000" w:firstRow="0" w:lastRow="0" w:firstColumn="1" w:lastColumn="0" w:oddVBand="0" w:evenVBand="0" w:oddHBand="0" w:evenHBand="0" w:firstRowFirstColumn="0" w:firstRowLastColumn="0" w:lastRowFirstColumn="0" w:lastRowLastColumn="0"/>
             <w:tcW w:w="2038" w:type="dxa"/>
           </w:tcPr>
           <w:p>
@@ -5118,17 +6261,15 @@
               <w:jc w:val="both"/>
               <w:rPr>
                 <w:rFonts w:ascii="Times New Roman" w:hAnsi="Times New Roman" w:cs="Times New Roman"/>
-                <w:b/>
-                <w:bCs/>
-                <w:sz w:val="24"/>
-                <w:szCs w:val="24"/>
-              </w:rPr>
-            </w:pPr>
-            <w:r>
-              <w:rPr>
-                <w:rFonts w:ascii="Times New Roman" w:hAnsi="Times New Roman" w:cs="Times New Roman"/>
-                <w:b/>
-                <w:bCs/>
+                <w:b w:val="0"/>
+                <w:bCs w:val="0"/>
+                <w:sz w:val="24"/>
+                <w:szCs w:val="24"/>
+              </w:rPr>
+            </w:pPr>
+            <w:r>
+              <w:rPr>
+                <w:rFonts w:ascii="Times New Roman" w:hAnsi="Times New Roman" w:cs="Times New Roman"/>
                 <w:sz w:val="24"/>
                 <w:szCs w:val="24"/>
               </w:rPr>
@@ -5144,6 +6285,7 @@
             <w:pPr>
               <w:spacing w:after="160" w:line="360" w:lineRule="auto"/>
               <w:jc w:val="both"/>
+              <w:cnfStyle w:val="000000000000" w:firstRow="0" w:lastRow="0" w:firstColumn="0" w:lastColumn="0" w:oddVBand="0" w:evenVBand="0" w:oddHBand="0" w:evenHBand="0" w:firstRowFirstColumn="0" w:firstRowLastColumn="0" w:lastRowFirstColumn="0" w:lastRowLastColumn="0"/>
               <w:rPr>
                 <w:rFonts w:ascii="Times New Roman" w:hAnsi="Times New Roman" w:cs="Times New Roman"/>
                 <w:sz w:val="24"/>
@@ -5162,8 +6304,12 @@
         </w:tc>
       </w:tr>
       <w:tr>
-        <w:tc>
-          <w:tcPr>
+        <w:trPr>
+          <w:cnfStyle w:val="000000100000" w:firstRow="0" w:lastRow="0" w:firstColumn="0" w:lastColumn="0" w:oddVBand="0" w:evenVBand="0" w:oddHBand="1" w:evenHBand="0" w:firstRowFirstColumn="0" w:firstRowLastColumn="0" w:lastRowFirstColumn="0" w:lastRowLastColumn="0"/>
+        </w:trPr>
+        <w:tc>
+          <w:tcPr>
+            <w:cnfStyle w:val="001000000000" w:firstRow="0" w:lastRow="0" w:firstColumn="1" w:lastColumn="0" w:oddVBand="0" w:evenVBand="0" w:oddHBand="0" w:evenHBand="0" w:firstRowFirstColumn="0" w:firstRowLastColumn="0" w:lastRowFirstColumn="0" w:lastRowLastColumn="0"/>
             <w:tcW w:w="2038" w:type="dxa"/>
           </w:tcPr>
           <w:p>
@@ -5172,17 +6318,15 @@
               <w:jc w:val="both"/>
               <w:rPr>
                 <w:rFonts w:ascii="Times New Roman" w:hAnsi="Times New Roman" w:cs="Times New Roman"/>
-                <w:b/>
-                <w:bCs/>
-                <w:sz w:val="24"/>
-                <w:szCs w:val="24"/>
-              </w:rPr>
-            </w:pPr>
-            <w:r>
-              <w:rPr>
-                <w:rFonts w:ascii="Times New Roman" w:hAnsi="Times New Roman" w:cs="Times New Roman"/>
-                <w:b/>
-                <w:bCs/>
+                <w:b w:val="0"/>
+                <w:bCs w:val="0"/>
+                <w:sz w:val="24"/>
+                <w:szCs w:val="24"/>
+              </w:rPr>
+            </w:pPr>
+            <w:r>
+              <w:rPr>
+                <w:rFonts w:ascii="Times New Roman" w:hAnsi="Times New Roman" w:cs="Times New Roman"/>
                 <w:sz w:val="24"/>
                 <w:szCs w:val="24"/>
               </w:rPr>
@@ -5198,6 +6342,7 @@
             <w:pPr>
               <w:spacing w:after="160" w:line="360" w:lineRule="auto"/>
               <w:jc w:val="both"/>
+              <w:cnfStyle w:val="000000100000" w:firstRow="0" w:lastRow="0" w:firstColumn="0" w:lastColumn="0" w:oddVBand="0" w:evenVBand="0" w:oddHBand="1" w:evenHBand="0" w:firstRowFirstColumn="0" w:firstRowLastColumn="0" w:lastRowFirstColumn="0" w:lastRowLastColumn="0"/>
               <w:rPr>
                 <w:rFonts w:ascii="Times New Roman" w:hAnsi="Times New Roman" w:cs="Times New Roman"/>
                 <w:sz w:val="24"/>
@@ -5218,6 +6363,7 @@
       <w:tr>
         <w:tc>
           <w:tcPr>
+            <w:cnfStyle w:val="001000000000" w:firstRow="0" w:lastRow="0" w:firstColumn="1" w:lastColumn="0" w:oddVBand="0" w:evenVBand="0" w:oddHBand="0" w:evenHBand="0" w:firstRowFirstColumn="0" w:firstRowLastColumn="0" w:lastRowFirstColumn="0" w:lastRowLastColumn="0"/>
             <w:tcW w:w="2038" w:type="dxa"/>
           </w:tcPr>
           <w:p>
@@ -5226,17 +6372,15 @@
               <w:jc w:val="both"/>
               <w:rPr>
                 <w:rFonts w:ascii="Times New Roman" w:hAnsi="Times New Roman" w:cs="Times New Roman"/>
-                <w:b/>
-                <w:bCs/>
-                <w:sz w:val="24"/>
-                <w:szCs w:val="24"/>
-              </w:rPr>
-            </w:pPr>
-            <w:r>
-              <w:rPr>
-                <w:rFonts w:ascii="Times New Roman" w:hAnsi="Times New Roman" w:cs="Times New Roman"/>
-                <w:b/>
-                <w:bCs/>
+                <w:b w:val="0"/>
+                <w:bCs w:val="0"/>
+                <w:sz w:val="24"/>
+                <w:szCs w:val="24"/>
+              </w:rPr>
+            </w:pPr>
+            <w:r>
+              <w:rPr>
+                <w:rFonts w:ascii="Times New Roman" w:hAnsi="Times New Roman" w:cs="Times New Roman"/>
                 <w:sz w:val="24"/>
                 <w:szCs w:val="24"/>
               </w:rPr>
@@ -5252,6 +6396,7 @@
             <w:pPr>
               <w:spacing w:after="160" w:line="360" w:lineRule="auto"/>
               <w:jc w:val="both"/>
+              <w:cnfStyle w:val="000000000000" w:firstRow="0" w:lastRow="0" w:firstColumn="0" w:lastColumn="0" w:oddVBand="0" w:evenVBand="0" w:oddHBand="0" w:evenHBand="0" w:firstRowFirstColumn="0" w:firstRowLastColumn="0" w:lastRowFirstColumn="0" w:lastRowLastColumn="0"/>
               <w:rPr>
                 <w:rFonts w:ascii="Times New Roman" w:hAnsi="Times New Roman" w:cs="Times New Roman"/>
                 <w:sz w:val="24"/>
@@ -5313,9 +6458,8 @@
     </w:p>
     <w:tbl>
       <w:tblPr>
-        <w:tblStyle w:val="TableGrid"/>
+        <w:tblStyle w:val="GridTable4-Accent2"/>
         <w:tblW w:w="7566" w:type="dxa"/>
-        <w:tblInd w:w="1218" w:type="dxa"/>
         <w:tblLook w:val="04A0" w:firstRow="1" w:lastRow="0" w:firstColumn="1" w:lastColumn="0" w:noHBand="0" w:noVBand="1"/>
       </w:tblPr>
       <w:tblGrid>
@@ -5323,8 +6467,12 @@
         <w:gridCol w:w="5528"/>
       </w:tblGrid>
       <w:tr>
-        <w:tc>
-          <w:tcPr>
+        <w:trPr>
+          <w:cnfStyle w:val="100000000000" w:firstRow="1" w:lastRow="0" w:firstColumn="0" w:lastColumn="0" w:oddVBand="0" w:evenVBand="0" w:oddHBand="0" w:evenHBand="0" w:firstRowFirstColumn="0" w:firstRowLastColumn="0" w:lastRowFirstColumn="0" w:lastRowLastColumn="0"/>
+        </w:trPr>
+        <w:tc>
+          <w:tcPr>
+            <w:cnfStyle w:val="001000000000" w:firstRow="0" w:lastRow="0" w:firstColumn="1" w:lastColumn="0" w:oddVBand="0" w:evenVBand="0" w:oddHBand="0" w:evenHBand="0" w:firstRowFirstColumn="0" w:firstRowLastColumn="0" w:lastRowFirstColumn="0" w:lastRowLastColumn="0"/>
             <w:tcW w:w="7566" w:type="dxa"/>
             <w:gridSpan w:val="2"/>
           </w:tcPr>
@@ -5334,8 +6482,8 @@
               <w:jc w:val="both"/>
               <w:rPr>
                 <w:rFonts w:ascii="Times New Roman" w:hAnsi="Times New Roman" w:cs="Times New Roman"/>
-                <w:b/>
-                <w:bCs/>
+                <w:b w:val="0"/>
+                <w:bCs w:val="0"/>
                 <w:sz w:val="28"/>
                 <w:szCs w:val="28"/>
               </w:rPr>
@@ -5343,8 +6491,6 @@
             <w:r>
               <w:rPr>
                 <w:rFonts w:ascii="Times New Roman" w:hAnsi="Times New Roman" w:cs="Times New Roman"/>
-                <w:b/>
-                <w:bCs/>
                 <w:sz w:val="28"/>
                 <w:szCs w:val="28"/>
               </w:rPr>
@@ -5354,8 +6500,12 @@
         </w:tc>
       </w:tr>
       <w:tr>
-        <w:tc>
-          <w:tcPr>
+        <w:trPr>
+          <w:cnfStyle w:val="000000100000" w:firstRow="0" w:lastRow="0" w:firstColumn="0" w:lastColumn="0" w:oddVBand="0" w:evenVBand="0" w:oddHBand="1" w:evenHBand="0" w:firstRowFirstColumn="0" w:firstRowLastColumn="0" w:lastRowFirstColumn="0" w:lastRowLastColumn="0"/>
+        </w:trPr>
+        <w:tc>
+          <w:tcPr>
+            <w:cnfStyle w:val="001000000000" w:firstRow="0" w:lastRow="0" w:firstColumn="1" w:lastColumn="0" w:oddVBand="0" w:evenVBand="0" w:oddHBand="0" w:evenHBand="0" w:firstRowFirstColumn="0" w:firstRowLastColumn="0" w:lastRowFirstColumn="0" w:lastRowLastColumn="0"/>
             <w:tcW w:w="2038" w:type="dxa"/>
           </w:tcPr>
           <w:p>
@@ -5364,17 +6514,15 @@
               <w:jc w:val="both"/>
               <w:rPr>
                 <w:rFonts w:ascii="Times New Roman" w:hAnsi="Times New Roman" w:cs="Times New Roman"/>
-                <w:b/>
-                <w:bCs/>
-                <w:sz w:val="24"/>
-                <w:szCs w:val="24"/>
-              </w:rPr>
-            </w:pPr>
-            <w:r>
-              <w:rPr>
-                <w:rFonts w:ascii="Times New Roman" w:hAnsi="Times New Roman" w:cs="Times New Roman"/>
-                <w:b/>
-                <w:bCs/>
+                <w:b w:val="0"/>
+                <w:bCs w:val="0"/>
+                <w:sz w:val="24"/>
+                <w:szCs w:val="24"/>
+              </w:rPr>
+            </w:pPr>
+            <w:r>
+              <w:rPr>
+                <w:rFonts w:ascii="Times New Roman" w:hAnsi="Times New Roman" w:cs="Times New Roman"/>
                 <w:sz w:val="24"/>
                 <w:szCs w:val="24"/>
               </w:rPr>
@@ -5390,6 +6538,7 @@
             <w:pPr>
               <w:spacing w:after="160" w:line="360" w:lineRule="auto"/>
               <w:jc w:val="both"/>
+              <w:cnfStyle w:val="000000100000" w:firstRow="0" w:lastRow="0" w:firstColumn="0" w:lastColumn="0" w:oddVBand="0" w:evenVBand="0" w:oddHBand="1" w:evenHBand="0" w:firstRowFirstColumn="0" w:firstRowLastColumn="0" w:lastRowFirstColumn="0" w:lastRowLastColumn="0"/>
               <w:rPr>
                 <w:rFonts w:ascii="Times New Roman" w:hAnsi="Times New Roman" w:cs="Times New Roman"/>
                 <w:sz w:val="24"/>
@@ -5410,6 +6559,7 @@
       <w:tr>
         <w:tc>
           <w:tcPr>
+            <w:cnfStyle w:val="001000000000" w:firstRow="0" w:lastRow="0" w:firstColumn="1" w:lastColumn="0" w:oddVBand="0" w:evenVBand="0" w:oddHBand="0" w:evenHBand="0" w:firstRowFirstColumn="0" w:firstRowLastColumn="0" w:lastRowFirstColumn="0" w:lastRowLastColumn="0"/>
             <w:tcW w:w="2038" w:type="dxa"/>
           </w:tcPr>
           <w:p>
@@ -5418,17 +6568,15 @@
               <w:jc w:val="both"/>
               <w:rPr>
                 <w:rFonts w:ascii="Times New Roman" w:hAnsi="Times New Roman" w:cs="Times New Roman"/>
-                <w:b/>
-                <w:bCs/>
-                <w:sz w:val="24"/>
-                <w:szCs w:val="24"/>
-              </w:rPr>
-            </w:pPr>
-            <w:r>
-              <w:rPr>
-                <w:rFonts w:ascii="Times New Roman" w:hAnsi="Times New Roman" w:cs="Times New Roman"/>
-                <w:b/>
-                <w:bCs/>
+                <w:b w:val="0"/>
+                <w:bCs w:val="0"/>
+                <w:sz w:val="24"/>
+                <w:szCs w:val="24"/>
+              </w:rPr>
+            </w:pPr>
+            <w:r>
+              <w:rPr>
+                <w:rFonts w:ascii="Times New Roman" w:hAnsi="Times New Roman" w:cs="Times New Roman"/>
                 <w:sz w:val="24"/>
                 <w:szCs w:val="24"/>
               </w:rPr>
@@ -5444,6 +6592,7 @@
             <w:pPr>
               <w:spacing w:after="160" w:line="360" w:lineRule="auto"/>
               <w:jc w:val="both"/>
+              <w:cnfStyle w:val="000000000000" w:firstRow="0" w:lastRow="0" w:firstColumn="0" w:lastColumn="0" w:oddVBand="0" w:evenVBand="0" w:oddHBand="0" w:evenHBand="0" w:firstRowFirstColumn="0" w:firstRowLastColumn="0" w:lastRowFirstColumn="0" w:lastRowLastColumn="0"/>
               <w:rPr>
                 <w:rFonts w:ascii="Times New Roman" w:hAnsi="Times New Roman" w:cs="Times New Roman"/>
                 <w:sz w:val="24"/>
@@ -5462,8 +6611,12 @@
         </w:tc>
       </w:tr>
       <w:tr>
-        <w:tc>
-          <w:tcPr>
+        <w:trPr>
+          <w:cnfStyle w:val="000000100000" w:firstRow="0" w:lastRow="0" w:firstColumn="0" w:lastColumn="0" w:oddVBand="0" w:evenVBand="0" w:oddHBand="1" w:evenHBand="0" w:firstRowFirstColumn="0" w:firstRowLastColumn="0" w:lastRowFirstColumn="0" w:lastRowLastColumn="0"/>
+        </w:trPr>
+        <w:tc>
+          <w:tcPr>
+            <w:cnfStyle w:val="001000000000" w:firstRow="0" w:lastRow="0" w:firstColumn="1" w:lastColumn="0" w:oddVBand="0" w:evenVBand="0" w:oddHBand="0" w:evenHBand="0" w:firstRowFirstColumn="0" w:firstRowLastColumn="0" w:lastRowFirstColumn="0" w:lastRowLastColumn="0"/>
             <w:tcW w:w="2038" w:type="dxa"/>
           </w:tcPr>
           <w:p>
@@ -5472,17 +6625,15 @@
               <w:jc w:val="both"/>
               <w:rPr>
                 <w:rFonts w:ascii="Times New Roman" w:hAnsi="Times New Roman" w:cs="Times New Roman"/>
-                <w:b/>
-                <w:bCs/>
-                <w:sz w:val="24"/>
-                <w:szCs w:val="24"/>
-              </w:rPr>
-            </w:pPr>
-            <w:r>
-              <w:rPr>
-                <w:rFonts w:ascii="Times New Roman" w:hAnsi="Times New Roman" w:cs="Times New Roman"/>
-                <w:b/>
-                <w:bCs/>
+                <w:b w:val="0"/>
+                <w:bCs w:val="0"/>
+                <w:sz w:val="24"/>
+                <w:szCs w:val="24"/>
+              </w:rPr>
+            </w:pPr>
+            <w:r>
+              <w:rPr>
+                <w:rFonts w:ascii="Times New Roman" w:hAnsi="Times New Roman" w:cs="Times New Roman"/>
                 <w:sz w:val="24"/>
                 <w:szCs w:val="24"/>
               </w:rPr>
@@ -5498,6 +6649,7 @@
             <w:pPr>
               <w:spacing w:after="160" w:line="360" w:lineRule="auto"/>
               <w:jc w:val="both"/>
+              <w:cnfStyle w:val="000000100000" w:firstRow="0" w:lastRow="0" w:firstColumn="0" w:lastColumn="0" w:oddVBand="0" w:evenVBand="0" w:oddHBand="1" w:evenHBand="0" w:firstRowFirstColumn="0" w:firstRowLastColumn="0" w:lastRowFirstColumn="0" w:lastRowLastColumn="0"/>
               <w:rPr>
                 <w:rFonts w:ascii="Times New Roman" w:hAnsi="Times New Roman" w:cs="Times New Roman"/>
                 <w:sz w:val="24"/>
@@ -5518,6 +6670,7 @@
       <w:tr>
         <w:tc>
           <w:tcPr>
+            <w:cnfStyle w:val="001000000000" w:firstRow="0" w:lastRow="0" w:firstColumn="1" w:lastColumn="0" w:oddVBand="0" w:evenVBand="0" w:oddHBand="0" w:evenHBand="0" w:firstRowFirstColumn="0" w:firstRowLastColumn="0" w:lastRowFirstColumn="0" w:lastRowLastColumn="0"/>
             <w:tcW w:w="7566" w:type="dxa"/>
             <w:gridSpan w:val="2"/>
           </w:tcPr>
@@ -5527,8 +6680,8 @@
               <w:jc w:val="both"/>
               <w:rPr>
                 <w:rFonts w:ascii="Times New Roman" w:hAnsi="Times New Roman" w:cs="Times New Roman"/>
-                <w:b/>
-                <w:bCs/>
+                <w:b w:val="0"/>
+                <w:bCs w:val="0"/>
                 <w:sz w:val="28"/>
                 <w:szCs w:val="28"/>
               </w:rPr>
@@ -5536,8 +6689,6 @@
             <w:r>
               <w:rPr>
                 <w:rFonts w:ascii="Times New Roman" w:hAnsi="Times New Roman" w:cs="Times New Roman"/>
-                <w:b/>
-                <w:bCs/>
                 <w:sz w:val="28"/>
                 <w:szCs w:val="28"/>
               </w:rPr>
@@ -5547,8 +6698,12 @@
         </w:tc>
       </w:tr>
       <w:tr>
-        <w:tc>
-          <w:tcPr>
+        <w:trPr>
+          <w:cnfStyle w:val="000000100000" w:firstRow="0" w:lastRow="0" w:firstColumn="0" w:lastColumn="0" w:oddVBand="0" w:evenVBand="0" w:oddHBand="1" w:evenHBand="0" w:firstRowFirstColumn="0" w:firstRowLastColumn="0" w:lastRowFirstColumn="0" w:lastRowLastColumn="0"/>
+        </w:trPr>
+        <w:tc>
+          <w:tcPr>
+            <w:cnfStyle w:val="001000000000" w:firstRow="0" w:lastRow="0" w:firstColumn="1" w:lastColumn="0" w:oddVBand="0" w:evenVBand="0" w:oddHBand="0" w:evenHBand="0" w:firstRowFirstColumn="0" w:firstRowLastColumn="0" w:lastRowFirstColumn="0" w:lastRowLastColumn="0"/>
             <w:tcW w:w="2038" w:type="dxa"/>
           </w:tcPr>
           <w:p>
@@ -5557,17 +6712,15 @@
               <w:jc w:val="both"/>
               <w:rPr>
                 <w:rFonts w:ascii="Times New Roman" w:hAnsi="Times New Roman" w:cs="Times New Roman"/>
-                <w:b/>
-                <w:bCs/>
-                <w:sz w:val="24"/>
-                <w:szCs w:val="24"/>
-              </w:rPr>
-            </w:pPr>
-            <w:r>
-              <w:rPr>
-                <w:rFonts w:ascii="Times New Roman" w:hAnsi="Times New Roman" w:cs="Times New Roman"/>
-                <w:b/>
-                <w:bCs/>
+                <w:b w:val="0"/>
+                <w:bCs w:val="0"/>
+                <w:sz w:val="24"/>
+                <w:szCs w:val="24"/>
+              </w:rPr>
+            </w:pPr>
+            <w:r>
+              <w:rPr>
+                <w:rFonts w:ascii="Times New Roman" w:hAnsi="Times New Roman" w:cs="Times New Roman"/>
                 <w:sz w:val="24"/>
                 <w:szCs w:val="24"/>
               </w:rPr>
@@ -5583,6 +6736,7 @@
             <w:pPr>
               <w:spacing w:after="160" w:line="360" w:lineRule="auto"/>
               <w:jc w:val="both"/>
+              <w:cnfStyle w:val="000000100000" w:firstRow="0" w:lastRow="0" w:firstColumn="0" w:lastColumn="0" w:oddVBand="0" w:evenVBand="0" w:oddHBand="1" w:evenHBand="0" w:firstRowFirstColumn="0" w:firstRowLastColumn="0" w:lastRowFirstColumn="0" w:lastRowLastColumn="0"/>
               <w:rPr>
                 <w:rFonts w:ascii="Times New Roman" w:hAnsi="Times New Roman" w:cs="Times New Roman"/>
                 <w:sz w:val="24"/>
@@ -5603,6 +6757,7 @@
       <w:tr>
         <w:tc>
           <w:tcPr>
+            <w:cnfStyle w:val="001000000000" w:firstRow="0" w:lastRow="0" w:firstColumn="1" w:lastColumn="0" w:oddVBand="0" w:evenVBand="0" w:oddHBand="0" w:evenHBand="0" w:firstRowFirstColumn="0" w:firstRowLastColumn="0" w:lastRowFirstColumn="0" w:lastRowLastColumn="0"/>
             <w:tcW w:w="2038" w:type="dxa"/>
           </w:tcPr>
           <w:p>
@@ -5611,17 +6766,15 @@
               <w:jc w:val="both"/>
               <w:rPr>
                 <w:rFonts w:ascii="Times New Roman" w:hAnsi="Times New Roman" w:cs="Times New Roman"/>
-                <w:b/>
-                <w:bCs/>
-                <w:sz w:val="24"/>
-                <w:szCs w:val="24"/>
-              </w:rPr>
-            </w:pPr>
-            <w:r>
-              <w:rPr>
-                <w:rFonts w:ascii="Times New Roman" w:hAnsi="Times New Roman" w:cs="Times New Roman"/>
-                <w:b/>
-                <w:bCs/>
+                <w:b w:val="0"/>
+                <w:bCs w:val="0"/>
+                <w:sz w:val="24"/>
+                <w:szCs w:val="24"/>
+              </w:rPr>
+            </w:pPr>
+            <w:r>
+              <w:rPr>
+                <w:rFonts w:ascii="Times New Roman" w:hAnsi="Times New Roman" w:cs="Times New Roman"/>
                 <w:sz w:val="24"/>
                 <w:szCs w:val="24"/>
               </w:rPr>
@@ -5637,6 +6790,7 @@
             <w:pPr>
               <w:spacing w:after="160" w:line="360" w:lineRule="auto"/>
               <w:jc w:val="both"/>
+              <w:cnfStyle w:val="000000000000" w:firstRow="0" w:lastRow="0" w:firstColumn="0" w:lastColumn="0" w:oddVBand="0" w:evenVBand="0" w:oddHBand="0" w:evenHBand="0" w:firstRowFirstColumn="0" w:firstRowLastColumn="0" w:lastRowFirstColumn="0" w:lastRowLastColumn="0"/>
               <w:rPr>
                 <w:rFonts w:ascii="Times New Roman" w:hAnsi="Times New Roman" w:cs="Times New Roman"/>
                 <w:sz w:val="24"/>
@@ -5655,8 +6809,12 @@
         </w:tc>
       </w:tr>
       <w:tr>
-        <w:tc>
-          <w:tcPr>
+        <w:trPr>
+          <w:cnfStyle w:val="000000100000" w:firstRow="0" w:lastRow="0" w:firstColumn="0" w:lastColumn="0" w:oddVBand="0" w:evenVBand="0" w:oddHBand="1" w:evenHBand="0" w:firstRowFirstColumn="0" w:firstRowLastColumn="0" w:lastRowFirstColumn="0" w:lastRowLastColumn="0"/>
+        </w:trPr>
+        <w:tc>
+          <w:tcPr>
+            <w:cnfStyle w:val="001000000000" w:firstRow="0" w:lastRow="0" w:firstColumn="1" w:lastColumn="0" w:oddVBand="0" w:evenVBand="0" w:oddHBand="0" w:evenHBand="0" w:firstRowFirstColumn="0" w:firstRowLastColumn="0" w:lastRowFirstColumn="0" w:lastRowLastColumn="0"/>
             <w:tcW w:w="2038" w:type="dxa"/>
           </w:tcPr>
           <w:p>
@@ -5665,17 +6823,15 @@
               <w:jc w:val="both"/>
               <w:rPr>
                 <w:rFonts w:ascii="Times New Roman" w:hAnsi="Times New Roman" w:cs="Times New Roman"/>
-                <w:b/>
-                <w:bCs/>
-                <w:sz w:val="24"/>
-                <w:szCs w:val="24"/>
-              </w:rPr>
-            </w:pPr>
-            <w:r>
-              <w:rPr>
-                <w:rFonts w:ascii="Times New Roman" w:hAnsi="Times New Roman" w:cs="Times New Roman"/>
-                <w:b/>
-                <w:bCs/>
+                <w:b w:val="0"/>
+                <w:bCs w:val="0"/>
+                <w:sz w:val="24"/>
+                <w:szCs w:val="24"/>
+              </w:rPr>
+            </w:pPr>
+            <w:r>
+              <w:rPr>
+                <w:rFonts w:ascii="Times New Roman" w:hAnsi="Times New Roman" w:cs="Times New Roman"/>
                 <w:sz w:val="24"/>
                 <w:szCs w:val="24"/>
               </w:rPr>
@@ -5692,6 +6848,7 @@
             <w:pPr>
               <w:spacing w:after="160" w:line="360" w:lineRule="auto"/>
               <w:jc w:val="both"/>
+              <w:cnfStyle w:val="000000100000" w:firstRow="0" w:lastRow="0" w:firstColumn="0" w:lastColumn="0" w:oddVBand="0" w:evenVBand="0" w:oddHBand="1" w:evenHBand="0" w:firstRowFirstColumn="0" w:firstRowLastColumn="0" w:lastRowFirstColumn="0" w:lastRowLastColumn="0"/>
               <w:rPr>
                 <w:rFonts w:ascii="Times New Roman" w:hAnsi="Times New Roman" w:cs="Times New Roman"/>
                 <w:sz w:val="24"/>
@@ -5753,9 +6910,8 @@
     </w:p>
     <w:tbl>
       <w:tblPr>
-        <w:tblStyle w:val="TableGrid"/>
+        <w:tblStyle w:val="GridTable4-Accent2"/>
         <w:tblW w:w="7566" w:type="dxa"/>
-        <w:tblInd w:w="1218" w:type="dxa"/>
         <w:tblLook w:val="04A0" w:firstRow="1" w:lastRow="0" w:firstColumn="1" w:lastColumn="0" w:noHBand="0" w:noVBand="1"/>
       </w:tblPr>
       <w:tblGrid>
@@ -5763,8 +6919,12 @@
         <w:gridCol w:w="5528"/>
       </w:tblGrid>
       <w:tr>
-        <w:tc>
-          <w:tcPr>
+        <w:trPr>
+          <w:cnfStyle w:val="100000000000" w:firstRow="1" w:lastRow="0" w:firstColumn="0" w:lastColumn="0" w:oddVBand="0" w:evenVBand="0" w:oddHBand="0" w:evenHBand="0" w:firstRowFirstColumn="0" w:firstRowLastColumn="0" w:lastRowFirstColumn="0" w:lastRowLastColumn="0"/>
+        </w:trPr>
+        <w:tc>
+          <w:tcPr>
+            <w:cnfStyle w:val="001000000000" w:firstRow="0" w:lastRow="0" w:firstColumn="1" w:lastColumn="0" w:oddVBand="0" w:evenVBand="0" w:oddHBand="0" w:evenHBand="0" w:firstRowFirstColumn="0" w:firstRowLastColumn="0" w:lastRowFirstColumn="0" w:lastRowLastColumn="0"/>
             <w:tcW w:w="7566" w:type="dxa"/>
             <w:gridSpan w:val="2"/>
           </w:tcPr>
@@ -5774,8 +6934,8 @@
               <w:jc w:val="both"/>
               <w:rPr>
                 <w:rFonts w:ascii="Times New Roman" w:hAnsi="Times New Roman" w:cs="Times New Roman"/>
-                <w:b/>
-                <w:bCs/>
+                <w:b w:val="0"/>
+                <w:bCs w:val="0"/>
                 <w:sz w:val="28"/>
                 <w:szCs w:val="28"/>
               </w:rPr>
@@ -5783,8 +6943,6 @@
             <w:r>
               <w:rPr>
                 <w:rFonts w:ascii="Times New Roman" w:hAnsi="Times New Roman" w:cs="Times New Roman"/>
-                <w:b/>
-                <w:bCs/>
                 <w:sz w:val="28"/>
                 <w:szCs w:val="28"/>
               </w:rPr>
@@ -5794,8 +6952,12 @@
         </w:tc>
       </w:tr>
       <w:tr>
-        <w:tc>
-          <w:tcPr>
+        <w:trPr>
+          <w:cnfStyle w:val="000000100000" w:firstRow="0" w:lastRow="0" w:firstColumn="0" w:lastColumn="0" w:oddVBand="0" w:evenVBand="0" w:oddHBand="1" w:evenHBand="0" w:firstRowFirstColumn="0" w:firstRowLastColumn="0" w:lastRowFirstColumn="0" w:lastRowLastColumn="0"/>
+        </w:trPr>
+        <w:tc>
+          <w:tcPr>
+            <w:cnfStyle w:val="001000000000" w:firstRow="0" w:lastRow="0" w:firstColumn="1" w:lastColumn="0" w:oddVBand="0" w:evenVBand="0" w:oddHBand="0" w:evenHBand="0" w:firstRowFirstColumn="0" w:firstRowLastColumn="0" w:lastRowFirstColumn="0" w:lastRowLastColumn="0"/>
             <w:tcW w:w="2038" w:type="dxa"/>
           </w:tcPr>
           <w:p>
@@ -5804,17 +6966,15 @@
               <w:jc w:val="both"/>
               <w:rPr>
                 <w:rFonts w:ascii="Times New Roman" w:hAnsi="Times New Roman" w:cs="Times New Roman"/>
-                <w:b/>
-                <w:bCs/>
-                <w:sz w:val="24"/>
-                <w:szCs w:val="24"/>
-              </w:rPr>
-            </w:pPr>
-            <w:r>
-              <w:rPr>
-                <w:rFonts w:ascii="Times New Roman" w:hAnsi="Times New Roman" w:cs="Times New Roman"/>
-                <w:b/>
-                <w:bCs/>
+                <w:b w:val="0"/>
+                <w:bCs w:val="0"/>
+                <w:sz w:val="24"/>
+                <w:szCs w:val="24"/>
+              </w:rPr>
+            </w:pPr>
+            <w:r>
+              <w:rPr>
+                <w:rFonts w:ascii="Times New Roman" w:hAnsi="Times New Roman" w:cs="Times New Roman"/>
                 <w:sz w:val="24"/>
                 <w:szCs w:val="24"/>
               </w:rPr>
@@ -5830,6 +6990,7 @@
             <w:pPr>
               <w:spacing w:after="160" w:line="360" w:lineRule="auto"/>
               <w:jc w:val="both"/>
+              <w:cnfStyle w:val="000000100000" w:firstRow="0" w:lastRow="0" w:firstColumn="0" w:lastColumn="0" w:oddVBand="0" w:evenVBand="0" w:oddHBand="1" w:evenHBand="0" w:firstRowFirstColumn="0" w:firstRowLastColumn="0" w:lastRowFirstColumn="0" w:lastRowLastColumn="0"/>
               <w:rPr>
                 <w:rFonts w:ascii="Times New Roman" w:hAnsi="Times New Roman" w:cs="Times New Roman"/>
                 <w:sz w:val="24"/>
@@ -5850,6 +7011,7 @@
       <w:tr>
         <w:tc>
           <w:tcPr>
+            <w:cnfStyle w:val="001000000000" w:firstRow="0" w:lastRow="0" w:firstColumn="1" w:lastColumn="0" w:oddVBand="0" w:evenVBand="0" w:oddHBand="0" w:evenHBand="0" w:firstRowFirstColumn="0" w:firstRowLastColumn="0" w:lastRowFirstColumn="0" w:lastRowLastColumn="0"/>
             <w:tcW w:w="2038" w:type="dxa"/>
           </w:tcPr>
           <w:p>
@@ -5858,17 +7020,15 @@
               <w:jc w:val="both"/>
               <w:rPr>
                 <w:rFonts w:ascii="Times New Roman" w:hAnsi="Times New Roman" w:cs="Times New Roman"/>
-                <w:b/>
-                <w:bCs/>
-                <w:sz w:val="24"/>
-                <w:szCs w:val="24"/>
-              </w:rPr>
-            </w:pPr>
-            <w:r>
-              <w:rPr>
-                <w:rFonts w:ascii="Times New Roman" w:hAnsi="Times New Roman" w:cs="Times New Roman"/>
-                <w:b/>
-                <w:bCs/>
+                <w:b w:val="0"/>
+                <w:bCs w:val="0"/>
+                <w:sz w:val="24"/>
+                <w:szCs w:val="24"/>
+              </w:rPr>
+            </w:pPr>
+            <w:r>
+              <w:rPr>
+                <w:rFonts w:ascii="Times New Roman" w:hAnsi="Times New Roman" w:cs="Times New Roman"/>
                 <w:sz w:val="24"/>
                 <w:szCs w:val="24"/>
               </w:rPr>
@@ -5884,6 +7044,7 @@
             <w:pPr>
               <w:spacing w:after="160" w:line="360" w:lineRule="auto"/>
               <w:jc w:val="both"/>
+              <w:cnfStyle w:val="000000000000" w:firstRow="0" w:lastRow="0" w:firstColumn="0" w:lastColumn="0" w:oddVBand="0" w:evenVBand="0" w:oddHBand="0" w:evenHBand="0" w:firstRowFirstColumn="0" w:firstRowLastColumn="0" w:lastRowFirstColumn="0" w:lastRowLastColumn="0"/>
               <w:rPr>
                 <w:rFonts w:ascii="Times New Roman" w:hAnsi="Times New Roman" w:cs="Times New Roman"/>
                 <w:sz w:val="24"/>
@@ -5902,8 +7063,12 @@
         </w:tc>
       </w:tr>
       <w:tr>
-        <w:tc>
-          <w:tcPr>
+        <w:trPr>
+          <w:cnfStyle w:val="000000100000" w:firstRow="0" w:lastRow="0" w:firstColumn="0" w:lastColumn="0" w:oddVBand="0" w:evenVBand="0" w:oddHBand="1" w:evenHBand="0" w:firstRowFirstColumn="0" w:firstRowLastColumn="0" w:lastRowFirstColumn="0" w:lastRowLastColumn="0"/>
+        </w:trPr>
+        <w:tc>
+          <w:tcPr>
+            <w:cnfStyle w:val="001000000000" w:firstRow="0" w:lastRow="0" w:firstColumn="1" w:lastColumn="0" w:oddVBand="0" w:evenVBand="0" w:oddHBand="0" w:evenHBand="0" w:firstRowFirstColumn="0" w:firstRowLastColumn="0" w:lastRowFirstColumn="0" w:lastRowLastColumn="0"/>
             <w:tcW w:w="2038" w:type="dxa"/>
           </w:tcPr>
           <w:p>
@@ -5912,17 +7077,15 @@
               <w:jc w:val="both"/>
               <w:rPr>
                 <w:rFonts w:ascii="Times New Roman" w:hAnsi="Times New Roman" w:cs="Times New Roman"/>
-                <w:b/>
-                <w:bCs/>
-                <w:sz w:val="24"/>
-                <w:szCs w:val="24"/>
-              </w:rPr>
-            </w:pPr>
-            <w:r>
-              <w:rPr>
-                <w:rFonts w:ascii="Times New Roman" w:hAnsi="Times New Roman" w:cs="Times New Roman"/>
-                <w:b/>
-                <w:bCs/>
+                <w:b w:val="0"/>
+                <w:bCs w:val="0"/>
+                <w:sz w:val="24"/>
+                <w:szCs w:val="24"/>
+              </w:rPr>
+            </w:pPr>
+            <w:r>
+              <w:rPr>
+                <w:rFonts w:ascii="Times New Roman" w:hAnsi="Times New Roman" w:cs="Times New Roman"/>
                 <w:sz w:val="24"/>
                 <w:szCs w:val="24"/>
               </w:rPr>
@@ -5938,6 +7101,7 @@
             <w:pPr>
               <w:spacing w:after="160" w:line="360" w:lineRule="auto"/>
               <w:jc w:val="both"/>
+              <w:cnfStyle w:val="000000100000" w:firstRow="0" w:lastRow="0" w:firstColumn="0" w:lastColumn="0" w:oddVBand="0" w:evenVBand="0" w:oddHBand="1" w:evenHBand="0" w:firstRowFirstColumn="0" w:firstRowLastColumn="0" w:lastRowFirstColumn="0" w:lastRowLastColumn="0"/>
               <w:rPr>
                 <w:rFonts w:ascii="Times New Roman" w:hAnsi="Times New Roman" w:cs="Times New Roman"/>
                 <w:sz w:val="24"/>
@@ -5958,6 +7122,7 @@
       <w:tr>
         <w:tc>
           <w:tcPr>
+            <w:cnfStyle w:val="001000000000" w:firstRow="0" w:lastRow="0" w:firstColumn="1" w:lastColumn="0" w:oddVBand="0" w:evenVBand="0" w:oddHBand="0" w:evenHBand="0" w:firstRowFirstColumn="0" w:firstRowLastColumn="0" w:lastRowFirstColumn="0" w:lastRowLastColumn="0"/>
             <w:tcW w:w="7566" w:type="dxa"/>
             <w:gridSpan w:val="2"/>
           </w:tcPr>
@@ -5967,8 +7132,8 @@
               <w:jc w:val="both"/>
               <w:rPr>
                 <w:rFonts w:ascii="Times New Roman" w:hAnsi="Times New Roman" w:cs="Times New Roman"/>
-                <w:b/>
-                <w:bCs/>
+                <w:b w:val="0"/>
+                <w:bCs w:val="0"/>
                 <w:sz w:val="28"/>
                 <w:szCs w:val="28"/>
               </w:rPr>
@@ -5976,8 +7141,6 @@
             <w:r>
               <w:rPr>
                 <w:rFonts w:ascii="Times New Roman" w:hAnsi="Times New Roman" w:cs="Times New Roman"/>
-                <w:b/>
-                <w:bCs/>
                 <w:sz w:val="28"/>
                 <w:szCs w:val="28"/>
               </w:rPr>
@@ -5987,8 +7150,12 @@
         </w:tc>
       </w:tr>
       <w:tr>
-        <w:tc>
-          <w:tcPr>
+        <w:trPr>
+          <w:cnfStyle w:val="000000100000" w:firstRow="0" w:lastRow="0" w:firstColumn="0" w:lastColumn="0" w:oddVBand="0" w:evenVBand="0" w:oddHBand="1" w:evenHBand="0" w:firstRowFirstColumn="0" w:firstRowLastColumn="0" w:lastRowFirstColumn="0" w:lastRowLastColumn="0"/>
+        </w:trPr>
+        <w:tc>
+          <w:tcPr>
+            <w:cnfStyle w:val="001000000000" w:firstRow="0" w:lastRow="0" w:firstColumn="1" w:lastColumn="0" w:oddVBand="0" w:evenVBand="0" w:oddHBand="0" w:evenHBand="0" w:firstRowFirstColumn="0" w:firstRowLastColumn="0" w:lastRowFirstColumn="0" w:lastRowLastColumn="0"/>
             <w:tcW w:w="2038" w:type="dxa"/>
           </w:tcPr>
           <w:p>
@@ -5997,17 +7164,15 @@
               <w:jc w:val="both"/>
               <w:rPr>
                 <w:rFonts w:ascii="Times New Roman" w:hAnsi="Times New Roman" w:cs="Times New Roman"/>
-                <w:b/>
-                <w:bCs/>
-                <w:sz w:val="24"/>
-                <w:szCs w:val="24"/>
-              </w:rPr>
-            </w:pPr>
-            <w:r>
-              <w:rPr>
-                <w:rFonts w:ascii="Times New Roman" w:hAnsi="Times New Roman" w:cs="Times New Roman"/>
-                <w:b/>
-                <w:bCs/>
+                <w:b w:val="0"/>
+                <w:bCs w:val="0"/>
+                <w:sz w:val="24"/>
+                <w:szCs w:val="24"/>
+              </w:rPr>
+            </w:pPr>
+            <w:r>
+              <w:rPr>
+                <w:rFonts w:ascii="Times New Roman" w:hAnsi="Times New Roman" w:cs="Times New Roman"/>
                 <w:sz w:val="24"/>
                 <w:szCs w:val="24"/>
               </w:rPr>
@@ -6023,6 +7188,7 @@
             <w:pPr>
               <w:spacing w:after="160" w:line="360" w:lineRule="auto"/>
               <w:jc w:val="both"/>
+              <w:cnfStyle w:val="000000100000" w:firstRow="0" w:lastRow="0" w:firstColumn="0" w:lastColumn="0" w:oddVBand="0" w:evenVBand="0" w:oddHBand="1" w:evenHBand="0" w:firstRowFirstColumn="0" w:firstRowLastColumn="0" w:lastRowFirstColumn="0" w:lastRowLastColumn="0"/>
               <w:rPr>
                 <w:rFonts w:ascii="Times New Roman" w:hAnsi="Times New Roman" w:cs="Times New Roman"/>
                 <w:sz w:val="24"/>
@@ -6043,6 +7209,7 @@
       <w:tr>
         <w:tc>
           <w:tcPr>
+            <w:cnfStyle w:val="001000000000" w:firstRow="0" w:lastRow="0" w:firstColumn="1" w:lastColumn="0" w:oddVBand="0" w:evenVBand="0" w:oddHBand="0" w:evenHBand="0" w:firstRowFirstColumn="0" w:firstRowLastColumn="0" w:lastRowFirstColumn="0" w:lastRowLastColumn="0"/>
             <w:tcW w:w="2038" w:type="dxa"/>
           </w:tcPr>
           <w:p>
@@ -6051,17 +7218,15 @@
               <w:jc w:val="both"/>
               <w:rPr>
                 <w:rFonts w:ascii="Times New Roman" w:hAnsi="Times New Roman" w:cs="Times New Roman"/>
-                <w:b/>
-                <w:bCs/>
-                <w:sz w:val="24"/>
-                <w:szCs w:val="24"/>
-              </w:rPr>
-            </w:pPr>
-            <w:r>
-              <w:rPr>
-                <w:rFonts w:ascii="Times New Roman" w:hAnsi="Times New Roman" w:cs="Times New Roman"/>
-                <w:b/>
-                <w:bCs/>
+                <w:b w:val="0"/>
+                <w:bCs w:val="0"/>
+                <w:sz w:val="24"/>
+                <w:szCs w:val="24"/>
+              </w:rPr>
+            </w:pPr>
+            <w:r>
+              <w:rPr>
+                <w:rFonts w:ascii="Times New Roman" w:hAnsi="Times New Roman" w:cs="Times New Roman"/>
                 <w:sz w:val="24"/>
                 <w:szCs w:val="24"/>
               </w:rPr>
@@ -6077,6 +7242,7 @@
             <w:pPr>
               <w:spacing w:after="160" w:line="360" w:lineRule="auto"/>
               <w:jc w:val="both"/>
+              <w:cnfStyle w:val="000000000000" w:firstRow="0" w:lastRow="0" w:firstColumn="0" w:lastColumn="0" w:oddVBand="0" w:evenVBand="0" w:oddHBand="0" w:evenHBand="0" w:firstRowFirstColumn="0" w:firstRowLastColumn="0" w:lastRowFirstColumn="0" w:lastRowLastColumn="0"/>
               <w:rPr>
                 <w:rFonts w:ascii="Times New Roman" w:hAnsi="Times New Roman" w:cs="Times New Roman"/>
                 <w:sz w:val="24"/>
@@ -6095,8 +7261,12 @@
         </w:tc>
       </w:tr>
       <w:tr>
-        <w:tc>
-          <w:tcPr>
+        <w:trPr>
+          <w:cnfStyle w:val="000000100000" w:firstRow="0" w:lastRow="0" w:firstColumn="0" w:lastColumn="0" w:oddVBand="0" w:evenVBand="0" w:oddHBand="1" w:evenHBand="0" w:firstRowFirstColumn="0" w:firstRowLastColumn="0" w:lastRowFirstColumn="0" w:lastRowLastColumn="0"/>
+        </w:trPr>
+        <w:tc>
+          <w:tcPr>
+            <w:cnfStyle w:val="001000000000" w:firstRow="0" w:lastRow="0" w:firstColumn="1" w:lastColumn="0" w:oddVBand="0" w:evenVBand="0" w:oddHBand="0" w:evenHBand="0" w:firstRowFirstColumn="0" w:firstRowLastColumn="0" w:lastRowFirstColumn="0" w:lastRowLastColumn="0"/>
             <w:tcW w:w="2038" w:type="dxa"/>
           </w:tcPr>
           <w:p>
@@ -6105,17 +7275,15 @@
               <w:jc w:val="both"/>
               <w:rPr>
                 <w:rFonts w:ascii="Times New Roman" w:hAnsi="Times New Roman" w:cs="Times New Roman"/>
-                <w:b/>
-                <w:bCs/>
-                <w:sz w:val="24"/>
-                <w:szCs w:val="24"/>
-              </w:rPr>
-            </w:pPr>
-            <w:r>
-              <w:rPr>
-                <w:rFonts w:ascii="Times New Roman" w:hAnsi="Times New Roman" w:cs="Times New Roman"/>
-                <w:b/>
-                <w:bCs/>
+                <w:b w:val="0"/>
+                <w:bCs w:val="0"/>
+                <w:sz w:val="24"/>
+                <w:szCs w:val="24"/>
+              </w:rPr>
+            </w:pPr>
+            <w:r>
+              <w:rPr>
+                <w:rFonts w:ascii="Times New Roman" w:hAnsi="Times New Roman" w:cs="Times New Roman"/>
                 <w:sz w:val="24"/>
                 <w:szCs w:val="24"/>
               </w:rPr>
@@ -6131,6 +7299,7 @@
             <w:pPr>
               <w:spacing w:after="160" w:line="360" w:lineRule="auto"/>
               <w:jc w:val="both"/>
+              <w:cnfStyle w:val="000000100000" w:firstRow="0" w:lastRow="0" w:firstColumn="0" w:lastColumn="0" w:oddVBand="0" w:evenVBand="0" w:oddHBand="1" w:evenHBand="0" w:firstRowFirstColumn="0" w:firstRowLastColumn="0" w:lastRowFirstColumn="0" w:lastRowLastColumn="0"/>
               <w:rPr>
                 <w:rFonts w:ascii="Times New Roman" w:hAnsi="Times New Roman" w:cs="Times New Roman"/>
                 <w:sz w:val="24"/>
@@ -6301,6 +7470,154 @@
           <w:szCs w:val="32"/>
         </w:rPr>
       </w:pPr>
+      <w:r>
+        <w:rPr>
+          <w:rFonts w:ascii="Times New Roman" w:hAnsi="Times New Roman" w:cs="Times New Roman"/>
+          <w:b/>
+          <w:bCs/>
+          <w:noProof/>
+          <w:sz w:val="32"/>
+          <w:szCs w:val="32"/>
+        </w:rPr>
+        <w:lastRenderedPageBreak/>
+        <mc:AlternateContent>
+          <mc:Choice Requires="wps">
+            <w:drawing>
+              <wp:anchor distT="0" distB="0" distL="114300" distR="114300" simplePos="0" relativeHeight="251673600" behindDoc="0" locked="0" layoutInCell="1" allowOverlap="1" wp14:anchorId="68361D11" wp14:editId="057A96BC">
+                <wp:simplePos x="0" y="0"/>
+                <wp:positionH relativeFrom="margin">
+                  <wp:align>center</wp:align>
+                </wp:positionH>
+                <wp:positionV relativeFrom="paragraph">
+                  <wp:posOffset>365760</wp:posOffset>
+                </wp:positionV>
+                <wp:extent cx="1863306" cy="362309"/>
+                <wp:effectExtent l="57150" t="38100" r="60960" b="76200"/>
+                <wp:wrapNone/>
+                <wp:docPr id="8" name="Rectangle: Rounded Corners 8"/>
+                <wp:cNvGraphicFramePr/>
+                <a:graphic xmlns:a="http://schemas.openxmlformats.org/drawingml/2006/main">
+                  <a:graphicData uri="http://schemas.microsoft.com/office/word/2010/wordprocessingShape">
+                    <wps:wsp>
+                      <wps:cNvSpPr/>
+                      <wps:spPr>
+                        <a:xfrm>
+                          <a:off x="0" y="0"/>
+                          <a:ext cx="1863306" cy="362309"/>
+                        </a:xfrm>
+                        <a:prstGeom prst="roundRect">
+                          <a:avLst/>
+                        </a:prstGeom>
+                      </wps:spPr>
+                      <wps:style>
+                        <a:lnRef idx="0">
+                          <a:schemeClr val="accent2"/>
+                        </a:lnRef>
+                        <a:fillRef idx="3">
+                          <a:schemeClr val="accent2"/>
+                        </a:fillRef>
+                        <a:effectRef idx="3">
+                          <a:schemeClr val="accent2"/>
+                        </a:effectRef>
+                        <a:fontRef idx="minor">
+                          <a:schemeClr val="lt1"/>
+                        </a:fontRef>
+                      </wps:style>
+                      <wps:txbx>
+                        <w:txbxContent>
+                          <w:p>
+                            <w:pPr>
+                              <w:spacing w:after="160" w:line="360" w:lineRule="auto"/>
+                              <w:jc w:val="center"/>
+                              <w:rPr>
+                                <w:rFonts w:ascii="Times New Roman" w:hAnsi="Times New Roman" w:cs="Times New Roman"/>
+                                <w:b/>
+                                <w:bCs/>
+                                <w:sz w:val="32"/>
+                                <w:szCs w:val="32"/>
+                              </w:rPr>
+                            </w:pPr>
+                            <w:r>
+                              <w:rPr>
+                                <w:rFonts w:ascii="Times New Roman" w:hAnsi="Times New Roman" w:cs="Times New Roman"/>
+                                <w:b/>
+                                <w:bCs/>
+                                <w:sz w:val="32"/>
+                                <w:szCs w:val="32"/>
+                              </w:rPr>
+                              <w:t>Technologies</w:t>
+                            </w:r>
+                          </w:p>
+                          <w:p>
+                            <w:pPr>
+                              <w:jc w:val="center"/>
+                              <w:rPr>
+                                <w:lang w:val="en-IN"/>
+                              </w:rPr>
+                            </w:pPr>
+                          </w:p>
+                        </w:txbxContent>
+                      </wps:txbx>
+                      <wps:bodyPr rot="0" spcFirstLastPara="0" vertOverflow="overflow" horzOverflow="overflow" vert="horz" wrap="square" lIns="91440" tIns="45720" rIns="91440" bIns="45720" numCol="1" spcCol="0" rtlCol="0" fromWordArt="0" anchor="ctr" anchorCtr="0" forceAA="0" compatLnSpc="1">
+                        <a:prstTxWarp prst="textNoShape">
+                          <a:avLst/>
+                        </a:prstTxWarp>
+                        <a:noAutofit/>
+                      </wps:bodyPr>
+                    </wps:wsp>
+                  </a:graphicData>
+                </a:graphic>
+              </wp:anchor>
+            </w:drawing>
+          </mc:Choice>
+          <mc:Fallback>
+            <w:pict>
+              <v:roundrect w14:anchorId="68361D11" id="Rectangle: Rounded Corners 8" o:spid="_x0000_s1033" style="position:absolute;left:0;text-align:left;margin-left:0;margin-top:28.8pt;width:146.7pt;height:28.55pt;z-index:251673600;visibility:visible;mso-wrap-style:square;mso-wrap-distance-left:9pt;mso-wrap-distance-top:0;mso-wrap-distance-right:9pt;mso-wrap-distance-bottom:0;mso-position-horizontal:center;mso-position-horizontal-relative:margin;mso-position-vertical:absolute;mso-position-vertical-relative:text;v-text-anchor:middle" arcsize="10923f" o:gfxdata="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" fillcolor="#ee853d [3029]" stroked="f">
+                <v:fill color2="#ec7a2d [3173]" rotate="t" colors="0 #f18c55;.5 #f67b28;1 #e56b17" focus="100%" type="gradient">
+                  <o:fill v:ext="view" type="gradientUnscaled"/>
+                </v:fill>
+                <v:shadow on="t" color="black" opacity="41287f" offset="0,1.5pt"/>
+                <v:textbox>
+                  <w:txbxContent>
+                    <w:p>
+                      <w:pPr>
+                        <w:spacing w:after="160" w:line="360" w:lineRule="auto"/>
+                        <w:jc w:val="center"/>
+                        <w:rPr>
+                          <w:rFonts w:ascii="Times New Roman" w:hAnsi="Times New Roman" w:cs="Times New Roman"/>
+                          <w:b/>
+                          <w:bCs/>
+                          <w:sz w:val="32"/>
+                          <w:szCs w:val="32"/>
+                        </w:rPr>
+                      </w:pPr>
+                      <w:r>
+                        <w:rPr>
+                          <w:rFonts w:ascii="Times New Roman" w:hAnsi="Times New Roman" w:cs="Times New Roman"/>
+                          <w:b/>
+                          <w:bCs/>
+                          <w:sz w:val="32"/>
+                          <w:szCs w:val="32"/>
+                        </w:rPr>
+                        <w:t>Technologies</w:t>
+                      </w:r>
+                    </w:p>
+                    <w:p>
+                      <w:pPr>
+                        <w:jc w:val="center"/>
+                        <w:rPr>
+                          <w:lang w:val="en-IN"/>
+                        </w:rPr>
+                      </w:pPr>
+                    </w:p>
+                  </w:txbxContent>
+                </v:textbox>
+                <w10:wrap anchorx="margin"/>
+              </v:roundrect>
+            </w:pict>
+          </mc:Fallback>
+        </mc:AlternateContent>
+      </w:r>
     </w:p>
     <w:p>
       <w:pPr>
@@ -6312,20 +7629,21 @@
           <w:bCs/>
           <w:sz w:val="32"/>
           <w:szCs w:val="32"/>
-          <w:u w:val="single"/>
-        </w:rPr>
-      </w:pPr>
-      <w:r>
+        </w:rPr>
+      </w:pPr>
+    </w:p>
+    <w:p>
+      <w:pPr>
+        <w:spacing w:after="160" w:line="360" w:lineRule="auto"/>
+        <w:jc w:val="center"/>
         <w:rPr>
           <w:rFonts w:ascii="Times New Roman" w:hAnsi="Times New Roman" w:cs="Times New Roman"/>
           <w:b/>
           <w:bCs/>
           <w:sz w:val="32"/>
           <w:szCs w:val="32"/>
-          <w:u w:val="single"/>
-        </w:rPr>
-        <w:t>Technologies:</w:t>
-      </w:r>
+        </w:rPr>
+      </w:pPr>
     </w:p>
     <w:p>
       <w:pPr>
@@ -6719,6 +8037,7 @@
           <w:sz w:val="24"/>
           <w:szCs w:val="24"/>
         </w:rPr>
+        <w:lastRenderedPageBreak/>
         <w:t>PHP code is executed on the server, and the result is returned to the browser as plain HTML</w:t>
       </w:r>
     </w:p>
@@ -6795,9 +8114,8 @@
           <w:sz w:val="24"/>
           <w:szCs w:val="24"/>
         </w:rPr>
-        <w:lastRenderedPageBreak/>
         <w:pict w14:anchorId="098844C8">
-          <v:rect id="_x0000_i1027" style="width:0;height:0" o:hralign="center" o:hrstd="t" o:hrnoshade="t" o:hr="t" fillcolor="black" stroked="f"/>
+          <v:rect id="_x0000_i1028" style="width:0;height:0" o:hralign="center" o:hrstd="t" o:hrnoshade="t" o:hr="t" fillcolor="black" stroked="f"/>
         </w:pict>
       </w:r>
     </w:p>
@@ -7076,6 +8394,7 @@
         </w:rPr>
         <w:t xml:space="preserve">Laravel is a PHP based web framework for building high-end web applications using its significant and graceful syntaxes. It comes with a robust collection of tools and provides application architecture. Moreover, it includes various characteristics of technologies like ASP.NET MVC, </w:t>
       </w:r>
+      <w:proofErr w:type="spellStart"/>
       <w:r>
         <w:rPr>
           <w:rFonts w:ascii="Times New Roman" w:hAnsi="Times New Roman" w:cs="Times New Roman"/>
@@ -7086,6 +8405,7 @@
         </w:rPr>
         <w:t>codeigniter</w:t>
       </w:r>
+      <w:proofErr w:type="spellEnd"/>
       <w:r>
         <w:rPr>
           <w:rFonts w:ascii="Times New Roman" w:hAnsi="Times New Roman" w:cs="Times New Roman"/>
@@ -7122,7 +8442,29 @@
           <w:szCs w:val="24"/>
           <w:shd w:val="clear" w:color="auto" w:fill="FFFFFF"/>
         </w:rPr>
-        <w:t>Along with that, the security of the application is also taken care of by Laravel. So all its features can increase the speed of web development for you. If you are familiar with intermediate PHP scripting and PHP basics, Laravel can prepare your work more efficiently.</w:t>
+        <w:t xml:space="preserve">Along with that, the security of the application is also taken care of by Laravel. </w:t>
+      </w:r>
+      <w:proofErr w:type="gramStart"/>
+      <w:r>
+        <w:rPr>
+          <w:rFonts w:ascii="Times New Roman" w:hAnsi="Times New Roman" w:cs="Times New Roman"/>
+          <w:color w:val="000000"/>
+          <w:sz w:val="24"/>
+          <w:szCs w:val="24"/>
+          <w:shd w:val="clear" w:color="auto" w:fill="FFFFFF"/>
+        </w:rPr>
+        <w:t>So</w:t>
+      </w:r>
+      <w:proofErr w:type="gramEnd"/>
+      <w:r>
+        <w:rPr>
+          <w:rFonts w:ascii="Times New Roman" w:hAnsi="Times New Roman" w:cs="Times New Roman"/>
+          <w:color w:val="000000"/>
+          <w:sz w:val="24"/>
+          <w:szCs w:val="24"/>
+          <w:shd w:val="clear" w:color="auto" w:fill="FFFFFF"/>
+        </w:rPr>
+        <w:t xml:space="preserve"> all its features can increase the speed of web development for you. If you are familiar with intermediate PHP scripting and PHP basics, Laravel can prepare your work more efficiently.</w:t>
       </w:r>
     </w:p>
     <w:p>
@@ -7317,6 +8659,7 @@
           <w:sz w:val="24"/>
           <w:szCs w:val="24"/>
         </w:rPr>
+        <w:lastRenderedPageBreak/>
         <w:t>MySQL is ideal for both small and large applications</w:t>
       </w:r>
     </w:p>
@@ -7410,7 +8753,6 @@
           <w:sz w:val="24"/>
           <w:szCs w:val="24"/>
         </w:rPr>
-        <w:lastRenderedPageBreak/>
         <w:t>MySQL is compliant with the ANSI SQL standard</w:t>
       </w:r>
     </w:p>
@@ -7543,7 +8885,7 @@
           <w:szCs w:val="24"/>
         </w:rPr>
         <w:pict w14:anchorId="4D7E8903">
-          <v:rect id="_x0000_i1028" style="width:0;height:0" o:hralign="center" o:hrstd="t" o:hrnoshade="t" o:hr="t" fillcolor="black" stroked="f"/>
+          <v:rect id="_x0000_i1029" style="width:0;height:0" o:hralign="center" o:hrstd="t" o:hrnoshade="t" o:hr="t" fillcolor="black" stroked="f"/>
         </w:pict>
       </w:r>
     </w:p>
@@ -7632,7 +8974,47 @@
           <w:sz w:val="24"/>
           <w:szCs w:val="24"/>
         </w:rPr>
-        <w:t>Content Management Systems like WordPress, Drupal, Joomla!, Contao, etc.</w:t>
+        <w:t xml:space="preserve">Content Management Systems like WordPress, Drupal, </w:t>
+      </w:r>
+      <w:proofErr w:type="gramStart"/>
+      <w:r>
+        <w:rPr>
+          <w:rFonts w:ascii="Times New Roman" w:hAnsi="Times New Roman" w:cs="Times New Roman"/>
+          <w:color w:val="000000"/>
+          <w:sz w:val="24"/>
+          <w:szCs w:val="24"/>
+        </w:rPr>
+        <w:t>Joomla!,</w:t>
+      </w:r>
+      <w:proofErr w:type="gramEnd"/>
+      <w:r>
+        <w:rPr>
+          <w:rFonts w:ascii="Times New Roman" w:hAnsi="Times New Roman" w:cs="Times New Roman"/>
+          <w:color w:val="000000"/>
+          <w:sz w:val="24"/>
+          <w:szCs w:val="24"/>
+        </w:rPr>
+        <w:t xml:space="preserve"> </w:t>
+      </w:r>
+      <w:proofErr w:type="spellStart"/>
+      <w:r>
+        <w:rPr>
+          <w:rFonts w:ascii="Times New Roman" w:hAnsi="Times New Roman" w:cs="Times New Roman"/>
+          <w:color w:val="000000"/>
+          <w:sz w:val="24"/>
+          <w:szCs w:val="24"/>
+        </w:rPr>
+        <w:t>Contao</w:t>
+      </w:r>
+      <w:proofErr w:type="spellEnd"/>
+      <w:r>
+        <w:rPr>
+          <w:rFonts w:ascii="Times New Roman" w:hAnsi="Times New Roman" w:cs="Times New Roman"/>
+          <w:color w:val="000000"/>
+          <w:sz w:val="24"/>
+          <w:szCs w:val="24"/>
+        </w:rPr>
+        <w:t>, etc.</w:t>
       </w:r>
     </w:p>
     <w:p>
@@ -7733,7 +9115,21 @@
         <w:rPr>
           <w:color w:val="000000"/>
         </w:rPr>
-        <w:t>To a programmer, a socket looks and behaves much like a low-level file descriptor. This is because commands such as read() and write() work with sockets in the same way they do with files and pipes.</w:t>
+        <w:t xml:space="preserve">To a programmer, a socket looks and behaves much like a low-level file descriptor. This is because commands such as </w:t>
+      </w:r>
+      <w:proofErr w:type="gramStart"/>
+      <w:r>
+        <w:rPr>
+          <w:color w:val="000000"/>
+        </w:rPr>
+        <w:t>read(</w:t>
+      </w:r>
+      <w:proofErr w:type="gramEnd"/>
+      <w:r>
+        <w:rPr>
+          <w:color w:val="000000"/>
+        </w:rPr>
+        <w:t>) and write() work with sockets in the same way they do with files and pipes.</w:t>
       </w:r>
     </w:p>
     <w:p>
@@ -7826,6 +9222,7 @@
           <w:sz w:val="32"/>
           <w:szCs w:val="32"/>
         </w:rPr>
+        <w:lastRenderedPageBreak/>
         <w:t>AJAX:</w:t>
       </w:r>
     </w:p>
@@ -7872,7 +9269,6 @@
         <w:rPr>
           <w:color w:val="000000"/>
         </w:rPr>
-        <w:lastRenderedPageBreak/>
         <w:t>AJAX = </w:t>
       </w:r>
       <w:r>
@@ -7901,6 +9297,7 @@
         </w:rPr>
         <w:t>avaScript </w:t>
       </w:r>
+      <w:proofErr w:type="gramStart"/>
       <w:r>
         <w:rPr>
           <w:rStyle w:val="Strong"/>
@@ -7912,7 +9309,14 @@
         <w:rPr>
           <w:color w:val="000000"/>
         </w:rPr>
-        <w:t>nd </w:t>
+        <w:t>nd</w:t>
+      </w:r>
+      <w:proofErr w:type="gramEnd"/>
+      <w:r>
+        <w:rPr>
+          <w:color w:val="000000"/>
+        </w:rPr>
+        <w:t> </w:t>
       </w:r>
       <w:r>
         <w:rPr>
@@ -7993,7 +9397,27 @@
           <w:sz w:val="24"/>
           <w:szCs w:val="24"/>
         </w:rPr>
-        <w:t>A browser built-in XMLHttpRequest object (to request data from a web server)</w:t>
+        <w:t xml:space="preserve">A browser built-in </w:t>
+      </w:r>
+      <w:proofErr w:type="spellStart"/>
+      <w:r>
+        <w:rPr>
+          <w:rFonts w:ascii="Times New Roman" w:hAnsi="Times New Roman" w:cs="Times New Roman"/>
+          <w:color w:val="000000"/>
+          <w:sz w:val="24"/>
+          <w:szCs w:val="24"/>
+        </w:rPr>
+        <w:t>XMLHttpRequest</w:t>
+      </w:r>
+      <w:proofErr w:type="spellEnd"/>
+      <w:r>
+        <w:rPr>
+          <w:rFonts w:ascii="Times New Roman" w:hAnsi="Times New Roman" w:cs="Times New Roman"/>
+          <w:color w:val="000000"/>
+          <w:sz w:val="24"/>
+          <w:szCs w:val="24"/>
+        </w:rPr>
+        <w:t xml:space="preserve"> object (to request data from a web server)</w:t>
       </w:r>
     </w:p>
     <w:p>
@@ -8418,6 +9842,7 @@
           <w:sz w:val="32"/>
           <w:szCs w:val="32"/>
         </w:rPr>
+        <w:lastRenderedPageBreak/>
         <w:t>HTML:</w:t>
       </w:r>
     </w:p>
@@ -8502,7 +9927,6 @@
           <w:szCs w:val="24"/>
           <w:lang w:val="en-IN" w:eastAsia="en-IN"/>
         </w:rPr>
-        <w:lastRenderedPageBreak/>
         <w:t>HTML describes the structure of a Web page.</w:t>
       </w:r>
     </w:p>
@@ -8795,6 +10219,147 @@
           <w:szCs w:val="24"/>
         </w:rPr>
       </w:pPr>
+      <w:r>
+        <w:rPr>
+          <w:rFonts w:ascii="Times New Roman" w:hAnsi="Times New Roman" w:cs="Times New Roman"/>
+          <w:b/>
+          <w:bCs/>
+          <w:noProof/>
+          <w:sz w:val="32"/>
+          <w:szCs w:val="32"/>
+        </w:rPr>
+        <mc:AlternateContent>
+          <mc:Choice Requires="wps">
+            <w:drawing>
+              <wp:anchor distT="0" distB="0" distL="114300" distR="114300" simplePos="0" relativeHeight="251675648" behindDoc="0" locked="0" layoutInCell="1" allowOverlap="1" wp14:anchorId="7E8F876B" wp14:editId="3CB6C29F">
+                <wp:simplePos x="0" y="0"/>
+                <wp:positionH relativeFrom="page">
+                  <wp:align>center</wp:align>
+                </wp:positionH>
+                <wp:positionV relativeFrom="paragraph">
+                  <wp:posOffset>97155</wp:posOffset>
+                </wp:positionV>
+                <wp:extent cx="1863306" cy="362309"/>
+                <wp:effectExtent l="57150" t="38100" r="60960" b="76200"/>
+                <wp:wrapNone/>
+                <wp:docPr id="9" name="Rectangle: Rounded Corners 9"/>
+                <wp:cNvGraphicFramePr/>
+                <a:graphic xmlns:a="http://schemas.openxmlformats.org/drawingml/2006/main">
+                  <a:graphicData uri="http://schemas.microsoft.com/office/word/2010/wordprocessingShape">
+                    <wps:wsp>
+                      <wps:cNvSpPr/>
+                      <wps:spPr>
+                        <a:xfrm>
+                          <a:off x="0" y="0"/>
+                          <a:ext cx="1863306" cy="362309"/>
+                        </a:xfrm>
+                        <a:prstGeom prst="roundRect">
+                          <a:avLst/>
+                        </a:prstGeom>
+                      </wps:spPr>
+                      <wps:style>
+                        <a:lnRef idx="0">
+                          <a:schemeClr val="accent2"/>
+                        </a:lnRef>
+                        <a:fillRef idx="3">
+                          <a:schemeClr val="accent2"/>
+                        </a:fillRef>
+                        <a:effectRef idx="3">
+                          <a:schemeClr val="accent2"/>
+                        </a:effectRef>
+                        <a:fontRef idx="minor">
+                          <a:schemeClr val="lt1"/>
+                        </a:fontRef>
+                      </wps:style>
+                      <wps:txbx>
+                        <w:txbxContent>
+                          <w:p>
+                            <w:pPr>
+                              <w:jc w:val="center"/>
+                              <w:rPr>
+                                <w:lang w:val="en-IN"/>
+                              </w:rPr>
+                            </w:pPr>
+                            <w:r>
+                              <w:rPr>
+                                <w:rFonts w:ascii="Times New Roman" w:hAnsi="Times New Roman" w:cs="Times New Roman"/>
+                                <w:b/>
+                                <w:bCs/>
+                                <w:sz w:val="32"/>
+                                <w:szCs w:val="32"/>
+                              </w:rPr>
+                              <w:t>Current</w:t>
+                            </w:r>
+                            <w:r>
+                              <w:rPr>
+                                <w:rFonts w:ascii="Times New Roman" w:hAnsi="Times New Roman" w:cs="Times New Roman"/>
+                                <w:b/>
+                                <w:bCs/>
+                                <w:sz w:val="32"/>
+                                <w:szCs w:val="32"/>
+                              </w:rPr>
+                              <w:t xml:space="preserve"> System</w:t>
+                            </w:r>
+                          </w:p>
+                        </w:txbxContent>
+                      </wps:txbx>
+                      <wps:bodyPr rot="0" spcFirstLastPara="0" vertOverflow="overflow" horzOverflow="overflow" vert="horz" wrap="square" lIns="91440" tIns="45720" rIns="91440" bIns="45720" numCol="1" spcCol="0" rtlCol="0" fromWordArt="0" anchor="ctr" anchorCtr="0" forceAA="0" compatLnSpc="1">
+                        <a:prstTxWarp prst="textNoShape">
+                          <a:avLst/>
+                        </a:prstTxWarp>
+                        <a:noAutofit/>
+                      </wps:bodyPr>
+                    </wps:wsp>
+                  </a:graphicData>
+                </a:graphic>
+              </wp:anchor>
+            </w:drawing>
+          </mc:Choice>
+          <mc:Fallback>
+            <w:pict>
+              <v:roundrect w14:anchorId="7E8F876B" id="Rectangle: Rounded Corners 9" o:spid="_x0000_s1034" style="position:absolute;left:0;text-align:left;margin-left:0;margin-top:7.65pt;width:146.7pt;height:28.55pt;z-index:251675648;visibility:visible;mso-wrap-style:square;mso-wrap-distance-left:9pt;mso-wrap-distance-top:0;mso-wrap-distance-right:9pt;mso-wrap-distance-bottom:0;mso-position-horizontal:center;mso-position-horizontal-relative:page;mso-position-vertical:absolute;mso-position-vertical-relative:text;v-text-anchor:middle" arcsize="10923f" o:gfxdata="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" fillcolor="#ee853d [3029]" stroked="f">
+                <v:fill color2="#ec7a2d [3173]" rotate="t" colors="0 #f18c55;.5 #f67b28;1 #e56b17" focus="100%" type="gradient">
+                  <o:fill v:ext="view" type="gradientUnscaled"/>
+                </v:fill>
+                <v:shadow on="t" color="black" opacity="41287f" offset="0,1.5pt"/>
+                <v:textbox>
+                  <w:txbxContent>
+                    <w:p>
+                      <w:pPr>
+                        <w:jc w:val="center"/>
+                        <w:rPr>
+                          <w:lang w:val="en-IN"/>
+                        </w:rPr>
+                      </w:pPr>
+                      <w:r>
+                        <w:rPr>
+                          <w:rFonts w:ascii="Times New Roman" w:hAnsi="Times New Roman" w:cs="Times New Roman"/>
+                          <w:b/>
+                          <w:bCs/>
+                          <w:sz w:val="32"/>
+                          <w:szCs w:val="32"/>
+                        </w:rPr>
+                        <w:t>Current</w:t>
+                      </w:r>
+                      <w:r>
+                        <w:rPr>
+                          <w:rFonts w:ascii="Times New Roman" w:hAnsi="Times New Roman" w:cs="Times New Roman"/>
+                          <w:b/>
+                          <w:bCs/>
+                          <w:sz w:val="32"/>
+                          <w:szCs w:val="32"/>
+                        </w:rPr>
+                        <w:t xml:space="preserve"> System</w:t>
+                      </w:r>
+                    </w:p>
+                  </w:txbxContent>
+                </v:textbox>
+                <w10:wrap anchorx="page"/>
+              </v:roundrect>
+            </w:pict>
+          </mc:Fallback>
+        </mc:AlternateContent>
+      </w:r>
     </w:p>
     <w:p>
       <w:pPr>
@@ -8807,11 +10372,7 @@
           <w:szCs w:val="32"/>
         </w:rPr>
       </w:pPr>
-    </w:p>
-    <w:p>
-      <w:pPr>
-        <w:spacing w:line="360" w:lineRule="auto"/>
-        <w:jc w:val="center"/>
+      <w:r>
         <w:rPr>
           <w:rFonts w:ascii="Times New Roman" w:hAnsi="Times New Roman" w:cs="Times New Roman"/>
           <w:b/>
@@ -8819,8 +10380,51 @@
           <w:sz w:val="32"/>
           <w:szCs w:val="32"/>
         </w:rPr>
+        <w:t xml:space="preserve"> </w:t>
+      </w:r>
+    </w:p>
+    <w:p>
+      <w:pPr>
+        <w:spacing w:line="360" w:lineRule="auto"/>
+        <w:jc w:val="both"/>
+        <w:rPr>
+          <w:rFonts w:ascii="Times New Roman" w:hAnsi="Times New Roman" w:cs="Times New Roman"/>
+          <w:sz w:val="24"/>
+          <w:szCs w:val="24"/>
+        </w:rPr>
       </w:pPr>
       <w:r>
+        <w:rPr>
+          <w:rFonts w:ascii="Times New Roman" w:hAnsi="Times New Roman" w:cs="Times New Roman"/>
+          <w:sz w:val="24"/>
+          <w:szCs w:val="24"/>
+        </w:rPr>
+        <w:t>There is manual system for Mutual Transfer in government bank employees. They have to find a person manually for transfer.</w:t>
+      </w:r>
+    </w:p>
+    <w:p>
+      <w:pPr>
+        <w:spacing w:after="160" w:line="360" w:lineRule="auto"/>
+        <w:jc w:val="both"/>
+        <w:rPr>
+          <w:rFonts w:ascii="Times New Roman" w:hAnsi="Times New Roman" w:cs="Times New Roman"/>
+          <w:sz w:val="24"/>
+          <w:szCs w:val="24"/>
+        </w:rPr>
+      </w:pPr>
+      <w:r>
+        <w:rPr>
+          <w:rFonts w:ascii="Times New Roman" w:hAnsi="Times New Roman" w:cs="Times New Roman"/>
+          <w:sz w:val="24"/>
+          <w:szCs w:val="24"/>
+        </w:rPr>
+        <w:br w:type="page"/>
+      </w:r>
+    </w:p>
+    <w:p>
+      <w:pPr>
+        <w:spacing w:line="360" w:lineRule="auto"/>
+        <w:jc w:val="both"/>
         <w:rPr>
           <w:rFonts w:ascii="Times New Roman" w:hAnsi="Times New Roman" w:cs="Times New Roman"/>
           <w:b/>
@@ -8828,80 +10432,197 @@
           <w:sz w:val="32"/>
           <w:szCs w:val="32"/>
         </w:rPr>
-        <w:lastRenderedPageBreak/>
-        <w:t>Current (Existing System)</w:t>
-      </w:r>
-    </w:p>
-    <w:p>
-      <w:pPr>
-        <w:spacing w:line="360" w:lineRule="auto"/>
-        <w:jc w:val="both"/>
-        <w:rPr>
-          <w:rFonts w:ascii="Times New Roman" w:hAnsi="Times New Roman" w:cs="Times New Roman"/>
-          <w:sz w:val="24"/>
-          <w:szCs w:val="24"/>
-        </w:rPr>
       </w:pPr>
       <w:r>
-        <w:rPr>
-          <w:rFonts w:ascii="Times New Roman" w:hAnsi="Times New Roman" w:cs="Times New Roman"/>
-          <w:sz w:val="24"/>
-          <w:szCs w:val="24"/>
-        </w:rPr>
-        <w:t>There is manual system for Mutual Transfer in government bank employees. They have to find a person manually for transfer.</w:t>
-      </w:r>
-    </w:p>
-    <w:p>
-      <w:pPr>
-        <w:spacing w:after="160" w:line="360" w:lineRule="auto"/>
-        <w:jc w:val="both"/>
-        <w:rPr>
-          <w:rFonts w:ascii="Times New Roman" w:hAnsi="Times New Roman" w:cs="Times New Roman"/>
-          <w:sz w:val="24"/>
-          <w:szCs w:val="24"/>
-        </w:rPr>
-      </w:pPr>
-      <w:r>
-        <w:rPr>
-          <w:rFonts w:ascii="Times New Roman" w:hAnsi="Times New Roman" w:cs="Times New Roman"/>
-          <w:sz w:val="24"/>
-          <w:szCs w:val="24"/>
-        </w:rPr>
-        <w:br w:type="page"/>
-      </w:r>
-    </w:p>
-    <w:p>
-      <w:pPr>
-        <w:spacing w:line="360" w:lineRule="auto"/>
-        <w:jc w:val="both"/>
         <w:rPr>
           <w:rFonts w:ascii="Times New Roman" w:hAnsi="Times New Roman" w:cs="Times New Roman"/>
           <w:b/>
           <w:bCs/>
+          <w:noProof/>
           <w:sz w:val="32"/>
           <w:szCs w:val="32"/>
         </w:rPr>
-      </w:pPr>
-      <w:r>
-        <w:rPr>
-          <w:rFonts w:ascii="Times New Roman" w:hAnsi="Times New Roman" w:cs="Times New Roman"/>
-          <w:b/>
-          <w:bCs/>
-          <w:sz w:val="32"/>
-          <w:szCs w:val="32"/>
-        </w:rPr>
         <w:lastRenderedPageBreak/>
-        <w:t>Drawback Or Limitation of Current (Existing System)</w:t>
-      </w:r>
-      <w:r>
-        <w:rPr>
-          <w:rFonts w:ascii="Times New Roman" w:hAnsi="Times New Roman" w:cs="Times New Roman"/>
-          <w:b/>
-          <w:bCs/>
-          <w:sz w:val="32"/>
-          <w:szCs w:val="32"/>
-        </w:rPr>
-        <w:t xml:space="preserve"> </w:t>
+        <mc:AlternateContent>
+          <mc:Choice Requires="wps">
+            <w:drawing>
+              <wp:anchor distT="0" distB="0" distL="114300" distR="114300" simplePos="0" relativeHeight="251677696" behindDoc="0" locked="0" layoutInCell="1" allowOverlap="1" wp14:anchorId="7E605B3B" wp14:editId="298AAC09">
+                <wp:simplePos x="0" y="0"/>
+                <wp:positionH relativeFrom="page">
+                  <wp:posOffset>2400299</wp:posOffset>
+                </wp:positionH>
+                <wp:positionV relativeFrom="paragraph">
+                  <wp:posOffset>48895</wp:posOffset>
+                </wp:positionV>
+                <wp:extent cx="2809875" cy="362309"/>
+                <wp:effectExtent l="57150" t="38100" r="66675" b="76200"/>
+                <wp:wrapNone/>
+                <wp:docPr id="10" name="Rectangle: Rounded Corners 10"/>
+                <wp:cNvGraphicFramePr/>
+                <a:graphic xmlns:a="http://schemas.openxmlformats.org/drawingml/2006/main">
+                  <a:graphicData uri="http://schemas.microsoft.com/office/word/2010/wordprocessingShape">
+                    <wps:wsp>
+                      <wps:cNvSpPr/>
+                      <wps:spPr>
+                        <a:xfrm>
+                          <a:off x="0" y="0"/>
+                          <a:ext cx="2809875" cy="362309"/>
+                        </a:xfrm>
+                        <a:prstGeom prst="roundRect">
+                          <a:avLst/>
+                        </a:prstGeom>
+                      </wps:spPr>
+                      <wps:style>
+                        <a:lnRef idx="0">
+                          <a:schemeClr val="accent2"/>
+                        </a:lnRef>
+                        <a:fillRef idx="3">
+                          <a:schemeClr val="accent2"/>
+                        </a:fillRef>
+                        <a:effectRef idx="3">
+                          <a:schemeClr val="accent2"/>
+                        </a:effectRef>
+                        <a:fontRef idx="minor">
+                          <a:schemeClr val="lt1"/>
+                        </a:fontRef>
+                      </wps:style>
+                      <wps:txbx>
+                        <w:txbxContent>
+                          <w:p>
+                            <w:pPr>
+                              <w:spacing w:line="360" w:lineRule="auto"/>
+                              <w:jc w:val="both"/>
+                              <w:rPr>
+                                <w:rFonts w:ascii="Times New Roman" w:hAnsi="Times New Roman" w:cs="Times New Roman"/>
+                                <w:b/>
+                                <w:bCs/>
+                                <w:sz w:val="32"/>
+                                <w:szCs w:val="32"/>
+                              </w:rPr>
+                            </w:pPr>
+                            <w:r>
+                              <w:rPr>
+                                <w:rFonts w:ascii="Times New Roman" w:hAnsi="Times New Roman" w:cs="Times New Roman"/>
+                                <w:b/>
+                                <w:bCs/>
+                                <w:sz w:val="32"/>
+                                <w:szCs w:val="32"/>
+                              </w:rPr>
+                              <w:t>Drawback</w:t>
+                            </w:r>
+                            <w:r>
+                              <w:rPr>
+                                <w:rFonts w:ascii="Times New Roman" w:hAnsi="Times New Roman" w:cs="Times New Roman"/>
+                                <w:b/>
+                                <w:bCs/>
+                                <w:sz w:val="32"/>
+                                <w:szCs w:val="32"/>
+                              </w:rPr>
+                              <w:t xml:space="preserve"> of</w:t>
+                            </w:r>
+                            <w:r>
+                              <w:rPr>
+                                <w:rFonts w:ascii="Times New Roman" w:hAnsi="Times New Roman" w:cs="Times New Roman"/>
+                                <w:b/>
+                                <w:bCs/>
+                                <w:sz w:val="32"/>
+                                <w:szCs w:val="32"/>
+                              </w:rPr>
+                              <w:t xml:space="preserve"> Current System</w:t>
+                            </w:r>
+                          </w:p>
+                          <w:p>
+                            <w:pPr>
+                              <w:jc w:val="center"/>
+                              <w:rPr>
+                                <w:lang w:val="en-IN"/>
+                              </w:rPr>
+                            </w:pPr>
+                          </w:p>
+                        </w:txbxContent>
+                      </wps:txbx>
+                      <wps:bodyPr rot="0" spcFirstLastPara="0" vertOverflow="overflow" horzOverflow="overflow" vert="horz" wrap="square" lIns="91440" tIns="45720" rIns="91440" bIns="45720" numCol="1" spcCol="0" rtlCol="0" fromWordArt="0" anchor="ctr" anchorCtr="0" forceAA="0" compatLnSpc="1">
+                        <a:prstTxWarp prst="textNoShape">
+                          <a:avLst/>
+                        </a:prstTxWarp>
+                        <a:noAutofit/>
+                      </wps:bodyPr>
+                    </wps:wsp>
+                  </a:graphicData>
+                </a:graphic>
+                <wp14:sizeRelH relativeFrom="margin">
+                  <wp14:pctWidth>0</wp14:pctWidth>
+                </wp14:sizeRelH>
+              </wp:anchor>
+            </w:drawing>
+          </mc:Choice>
+          <mc:Fallback>
+            <w:pict>
+              <v:roundrect w14:anchorId="7E605B3B" id="Rectangle: Rounded Corners 10" o:spid="_x0000_s1035" style="position:absolute;left:0;text-align:left;margin-left:189pt;margin-top:3.85pt;width:221.25pt;height:28.55pt;z-index:251677696;visibility:visible;mso-wrap-style:square;mso-width-percent:0;mso-wrap-distance-left:9pt;mso-wrap-distance-top:0;mso-wrap-distance-right:9pt;mso-wrap-distance-bottom:0;mso-position-horizontal:absolute;mso-position-horizontal-relative:page;mso-position-vertical:absolute;mso-position-vertical-relative:text;mso-width-percent:0;mso-width-relative:margin;v-text-anchor:middle" arcsize="10923f" o:gfxdata="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" fillcolor="#ee853d [3029]" stroked="f">
+                <v:fill color2="#ec7a2d [3173]" rotate="t" colors="0 #f18c55;.5 #f67b28;1 #e56b17" focus="100%" type="gradient">
+                  <o:fill v:ext="view" type="gradientUnscaled"/>
+                </v:fill>
+                <v:shadow on="t" color="black" opacity="41287f" offset="0,1.5pt"/>
+                <v:textbox>
+                  <w:txbxContent>
+                    <w:p>
+                      <w:pPr>
+                        <w:spacing w:line="360" w:lineRule="auto"/>
+                        <w:jc w:val="both"/>
+                        <w:rPr>
+                          <w:rFonts w:ascii="Times New Roman" w:hAnsi="Times New Roman" w:cs="Times New Roman"/>
+                          <w:b/>
+                          <w:bCs/>
+                          <w:sz w:val="32"/>
+                          <w:szCs w:val="32"/>
+                        </w:rPr>
+                      </w:pPr>
+                      <w:r>
+                        <w:rPr>
+                          <w:rFonts w:ascii="Times New Roman" w:hAnsi="Times New Roman" w:cs="Times New Roman"/>
+                          <w:b/>
+                          <w:bCs/>
+                          <w:sz w:val="32"/>
+                          <w:szCs w:val="32"/>
+                        </w:rPr>
+                        <w:t>Drawback</w:t>
+                      </w:r>
+                      <w:r>
+                        <w:rPr>
+                          <w:rFonts w:ascii="Times New Roman" w:hAnsi="Times New Roman" w:cs="Times New Roman"/>
+                          <w:b/>
+                          <w:bCs/>
+                          <w:sz w:val="32"/>
+                          <w:szCs w:val="32"/>
+                        </w:rPr>
+                        <w:t xml:space="preserve"> of</w:t>
+                      </w:r>
+                      <w:r>
+                        <w:rPr>
+                          <w:rFonts w:ascii="Times New Roman" w:hAnsi="Times New Roman" w:cs="Times New Roman"/>
+                          <w:b/>
+                          <w:bCs/>
+                          <w:sz w:val="32"/>
+                          <w:szCs w:val="32"/>
+                        </w:rPr>
+                        <w:t xml:space="preserve"> Current System</w:t>
+                      </w:r>
+                    </w:p>
+                    <w:p>
+                      <w:pPr>
+                        <w:jc w:val="center"/>
+                        <w:rPr>
+                          <w:lang w:val="en-IN"/>
+                        </w:rPr>
+                      </w:pPr>
+                    </w:p>
+                  </w:txbxContent>
+                </v:textbox>
+                <w10:wrap anchorx="page"/>
+              </v:roundrect>
+            </w:pict>
+          </mc:Fallback>
+        </mc:AlternateContent>
       </w:r>
     </w:p>
     <w:p>
@@ -8997,7 +10718,25 @@
           <w:sz w:val="24"/>
           <w:szCs w:val="24"/>
         </w:rPr>
-        <w:t xml:space="preserve">In some case if a person finds a person and for transfer and that two-person post in bank are not matched then they can’t transfer. Even they find a same post person but not same but not they want to go at each other place, means if two person a want to get mutual transfer and for that they find a person, one person is working on Surat branch and he/she wants to go at Navsari and another person is working in Baroda city branch and wants to go at Gandhinagar then that person post are match but transfer place are not matched.  </w:t>
+        <w:t xml:space="preserve">In some case if a person finds a person and for transfer and that two-person post in bank are not matched then they can’t transfer. Even they find a same post person but not same but not they want to go at each other place, means if two person a want to get mutual transfer and for that they find a person, one person is working on Surat branch and he/she wants to go at Navsari and another person is working in Baroda city branch and wants to go at Gandhinagar then that person post </w:t>
+      </w:r>
+      <w:proofErr w:type="gramStart"/>
+      <w:r>
+        <w:rPr>
+          <w:rFonts w:ascii="Times New Roman" w:hAnsi="Times New Roman" w:cs="Times New Roman"/>
+          <w:sz w:val="24"/>
+          <w:szCs w:val="24"/>
+        </w:rPr>
+        <w:t>are</w:t>
+      </w:r>
+      <w:proofErr w:type="gramEnd"/>
+      <w:r>
+        <w:rPr>
+          <w:rFonts w:ascii="Times New Roman" w:hAnsi="Times New Roman" w:cs="Times New Roman"/>
+          <w:sz w:val="24"/>
+          <w:szCs w:val="24"/>
+        </w:rPr>
+        <w:t xml:space="preserve"> match but transfer place are not matched.  </w:t>
       </w:r>
     </w:p>
     <w:p>
@@ -9059,11 +10798,151 @@
           <w:rFonts w:ascii="Times New Roman" w:hAnsi="Times New Roman" w:cs="Times New Roman"/>
           <w:b/>
           <w:bCs/>
+          <w:noProof/>
           <w:sz w:val="32"/>
           <w:szCs w:val="32"/>
         </w:rPr>
         <w:lastRenderedPageBreak/>
-        <w:t>Requirement Specification</w:t>
+        <mc:AlternateContent>
+          <mc:Choice Requires="wps">
+            <w:drawing>
+              <wp:anchor distT="0" distB="0" distL="114300" distR="114300" simplePos="0" relativeHeight="251679744" behindDoc="0" locked="0" layoutInCell="1" allowOverlap="1" wp14:anchorId="1BBAECA3" wp14:editId="6475070F">
+                <wp:simplePos x="0" y="0"/>
+                <wp:positionH relativeFrom="page">
+                  <wp:align>center</wp:align>
+                </wp:positionH>
+                <wp:positionV relativeFrom="paragraph">
+                  <wp:posOffset>46990</wp:posOffset>
+                </wp:positionV>
+                <wp:extent cx="2809875" cy="362309"/>
+                <wp:effectExtent l="57150" t="38100" r="66675" b="76200"/>
+                <wp:wrapNone/>
+                <wp:docPr id="11" name="Rectangle: Rounded Corners 11"/>
+                <wp:cNvGraphicFramePr/>
+                <a:graphic xmlns:a="http://schemas.openxmlformats.org/drawingml/2006/main">
+                  <a:graphicData uri="http://schemas.microsoft.com/office/word/2010/wordprocessingShape">
+                    <wps:wsp>
+                      <wps:cNvSpPr/>
+                      <wps:spPr>
+                        <a:xfrm>
+                          <a:off x="0" y="0"/>
+                          <a:ext cx="2809875" cy="362309"/>
+                        </a:xfrm>
+                        <a:prstGeom prst="roundRect">
+                          <a:avLst/>
+                        </a:prstGeom>
+                      </wps:spPr>
+                      <wps:style>
+                        <a:lnRef idx="0">
+                          <a:schemeClr val="accent2"/>
+                        </a:lnRef>
+                        <a:fillRef idx="3">
+                          <a:schemeClr val="accent2"/>
+                        </a:fillRef>
+                        <a:effectRef idx="3">
+                          <a:schemeClr val="accent2"/>
+                        </a:effectRef>
+                        <a:fontRef idx="minor">
+                          <a:schemeClr val="lt1"/>
+                        </a:fontRef>
+                      </wps:style>
+                      <wps:txbx>
+                        <w:txbxContent>
+                          <w:p>
+                            <w:pPr>
+                              <w:spacing w:line="360" w:lineRule="auto"/>
+                              <w:jc w:val="center"/>
+                              <w:rPr>
+                                <w:rFonts w:ascii="Times New Roman" w:hAnsi="Times New Roman" w:cs="Times New Roman"/>
+                                <w:b/>
+                                <w:bCs/>
+                                <w:sz w:val="32"/>
+                                <w:szCs w:val="32"/>
+                              </w:rPr>
+                            </w:pPr>
+                            <w:r>
+                              <w:rPr>
+                                <w:rFonts w:ascii="Times New Roman" w:hAnsi="Times New Roman" w:cs="Times New Roman"/>
+                                <w:b/>
+                                <w:bCs/>
+                                <w:sz w:val="32"/>
+                                <w:szCs w:val="32"/>
+                              </w:rPr>
+                              <w:t>Requirement Specification</w:t>
+                            </w:r>
+                          </w:p>
+                          <w:p>
+                            <w:pPr>
+                              <w:jc w:val="center"/>
+                              <w:rPr>
+                                <w:lang w:val="en-IN"/>
+                              </w:rPr>
+                            </w:pPr>
+                          </w:p>
+                        </w:txbxContent>
+                      </wps:txbx>
+                      <wps:bodyPr rot="0" spcFirstLastPara="0" vertOverflow="overflow" horzOverflow="overflow" vert="horz" wrap="square" lIns="91440" tIns="45720" rIns="91440" bIns="45720" numCol="1" spcCol="0" rtlCol="0" fromWordArt="0" anchor="ctr" anchorCtr="0" forceAA="0" compatLnSpc="1">
+                        <a:prstTxWarp prst="textNoShape">
+                          <a:avLst/>
+                        </a:prstTxWarp>
+                        <a:noAutofit/>
+                      </wps:bodyPr>
+                    </wps:wsp>
+                  </a:graphicData>
+                </a:graphic>
+                <wp14:sizeRelH relativeFrom="margin">
+                  <wp14:pctWidth>0</wp14:pctWidth>
+                </wp14:sizeRelH>
+              </wp:anchor>
+            </w:drawing>
+          </mc:Choice>
+          <mc:Fallback>
+            <w:pict>
+              <v:roundrect w14:anchorId="1BBAECA3" id="Rectangle: Rounded Corners 11" o:spid="_x0000_s1036" style="position:absolute;left:0;text-align:left;margin-left:0;margin-top:3.7pt;width:221.25pt;height:28.55pt;z-index:251679744;visibility:visible;mso-wrap-style:square;mso-width-percent:0;mso-wrap-distance-left:9pt;mso-wrap-distance-top:0;mso-wrap-distance-right:9pt;mso-wrap-distance-bottom:0;mso-position-horizontal:center;mso-position-horizontal-relative:page;mso-position-vertical:absolute;mso-position-vertical-relative:text;mso-width-percent:0;mso-width-relative:margin;v-text-anchor:middle" arcsize="10923f" o:gfxdata="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" fillcolor="#ee853d [3029]" stroked="f">
+                <v:fill color2="#ec7a2d [3173]" rotate="t" colors="0 #f18c55;.5 #f67b28;1 #e56b17" focus="100%" type="gradient">
+                  <o:fill v:ext="view" type="gradientUnscaled"/>
+                </v:fill>
+                <v:shadow on="t" color="black" opacity="41287f" offset="0,1.5pt"/>
+                <v:textbox>
+                  <w:txbxContent>
+                    <w:p>
+                      <w:pPr>
+                        <w:spacing w:line="360" w:lineRule="auto"/>
+                        <w:jc w:val="center"/>
+                        <w:rPr>
+                          <w:rFonts w:ascii="Times New Roman" w:hAnsi="Times New Roman" w:cs="Times New Roman"/>
+                          <w:b/>
+                          <w:bCs/>
+                          <w:sz w:val="32"/>
+                          <w:szCs w:val="32"/>
+                        </w:rPr>
+                      </w:pPr>
+                      <w:r>
+                        <w:rPr>
+                          <w:rFonts w:ascii="Times New Roman" w:hAnsi="Times New Roman" w:cs="Times New Roman"/>
+                          <w:b/>
+                          <w:bCs/>
+                          <w:sz w:val="32"/>
+                          <w:szCs w:val="32"/>
+                        </w:rPr>
+                        <w:t>Requirement Specification</w:t>
+                      </w:r>
+                    </w:p>
+                    <w:p>
+                      <w:pPr>
+                        <w:jc w:val="center"/>
+                        <w:rPr>
+                          <w:lang w:val="en-IN"/>
+                        </w:rPr>
+                      </w:pPr>
+                    </w:p>
+                  </w:txbxContent>
+                </v:textbox>
+                <w10:wrap anchorx="page"/>
+              </v:roundrect>
+            </w:pict>
+          </mc:Fallback>
+        </mc:AlternateContent>
       </w:r>
     </w:p>
     <w:p>
@@ -9239,7 +11118,25 @@
           <w:sz w:val="24"/>
           <w:szCs w:val="24"/>
         </w:rPr>
-        <w:t>There should a platform which provide them a each and every notification of each other activities. Which make them more and more interactive which each other, Reactions and comments on their shared posts.</w:t>
+        <w:t xml:space="preserve">There should a platform which provide them </w:t>
+      </w:r>
+      <w:proofErr w:type="spellStart"/>
+      <w:r>
+        <w:rPr>
+          <w:rFonts w:ascii="Times New Roman" w:hAnsi="Times New Roman" w:cs="Times New Roman"/>
+          <w:sz w:val="24"/>
+          <w:szCs w:val="24"/>
+        </w:rPr>
+        <w:t>a</w:t>
+      </w:r>
+      <w:proofErr w:type="spellEnd"/>
+      <w:r>
+        <w:rPr>
+          <w:rFonts w:ascii="Times New Roman" w:hAnsi="Times New Roman" w:cs="Times New Roman"/>
+          <w:sz w:val="24"/>
+          <w:szCs w:val="24"/>
+        </w:rPr>
+        <w:t xml:space="preserve"> each and every notification of each other activities. Which make them more and more interactive which each other, Reactions and comments on their shared posts.</w:t>
       </w:r>
     </w:p>
     <w:p>
@@ -9396,11 +11293,151 @@
           <w:rFonts w:ascii="Times New Roman" w:hAnsi="Times New Roman" w:cs="Times New Roman"/>
           <w:b/>
           <w:bCs/>
+          <w:noProof/>
           <w:sz w:val="32"/>
           <w:szCs w:val="32"/>
         </w:rPr>
         <w:lastRenderedPageBreak/>
-        <w:t>Proposed System</w:t>
+        <mc:AlternateContent>
+          <mc:Choice Requires="wps">
+            <w:drawing>
+              <wp:anchor distT="0" distB="0" distL="114300" distR="114300" simplePos="0" relativeHeight="251681792" behindDoc="0" locked="0" layoutInCell="1" allowOverlap="1" wp14:anchorId="183D561F" wp14:editId="5D9C4240">
+                <wp:simplePos x="0" y="0"/>
+                <wp:positionH relativeFrom="page">
+                  <wp:align>center</wp:align>
+                </wp:positionH>
+                <wp:positionV relativeFrom="paragraph">
+                  <wp:posOffset>-29210</wp:posOffset>
+                </wp:positionV>
+                <wp:extent cx="2809875" cy="362309"/>
+                <wp:effectExtent l="57150" t="38100" r="66675" b="76200"/>
+                <wp:wrapNone/>
+                <wp:docPr id="12" name="Rectangle: Rounded Corners 12"/>
+                <wp:cNvGraphicFramePr/>
+                <a:graphic xmlns:a="http://schemas.openxmlformats.org/drawingml/2006/main">
+                  <a:graphicData uri="http://schemas.microsoft.com/office/word/2010/wordprocessingShape">
+                    <wps:wsp>
+                      <wps:cNvSpPr/>
+                      <wps:spPr>
+                        <a:xfrm>
+                          <a:off x="0" y="0"/>
+                          <a:ext cx="2809875" cy="362309"/>
+                        </a:xfrm>
+                        <a:prstGeom prst="roundRect">
+                          <a:avLst/>
+                        </a:prstGeom>
+                      </wps:spPr>
+                      <wps:style>
+                        <a:lnRef idx="0">
+                          <a:schemeClr val="accent2"/>
+                        </a:lnRef>
+                        <a:fillRef idx="3">
+                          <a:schemeClr val="accent2"/>
+                        </a:fillRef>
+                        <a:effectRef idx="3">
+                          <a:schemeClr val="accent2"/>
+                        </a:effectRef>
+                        <a:fontRef idx="minor">
+                          <a:schemeClr val="lt1"/>
+                        </a:fontRef>
+                      </wps:style>
+                      <wps:txbx>
+                        <w:txbxContent>
+                          <w:p>
+                            <w:pPr>
+                              <w:spacing w:line="360" w:lineRule="auto"/>
+                              <w:jc w:val="center"/>
+                              <w:rPr>
+                                <w:rFonts w:ascii="Times New Roman" w:hAnsi="Times New Roman" w:cs="Times New Roman"/>
+                                <w:b/>
+                                <w:bCs/>
+                                <w:sz w:val="32"/>
+                                <w:szCs w:val="32"/>
+                              </w:rPr>
+                            </w:pPr>
+                            <w:r>
+                              <w:rPr>
+                                <w:rFonts w:ascii="Times New Roman" w:hAnsi="Times New Roman" w:cs="Times New Roman"/>
+                                <w:b/>
+                                <w:bCs/>
+                                <w:sz w:val="32"/>
+                                <w:szCs w:val="32"/>
+                              </w:rPr>
+                              <w:t>Proposed System</w:t>
+                            </w:r>
+                          </w:p>
+                          <w:p>
+                            <w:pPr>
+                              <w:jc w:val="center"/>
+                              <w:rPr>
+                                <w:lang w:val="en-IN"/>
+                              </w:rPr>
+                            </w:pPr>
+                          </w:p>
+                        </w:txbxContent>
+                      </wps:txbx>
+                      <wps:bodyPr rot="0" spcFirstLastPara="0" vertOverflow="overflow" horzOverflow="overflow" vert="horz" wrap="square" lIns="91440" tIns="45720" rIns="91440" bIns="45720" numCol="1" spcCol="0" rtlCol="0" fromWordArt="0" anchor="ctr" anchorCtr="0" forceAA="0" compatLnSpc="1">
+                        <a:prstTxWarp prst="textNoShape">
+                          <a:avLst/>
+                        </a:prstTxWarp>
+                        <a:noAutofit/>
+                      </wps:bodyPr>
+                    </wps:wsp>
+                  </a:graphicData>
+                </a:graphic>
+                <wp14:sizeRelH relativeFrom="margin">
+                  <wp14:pctWidth>0</wp14:pctWidth>
+                </wp14:sizeRelH>
+              </wp:anchor>
+            </w:drawing>
+          </mc:Choice>
+          <mc:Fallback>
+            <w:pict>
+              <v:roundrect w14:anchorId="183D561F" id="Rectangle: Rounded Corners 12" o:spid="_x0000_s1037" style="position:absolute;left:0;text-align:left;margin-left:0;margin-top:-2.3pt;width:221.25pt;height:28.55pt;z-index:251681792;visibility:visible;mso-wrap-style:square;mso-width-percent:0;mso-wrap-distance-left:9pt;mso-wrap-distance-top:0;mso-wrap-distance-right:9pt;mso-wrap-distance-bottom:0;mso-position-horizontal:center;mso-position-horizontal-relative:page;mso-position-vertical:absolute;mso-position-vertical-relative:text;mso-width-percent:0;mso-width-relative:margin;v-text-anchor:middle" arcsize="10923f" o:gfxdata="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" fillcolor="#ee853d [3029]" stroked="f">
+                <v:fill color2="#ec7a2d [3173]" rotate="t" colors="0 #f18c55;.5 #f67b28;1 #e56b17" focus="100%" type="gradient">
+                  <o:fill v:ext="view" type="gradientUnscaled"/>
+                </v:fill>
+                <v:shadow on="t" color="black" opacity="41287f" offset="0,1.5pt"/>
+                <v:textbox>
+                  <w:txbxContent>
+                    <w:p>
+                      <w:pPr>
+                        <w:spacing w:line="360" w:lineRule="auto"/>
+                        <w:jc w:val="center"/>
+                        <w:rPr>
+                          <w:rFonts w:ascii="Times New Roman" w:hAnsi="Times New Roman" w:cs="Times New Roman"/>
+                          <w:b/>
+                          <w:bCs/>
+                          <w:sz w:val="32"/>
+                          <w:szCs w:val="32"/>
+                        </w:rPr>
+                      </w:pPr>
+                      <w:r>
+                        <w:rPr>
+                          <w:rFonts w:ascii="Times New Roman" w:hAnsi="Times New Roman" w:cs="Times New Roman"/>
+                          <w:b/>
+                          <w:bCs/>
+                          <w:sz w:val="32"/>
+                          <w:szCs w:val="32"/>
+                        </w:rPr>
+                        <w:t>Proposed System</w:t>
+                      </w:r>
+                    </w:p>
+                    <w:p>
+                      <w:pPr>
+                        <w:jc w:val="center"/>
+                        <w:rPr>
+                          <w:lang w:val="en-IN"/>
+                        </w:rPr>
+                      </w:pPr>
+                    </w:p>
+                  </w:txbxContent>
+                </v:textbox>
+                <w10:wrap anchorx="page"/>
+              </v:roundrect>
+            </w:pict>
+          </mc:Fallback>
+        </mc:AlternateContent>
       </w:r>
     </w:p>
     <w:p>
@@ -10627,11 +12664,145 @@
           <w:rFonts w:ascii="Times New Roman" w:hAnsi="Times New Roman" w:cs="Times New Roman"/>
           <w:b/>
           <w:bCs/>
+          <w:noProof/>
           <w:sz w:val="32"/>
           <w:szCs w:val="32"/>
         </w:rPr>
         <w:lastRenderedPageBreak/>
-        <w:t>Advantages of proposed system</w:t>
+        <mc:AlternateContent>
+          <mc:Choice Requires="wps">
+            <w:drawing>
+              <wp:anchor distT="0" distB="0" distL="114300" distR="114300" simplePos="0" relativeHeight="251683840" behindDoc="0" locked="0" layoutInCell="1" allowOverlap="1" wp14:anchorId="3584C7AA" wp14:editId="257DC1B6">
+                <wp:simplePos x="0" y="0"/>
+                <wp:positionH relativeFrom="page">
+                  <wp:posOffset>2343150</wp:posOffset>
+                </wp:positionH>
+                <wp:positionV relativeFrom="paragraph">
+                  <wp:posOffset>48895</wp:posOffset>
+                </wp:positionV>
+                <wp:extent cx="3171825" cy="362309"/>
+                <wp:effectExtent l="57150" t="38100" r="66675" b="76200"/>
+                <wp:wrapNone/>
+                <wp:docPr id="13" name="Rectangle: Rounded Corners 13"/>
+                <wp:cNvGraphicFramePr/>
+                <a:graphic xmlns:a="http://schemas.openxmlformats.org/drawingml/2006/main">
+                  <a:graphicData uri="http://schemas.microsoft.com/office/word/2010/wordprocessingShape">
+                    <wps:wsp>
+                      <wps:cNvSpPr/>
+                      <wps:spPr>
+                        <a:xfrm>
+                          <a:off x="0" y="0"/>
+                          <a:ext cx="3171825" cy="362309"/>
+                        </a:xfrm>
+                        <a:prstGeom prst="roundRect">
+                          <a:avLst/>
+                        </a:prstGeom>
+                      </wps:spPr>
+                      <wps:style>
+                        <a:lnRef idx="0">
+                          <a:schemeClr val="accent2"/>
+                        </a:lnRef>
+                        <a:fillRef idx="3">
+                          <a:schemeClr val="accent2"/>
+                        </a:fillRef>
+                        <a:effectRef idx="3">
+                          <a:schemeClr val="accent2"/>
+                        </a:effectRef>
+                        <a:fontRef idx="minor">
+                          <a:schemeClr val="lt1"/>
+                        </a:fontRef>
+                      </wps:style>
+                      <wps:txbx>
+                        <w:txbxContent>
+                          <w:p>
+                            <w:pPr>
+                              <w:jc w:val="center"/>
+                              <w:rPr>
+                                <w:lang w:val="en-IN"/>
+                              </w:rPr>
+                            </w:pPr>
+                            <w:r>
+                              <w:rPr>
+                                <w:rFonts w:ascii="Times New Roman" w:hAnsi="Times New Roman" w:cs="Times New Roman"/>
+                                <w:b/>
+                                <w:bCs/>
+                                <w:sz w:val="32"/>
+                                <w:szCs w:val="32"/>
+                              </w:rPr>
+                              <w:t>Advantages</w:t>
+                            </w:r>
+                            <w:r>
+                              <w:rPr>
+                                <w:rFonts w:ascii="Times New Roman" w:hAnsi="Times New Roman" w:cs="Times New Roman"/>
+                                <w:b/>
+                                <w:bCs/>
+                                <w:sz w:val="32"/>
+                                <w:szCs w:val="32"/>
+                              </w:rPr>
+                              <w:t xml:space="preserve"> of proposed system</w:t>
+                            </w:r>
+                          </w:p>
+                        </w:txbxContent>
+                      </wps:txbx>
+                      <wps:bodyPr rot="0" spcFirstLastPara="0" vertOverflow="overflow" horzOverflow="overflow" vert="horz" wrap="square" lIns="91440" tIns="45720" rIns="91440" bIns="45720" numCol="1" spcCol="0" rtlCol="0" fromWordArt="0" anchor="ctr" anchorCtr="0" forceAA="0" compatLnSpc="1">
+                        <a:prstTxWarp prst="textNoShape">
+                          <a:avLst/>
+                        </a:prstTxWarp>
+                        <a:noAutofit/>
+                      </wps:bodyPr>
+                    </wps:wsp>
+                  </a:graphicData>
+                </a:graphic>
+                <wp14:sizeRelH relativeFrom="margin">
+                  <wp14:pctWidth>0</wp14:pctWidth>
+                </wp14:sizeRelH>
+              </wp:anchor>
+            </w:drawing>
+          </mc:Choice>
+          <mc:Fallback>
+            <w:pict>
+              <v:roundrect w14:anchorId="3584C7AA" id="Rectangle: Rounded Corners 13" o:spid="_x0000_s1038" style="position:absolute;left:0;text-align:left;margin-left:184.5pt;margin-top:3.85pt;width:249.75pt;height:28.55pt;z-index:251683840;visibility:visible;mso-wrap-style:square;mso-width-percent:0;mso-wrap-distance-left:9pt;mso-wrap-distance-top:0;mso-wrap-distance-right:9pt;mso-wrap-distance-bottom:0;mso-position-horizontal:absolute;mso-position-horizontal-relative:page;mso-position-vertical:absolute;mso-position-vertical-relative:text;mso-width-percent:0;mso-width-relative:margin;v-text-anchor:middle" arcsize="10923f" o:gfxdata="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" fillcolor="#ee853d [3029]" stroked="f">
+                <v:fill color2="#ec7a2d [3173]" rotate="t" colors="0 #f18c55;.5 #f67b28;1 #e56b17" focus="100%" type="gradient">
+                  <o:fill v:ext="view" type="gradientUnscaled"/>
+                </v:fill>
+                <v:shadow on="t" color="black" opacity="41287f" offset="0,1.5pt"/>
+                <v:textbox>
+                  <w:txbxContent>
+                    <w:p>
+                      <w:pPr>
+                        <w:jc w:val="center"/>
+                        <w:rPr>
+                          <w:lang w:val="en-IN"/>
+                        </w:rPr>
+                      </w:pPr>
+                      <w:r>
+                        <w:rPr>
+                          <w:rFonts w:ascii="Times New Roman" w:hAnsi="Times New Roman" w:cs="Times New Roman"/>
+                          <w:b/>
+                          <w:bCs/>
+                          <w:sz w:val="32"/>
+                          <w:szCs w:val="32"/>
+                        </w:rPr>
+                        <w:t>Advantages</w:t>
+                      </w:r>
+                      <w:r>
+                        <w:rPr>
+                          <w:rFonts w:ascii="Times New Roman" w:hAnsi="Times New Roman" w:cs="Times New Roman"/>
+                          <w:b/>
+                          <w:bCs/>
+                          <w:sz w:val="32"/>
+                          <w:szCs w:val="32"/>
+                        </w:rPr>
+                        <w:t xml:space="preserve"> of proposed system</w:t>
+                      </w:r>
+                    </w:p>
+                  </w:txbxContent>
+                </v:textbox>
+                <w10:wrap anchorx="page"/>
+              </v:roundrect>
+            </w:pict>
+          </mc:Fallback>
+        </mc:AlternateContent>
       </w:r>
     </w:p>
     <w:p>
@@ -10921,12 +13092,155 @@
           <w:rFonts w:ascii="Times New Roman" w:hAnsi="Times New Roman" w:cs="Times New Roman"/>
           <w:b/>
           <w:bCs/>
+          <w:noProof/>
           <w:sz w:val="32"/>
           <w:szCs w:val="32"/>
-          <w:lang w:val="en-IN"/>
         </w:rPr>
         <w:lastRenderedPageBreak/>
-        <w:t>Table Structure</w:t>
+        <mc:AlternateContent>
+          <mc:Choice Requires="wps">
+            <w:drawing>
+              <wp:anchor distT="0" distB="0" distL="114300" distR="114300" simplePos="0" relativeHeight="251685888" behindDoc="0" locked="0" layoutInCell="1" allowOverlap="1" wp14:anchorId="1CC7B748" wp14:editId="216105C3">
+                <wp:simplePos x="0" y="0"/>
+                <wp:positionH relativeFrom="page">
+                  <wp:posOffset>2691765</wp:posOffset>
+                </wp:positionH>
+                <wp:positionV relativeFrom="paragraph">
+                  <wp:posOffset>18415</wp:posOffset>
+                </wp:positionV>
+                <wp:extent cx="3171825" cy="362309"/>
+                <wp:effectExtent l="57150" t="38100" r="66675" b="76200"/>
+                <wp:wrapNone/>
+                <wp:docPr id="14" name="Rectangle: Rounded Corners 14"/>
+                <wp:cNvGraphicFramePr/>
+                <a:graphic xmlns:a="http://schemas.openxmlformats.org/drawingml/2006/main">
+                  <a:graphicData uri="http://schemas.microsoft.com/office/word/2010/wordprocessingShape">
+                    <wps:wsp>
+                      <wps:cNvSpPr/>
+                      <wps:spPr>
+                        <a:xfrm>
+                          <a:off x="0" y="0"/>
+                          <a:ext cx="3171825" cy="362309"/>
+                        </a:xfrm>
+                        <a:prstGeom prst="roundRect">
+                          <a:avLst/>
+                        </a:prstGeom>
+                      </wps:spPr>
+                      <wps:style>
+                        <a:lnRef idx="0">
+                          <a:schemeClr val="accent2"/>
+                        </a:lnRef>
+                        <a:fillRef idx="3">
+                          <a:schemeClr val="accent2"/>
+                        </a:fillRef>
+                        <a:effectRef idx="3">
+                          <a:schemeClr val="accent2"/>
+                        </a:effectRef>
+                        <a:fontRef idx="minor">
+                          <a:schemeClr val="lt1"/>
+                        </a:fontRef>
+                      </wps:style>
+                      <wps:txbx>
+                        <w:txbxContent>
+                          <w:p>
+                            <w:pPr>
+                              <w:spacing w:after="160" w:line="360" w:lineRule="auto"/>
+                              <w:jc w:val="center"/>
+                              <w:rPr>
+                                <w:rFonts w:ascii="Times New Roman" w:hAnsi="Times New Roman" w:cs="Times New Roman"/>
+                                <w:b/>
+                                <w:bCs/>
+                                <w:sz w:val="32"/>
+                                <w:szCs w:val="32"/>
+                                <w:lang w:val="en-IN"/>
+                              </w:rPr>
+                            </w:pPr>
+                            <w:r>
+                              <w:rPr>
+                                <w:rFonts w:ascii="Times New Roman" w:hAnsi="Times New Roman" w:cs="Times New Roman"/>
+                                <w:b/>
+                                <w:bCs/>
+                                <w:sz w:val="32"/>
+                                <w:szCs w:val="32"/>
+                                <w:lang w:val="en-IN"/>
+                              </w:rPr>
+                              <w:t>Table Structure</w:t>
+                            </w:r>
+                          </w:p>
+                          <w:p>
+                            <w:pPr>
+                              <w:jc w:val="center"/>
+                              <w:rPr>
+                                <w:lang w:val="en-IN"/>
+                              </w:rPr>
+                            </w:pPr>
+                          </w:p>
+                        </w:txbxContent>
+                      </wps:txbx>
+                      <wps:bodyPr rot="0" spcFirstLastPara="0" vertOverflow="overflow" horzOverflow="overflow" vert="horz" wrap="square" lIns="91440" tIns="45720" rIns="91440" bIns="45720" numCol="1" spcCol="0" rtlCol="0" fromWordArt="0" anchor="ctr" anchorCtr="0" forceAA="0" compatLnSpc="1">
+                        <a:prstTxWarp prst="textNoShape">
+                          <a:avLst/>
+                        </a:prstTxWarp>
+                        <a:noAutofit/>
+                      </wps:bodyPr>
+                    </wps:wsp>
+                  </a:graphicData>
+                </a:graphic>
+                <wp14:sizeRelH relativeFrom="margin">
+                  <wp14:pctWidth>0</wp14:pctWidth>
+                </wp14:sizeRelH>
+              </wp:anchor>
+            </w:drawing>
+          </mc:Choice>
+          <mc:Fallback>
+            <w:pict>
+              <v:roundrect w14:anchorId="1CC7B748" id="Rectangle: Rounded Corners 14" o:spid="_x0000_s1039" style="position:absolute;left:0;text-align:left;margin-left:211.95pt;margin-top:1.45pt;width:249.75pt;height:28.55pt;z-index:251685888;visibility:visible;mso-wrap-style:square;mso-width-percent:0;mso-wrap-distance-left:9pt;mso-wrap-distance-top:0;mso-wrap-distance-right:9pt;mso-wrap-distance-bottom:0;mso-position-horizontal:absolute;mso-position-horizontal-relative:page;mso-position-vertical:absolute;mso-position-vertical-relative:text;mso-width-percent:0;mso-width-relative:margin;v-text-anchor:middle" arcsize="10923f" o:gfxdata="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" fillcolor="#ee853d [3029]" stroked="f">
+                <v:fill color2="#ec7a2d [3173]" rotate="t" colors="0 #f18c55;.5 #f67b28;1 #e56b17" focus="100%" type="gradient">
+                  <o:fill v:ext="view" type="gradientUnscaled"/>
+                </v:fill>
+                <v:shadow on="t" color="black" opacity="41287f" offset="0,1.5pt"/>
+                <v:textbox>
+                  <w:txbxContent>
+                    <w:p>
+                      <w:pPr>
+                        <w:spacing w:after="160" w:line="360" w:lineRule="auto"/>
+                        <w:jc w:val="center"/>
+                        <w:rPr>
+                          <w:rFonts w:ascii="Times New Roman" w:hAnsi="Times New Roman" w:cs="Times New Roman"/>
+                          <w:b/>
+                          <w:bCs/>
+                          <w:sz w:val="32"/>
+                          <w:szCs w:val="32"/>
+                          <w:lang w:val="en-IN"/>
+                        </w:rPr>
+                      </w:pPr>
+                      <w:r>
+                        <w:rPr>
+                          <w:rFonts w:ascii="Times New Roman" w:hAnsi="Times New Roman" w:cs="Times New Roman"/>
+                          <w:b/>
+                          <w:bCs/>
+                          <w:sz w:val="32"/>
+                          <w:szCs w:val="32"/>
+                          <w:lang w:val="en-IN"/>
+                        </w:rPr>
+                        <w:t>Table Structure</w:t>
+                      </w:r>
+                    </w:p>
+                    <w:p>
+                      <w:pPr>
+                        <w:jc w:val="center"/>
+                        <w:rPr>
+                          <w:lang w:val="en-IN"/>
+                        </w:rPr>
+                      </w:pPr>
+                    </w:p>
+                  </w:txbxContent>
+                </v:textbox>
+                <w10:wrap anchorx="page"/>
+              </v:roundrect>
+            </w:pict>
+          </mc:Fallback>
+        </mc:AlternateContent>
       </w:r>
     </w:p>
     <w:p>
@@ -10979,10 +13293,10 @@
       </w:tblPr>
       <w:tblGrid>
         <w:gridCol w:w="2003"/>
-        <w:gridCol w:w="1471"/>
-        <w:gridCol w:w="1032"/>
-        <w:gridCol w:w="2938"/>
-        <w:gridCol w:w="1905"/>
+        <w:gridCol w:w="1816"/>
+        <w:gridCol w:w="1021"/>
+        <w:gridCol w:w="2902"/>
+        <w:gridCol w:w="1890"/>
       </w:tblGrid>
       <w:tr>
         <w:trPr>
@@ -11196,7 +13510,7 @@
                 <w:szCs w:val="24"/>
                 <w:lang w:val="en-IN" w:eastAsia="en-IN"/>
               </w:rPr>
-              <w:t>bigint</w:t>
+              <w:t>BIGINT</w:t>
             </w:r>
           </w:p>
         </w:tc>
@@ -11325,6 +13639,7 @@
                 <w:lang w:val="en-IN"/>
               </w:rPr>
             </w:pPr>
+            <w:proofErr w:type="spellStart"/>
             <w:r>
               <w:rPr>
                 <w:rFonts w:ascii="Times New Roman" w:eastAsia="Times New Roman" w:hAnsi="Times New Roman" w:cs="Times New Roman"/>
@@ -11335,6 +13650,7 @@
               </w:rPr>
               <w:t>firstname</w:t>
             </w:r>
+            <w:proofErr w:type="spellEnd"/>
           </w:p>
         </w:tc>
         <w:tc>
@@ -11363,7 +13679,7 @@
                 <w:szCs w:val="24"/>
                 <w:lang w:val="en-IN" w:eastAsia="en-IN"/>
               </w:rPr>
-              <w:t>varchar</w:t>
+              <w:t>VARCHAR</w:t>
             </w:r>
           </w:p>
         </w:tc>
@@ -11478,6 +13794,7 @@
                 <w:lang w:val="en-IN" w:eastAsia="en-IN"/>
               </w:rPr>
             </w:pPr>
+            <w:proofErr w:type="spellStart"/>
             <w:r>
               <w:rPr>
                 <w:rFonts w:ascii="Times New Roman" w:eastAsia="Times New Roman" w:hAnsi="Times New Roman" w:cs="Times New Roman"/>
@@ -11488,6 +13805,7 @@
               </w:rPr>
               <w:t>lastname</w:t>
             </w:r>
+            <w:proofErr w:type="spellEnd"/>
           </w:p>
         </w:tc>
         <w:tc>
@@ -11516,7 +13834,7 @@
                 <w:szCs w:val="24"/>
                 <w:lang w:val="en-IN" w:eastAsia="en-IN"/>
               </w:rPr>
-              <w:t>Varchar</w:t>
+              <w:t>VARCHAR</w:t>
             </w:r>
           </w:p>
         </w:tc>
@@ -11666,7 +13984,7 @@
                 <w:szCs w:val="24"/>
                 <w:lang w:val="en-IN" w:eastAsia="en-IN"/>
               </w:rPr>
-              <w:t>Varchar</w:t>
+              <w:t>VARCHAR</w:t>
             </w:r>
           </w:p>
         </w:tc>
@@ -11837,7 +14155,7 @@
                 <w:szCs w:val="24"/>
                 <w:lang w:val="en-IN" w:eastAsia="en-IN"/>
               </w:rPr>
-              <w:t>varchar</w:t>
+              <w:t>VARCHAR</w:t>
             </w:r>
           </w:p>
         </w:tc>
@@ -11949,6 +14267,7 @@
                 <w:lang w:val="en-IN" w:eastAsia="en-IN"/>
               </w:rPr>
             </w:pPr>
+            <w:proofErr w:type="spellStart"/>
             <w:r>
               <w:rPr>
                 <w:rFonts w:ascii="Times New Roman" w:eastAsia="Times New Roman" w:hAnsi="Times New Roman" w:cs="Times New Roman"/>
@@ -11959,6 +14278,7 @@
               </w:rPr>
               <w:t>Date_of_birth</w:t>
             </w:r>
+            <w:proofErr w:type="spellEnd"/>
           </w:p>
         </w:tc>
         <w:tc>
@@ -11987,7 +14307,7 @@
                 <w:szCs w:val="24"/>
                 <w:lang w:val="en-IN" w:eastAsia="en-IN"/>
               </w:rPr>
-              <w:t>date</w:t>
+              <w:t>DATE</w:t>
             </w:r>
           </w:p>
         </w:tc>
@@ -12093,6 +14413,7 @@
                 <w:lang w:val="en-IN" w:eastAsia="en-IN"/>
               </w:rPr>
             </w:pPr>
+            <w:proofErr w:type="spellStart"/>
             <w:r>
               <w:rPr>
                 <w:rFonts w:ascii="Times New Roman" w:eastAsia="Times New Roman" w:hAnsi="Times New Roman" w:cs="Times New Roman"/>
@@ -12103,6 +14424,7 @@
               </w:rPr>
               <w:t>State_id</w:t>
             </w:r>
+            <w:proofErr w:type="spellEnd"/>
           </w:p>
         </w:tc>
         <w:tc>
@@ -12131,7 +14453,7 @@
                 <w:szCs w:val="24"/>
                 <w:lang w:val="en-IN" w:eastAsia="en-IN"/>
               </w:rPr>
-              <w:t>bigint</w:t>
+              <w:t>BIGINT</w:t>
             </w:r>
           </w:p>
         </w:tc>
@@ -12187,25 +14509,7 @@
                 <w:szCs w:val="24"/>
                 <w:lang w:val="en-IN"/>
               </w:rPr>
-              <w:t xml:space="preserve">This stores a </w:t>
-            </w:r>
-            <w:r>
-              <w:rPr>
-                <w:rFonts w:ascii="Times New Roman" w:hAnsi="Times New Roman" w:cs="Times New Roman"/>
-                <w:sz w:val="24"/>
-                <w:szCs w:val="24"/>
-                <w:lang w:val="en-IN"/>
-              </w:rPr>
-              <w:t>state</w:t>
-            </w:r>
-            <w:r>
-              <w:rPr>
-                <w:rFonts w:ascii="Times New Roman" w:hAnsi="Times New Roman" w:cs="Times New Roman"/>
-                <w:sz w:val="24"/>
-                <w:szCs w:val="24"/>
-                <w:lang w:val="en-IN"/>
-              </w:rPr>
-              <w:t xml:space="preserve"> id</w:t>
+              <w:t>This stores a state id</w:t>
             </w:r>
           </w:p>
         </w:tc>
@@ -12261,6 +14565,7 @@
                 <w:lang w:val="en-IN" w:eastAsia="en-IN"/>
               </w:rPr>
             </w:pPr>
+            <w:proofErr w:type="spellStart"/>
             <w:r>
               <w:rPr>
                 <w:rFonts w:ascii="Times New Roman" w:eastAsia="Times New Roman" w:hAnsi="Times New Roman" w:cs="Times New Roman"/>
@@ -12271,6 +14576,7 @@
               </w:rPr>
               <w:t>City_name</w:t>
             </w:r>
+            <w:proofErr w:type="spellEnd"/>
           </w:p>
         </w:tc>
         <w:tc>
@@ -12299,7 +14605,7 @@
                 <w:szCs w:val="24"/>
                 <w:lang w:val="en-IN" w:eastAsia="en-IN"/>
               </w:rPr>
-              <w:t>varchar</w:t>
+              <w:t>VARCHAR</w:t>
             </w:r>
           </w:p>
         </w:tc>
@@ -12423,6 +14729,7 @@
                 <w:lang w:val="en-IN" w:eastAsia="en-IN"/>
               </w:rPr>
             </w:pPr>
+            <w:proofErr w:type="spellStart"/>
             <w:r>
               <w:rPr>
                 <w:rFonts w:ascii="Times New Roman" w:eastAsia="Times New Roman" w:hAnsi="Times New Roman" w:cs="Times New Roman"/>
@@ -12433,6 +14740,7 @@
               </w:rPr>
               <w:t>Is_admin</w:t>
             </w:r>
+            <w:proofErr w:type="spellEnd"/>
           </w:p>
         </w:tc>
         <w:tc>
@@ -12461,7 +14769,7 @@
                 <w:szCs w:val="24"/>
                 <w:lang w:val="en-IN" w:eastAsia="en-IN"/>
               </w:rPr>
-              <w:t>tinyinteger</w:t>
+              <w:t>TINYINTEGER</w:t>
             </w:r>
           </w:p>
         </w:tc>
@@ -12538,14 +14846,25 @@
                 <w:lang w:val="en-IN"/>
               </w:rPr>
             </w:pPr>
-            <w:r>
-              <w:rPr>
-                <w:rFonts w:ascii="Times New Roman" w:hAnsi="Times New Roman" w:cs="Times New Roman"/>
-                <w:sz w:val="24"/>
-                <w:szCs w:val="24"/>
-                <w:lang w:val="en-IN"/>
-              </w:rPr>
-              <w:t>Default(0)</w:t>
+            <w:proofErr w:type="gramStart"/>
+            <w:r>
+              <w:rPr>
+                <w:rFonts w:ascii="Times New Roman" w:hAnsi="Times New Roman" w:cs="Times New Roman"/>
+                <w:sz w:val="24"/>
+                <w:szCs w:val="24"/>
+                <w:lang w:val="en-IN"/>
+              </w:rPr>
+              <w:t>Default(</w:t>
+            </w:r>
+            <w:proofErr w:type="gramEnd"/>
+            <w:r>
+              <w:rPr>
+                <w:rFonts w:ascii="Times New Roman" w:hAnsi="Times New Roman" w:cs="Times New Roman"/>
+                <w:sz w:val="24"/>
+                <w:szCs w:val="24"/>
+                <w:lang w:val="en-IN"/>
+              </w:rPr>
+              <w:t>0)</w:t>
             </w:r>
           </w:p>
         </w:tc>
@@ -12611,7 +14930,7 @@
                 <w:szCs w:val="24"/>
                 <w:lang w:val="en-IN" w:eastAsia="en-IN"/>
               </w:rPr>
-              <w:t>varchar</w:t>
+              <w:t>VARCHAR</w:t>
             </w:r>
           </w:p>
         </w:tc>
@@ -12735,6 +15054,7 @@
                 <w:lang w:val="en-IN" w:eastAsia="en-IN"/>
               </w:rPr>
             </w:pPr>
+            <w:proofErr w:type="spellStart"/>
             <w:r>
               <w:rPr>
                 <w:rFonts w:ascii="Times New Roman" w:eastAsia="Times New Roman" w:hAnsi="Times New Roman" w:cs="Times New Roman"/>
@@ -12745,6 +15065,7 @@
               </w:rPr>
               <w:t>Profile_image</w:t>
             </w:r>
+            <w:proofErr w:type="spellEnd"/>
           </w:p>
         </w:tc>
         <w:tc>
@@ -12773,7 +15094,7 @@
                 <w:szCs w:val="24"/>
                 <w:lang w:val="en-IN" w:eastAsia="en-IN"/>
               </w:rPr>
-              <w:t>varchar</w:t>
+              <w:t>VARCHAR</w:t>
             </w:r>
           </w:p>
         </w:tc>
@@ -12884,6 +15205,7 @@
                 <w:lang w:val="en-IN"/>
               </w:rPr>
             </w:pPr>
+            <w:proofErr w:type="spellStart"/>
             <w:r>
               <w:rPr>
                 <w:rFonts w:ascii="Times New Roman" w:eastAsia="Times New Roman" w:hAnsi="Times New Roman" w:cs="Times New Roman"/>
@@ -12894,6 +15216,7 @@
               </w:rPr>
               <w:t>userstatus</w:t>
             </w:r>
+            <w:proofErr w:type="spellEnd"/>
           </w:p>
         </w:tc>
         <w:tc>
@@ -12922,7 +15245,7 @@
                 <w:szCs w:val="24"/>
                 <w:lang w:val="en-IN" w:eastAsia="en-IN"/>
               </w:rPr>
-              <w:t>tinyint</w:t>
+              <w:t>TINYINT</w:t>
             </w:r>
           </w:p>
         </w:tc>
@@ -13037,6 +15360,7 @@
                 <w:lang w:val="en-IN" w:eastAsia="en-IN"/>
               </w:rPr>
             </w:pPr>
+            <w:proofErr w:type="spellStart"/>
             <w:r>
               <w:rPr>
                 <w:rFonts w:ascii="Times New Roman" w:eastAsia="Times New Roman" w:hAnsi="Times New Roman" w:cs="Times New Roman"/>
@@ -13057,6 +15381,7 @@
               </w:rPr>
               <w:t>_token</w:t>
             </w:r>
+            <w:proofErr w:type="spellEnd"/>
           </w:p>
         </w:tc>
         <w:tc>
@@ -13085,7 +15410,7 @@
                 <w:szCs w:val="24"/>
                 <w:lang w:val="en-IN" w:eastAsia="en-IN"/>
               </w:rPr>
-              <w:t>Varchar</w:t>
+              <w:t>VARCHAR</w:t>
             </w:r>
           </w:p>
         </w:tc>
@@ -13244,7 +15569,7 @@
                 <w:szCs w:val="24"/>
                 <w:lang w:val="en-IN" w:eastAsia="en-IN"/>
               </w:rPr>
-              <w:t>varchar</w:t>
+              <w:t>VARCHAR</w:t>
             </w:r>
           </w:p>
         </w:tc>
@@ -13359,6 +15684,7 @@
                 <w:lang w:val="en-IN" w:eastAsia="en-IN"/>
               </w:rPr>
             </w:pPr>
+            <w:proofErr w:type="spellStart"/>
             <w:r>
               <w:rPr>
                 <w:rFonts w:ascii="Times New Roman" w:eastAsia="Times New Roman" w:hAnsi="Times New Roman" w:cs="Times New Roman"/>
@@ -13379,6 +15705,7 @@
               </w:rPr>
               <w:t>deleted</w:t>
             </w:r>
+            <w:proofErr w:type="spellEnd"/>
           </w:p>
         </w:tc>
         <w:tc>
@@ -13407,7 +15734,7 @@
                 <w:szCs w:val="24"/>
                 <w:lang w:val="en-IN" w:eastAsia="en-IN"/>
               </w:rPr>
-              <w:t>tinyint</w:t>
+              <w:t>TINYINT</w:t>
             </w:r>
           </w:p>
         </w:tc>
@@ -13528,6 +15855,7 @@
                 <w:lang w:val="en-IN" w:eastAsia="en-IN"/>
               </w:rPr>
             </w:pPr>
+            <w:proofErr w:type="spellStart"/>
             <w:r>
               <w:rPr>
                 <w:rFonts w:ascii="Times New Roman" w:eastAsia="Times New Roman" w:hAnsi="Times New Roman" w:cs="Times New Roman"/>
@@ -13538,6 +15866,7 @@
               </w:rPr>
               <w:t>email_verified_at</w:t>
             </w:r>
+            <w:proofErr w:type="spellEnd"/>
           </w:p>
         </w:tc>
         <w:tc>
@@ -13566,7 +15895,7 @@
                 <w:szCs w:val="24"/>
                 <w:lang w:val="en-IN" w:eastAsia="en-IN"/>
               </w:rPr>
-              <w:t>timestamp</w:t>
+              <w:t>TIMESTAMP</w:t>
             </w:r>
           </w:p>
         </w:tc>
@@ -13672,6 +16001,7 @@
                 <w:lang w:val="en-IN" w:eastAsia="en-IN"/>
               </w:rPr>
             </w:pPr>
+            <w:proofErr w:type="spellStart"/>
             <w:r>
               <w:rPr>
                 <w:rFonts w:ascii="Times New Roman" w:eastAsia="Times New Roman" w:hAnsi="Times New Roman" w:cs="Times New Roman"/>
@@ -13682,6 +16012,7 @@
               </w:rPr>
               <w:t>created_at</w:t>
             </w:r>
+            <w:proofErr w:type="spellEnd"/>
           </w:p>
         </w:tc>
         <w:tc>
@@ -13710,7 +16041,7 @@
                 <w:szCs w:val="24"/>
                 <w:lang w:val="en-IN" w:eastAsia="en-IN"/>
               </w:rPr>
-              <w:t>timestamp</w:t>
+              <w:t>TIMESTAMP</w:t>
             </w:r>
           </w:p>
         </w:tc>
@@ -13804,6 +16135,7 @@
                 <w:lang w:val="en-IN" w:eastAsia="en-IN"/>
               </w:rPr>
             </w:pPr>
+            <w:proofErr w:type="spellStart"/>
             <w:r>
               <w:rPr>
                 <w:rFonts w:ascii="Times New Roman" w:eastAsia="Times New Roman" w:hAnsi="Times New Roman" w:cs="Times New Roman"/>
@@ -13815,6 +16147,7 @@
               <w:lastRenderedPageBreak/>
               <w:t>updated_at</w:t>
             </w:r>
+            <w:proofErr w:type="spellEnd"/>
           </w:p>
         </w:tc>
         <w:tc>
@@ -13843,7 +16176,7 @@
                 <w:szCs w:val="24"/>
                 <w:lang w:val="en-IN" w:eastAsia="en-IN"/>
               </w:rPr>
-              <w:t>timestamp</w:t>
+              <w:t>TIMESTAMP</w:t>
             </w:r>
           </w:p>
         </w:tc>
@@ -14177,16 +16510,7 @@
                 <w:szCs w:val="24"/>
                 <w:lang w:val="en-IN"/>
               </w:rPr>
-              <w:t>inetge</w:t>
-            </w:r>
-            <w:r>
-              <w:rPr>
-                <w:rFonts w:ascii="Times New Roman" w:hAnsi="Times New Roman" w:cs="Times New Roman"/>
-                <w:sz w:val="24"/>
-                <w:szCs w:val="24"/>
-                <w:lang w:val="en-IN"/>
-              </w:rPr>
-              <w:t>r</w:t>
+              <w:t>INETGER</w:t>
             </w:r>
           </w:p>
         </w:tc>
@@ -14323,7 +16647,7 @@
                 <w:szCs w:val="24"/>
                 <w:lang w:val="en-IN"/>
               </w:rPr>
-              <w:t>varchar</w:t>
+              <w:t>VARCHAR</w:t>
             </w:r>
           </w:p>
         </w:tc>
@@ -14672,7 +16996,7 @@
                 <w:szCs w:val="24"/>
                 <w:lang w:val="en-IN"/>
               </w:rPr>
-              <w:t>inetger</w:t>
+              <w:t>INETGER</w:t>
             </w:r>
           </w:p>
         </w:tc>
@@ -14827,7 +17151,7 @@
                 <w:szCs w:val="24"/>
                 <w:lang w:val="en-IN"/>
               </w:rPr>
-              <w:t>varchar</w:t>
+              <w:t>VARCHAR</w:t>
             </w:r>
           </w:p>
         </w:tc>
@@ -14951,6 +17275,7 @@
                 <w:lang w:val="en-IN"/>
               </w:rPr>
             </w:pPr>
+            <w:proofErr w:type="spellStart"/>
             <w:r>
               <w:rPr>
                 <w:rFonts w:ascii="Times New Roman" w:hAnsi="Times New Roman" w:cs="Times New Roman"/>
@@ -14960,6 +17285,7 @@
               </w:rPr>
               <w:t>state_id</w:t>
             </w:r>
+            <w:proofErr w:type="spellEnd"/>
           </w:p>
         </w:tc>
         <w:tc>
@@ -14985,7 +17311,7 @@
                 <w:szCs w:val="24"/>
                 <w:lang w:val="en-IN"/>
               </w:rPr>
-              <w:t>integer</w:t>
+              <w:t>INTEGER</w:t>
             </w:r>
           </w:p>
         </w:tc>
@@ -15122,6 +17448,7 @@
           <w:lang w:val="en-IN"/>
         </w:rPr>
       </w:pPr>
+      <w:proofErr w:type="spellStart"/>
       <w:r>
         <w:rPr>
           <w:rFonts w:ascii="Times New Roman" w:hAnsi="Times New Roman" w:cs="Times New Roman"/>
@@ -15133,6 +17460,7 @@
         </w:rPr>
         <w:t>Job_Profile</w:t>
       </w:r>
+      <w:proofErr w:type="spellEnd"/>
     </w:p>
     <w:tbl>
       <w:tblPr>
@@ -15143,10 +17471,10 @@
       </w:tblPr>
       <w:tblGrid>
         <w:gridCol w:w="2176"/>
-        <w:gridCol w:w="1455"/>
-        <w:gridCol w:w="929"/>
-        <w:gridCol w:w="3029"/>
-        <w:gridCol w:w="1902"/>
+        <w:gridCol w:w="1816"/>
+        <w:gridCol w:w="920"/>
+        <w:gridCol w:w="2978"/>
+        <w:gridCol w:w="1884"/>
       </w:tblGrid>
       <w:tr>
         <w:trPr>
@@ -15360,7 +17688,7 @@
                 <w:szCs w:val="24"/>
                 <w:lang w:val="en-IN" w:eastAsia="en-IN"/>
               </w:rPr>
-              <w:t>bigint</w:t>
+              <w:t>BIGINT</w:t>
             </w:r>
           </w:p>
         </w:tc>
@@ -15523,7 +17851,7 @@
                 <w:szCs w:val="24"/>
                 <w:lang w:val="en-IN" w:eastAsia="en-IN"/>
               </w:rPr>
-              <w:t>varchar</w:t>
+              <w:t>VARCHAR</w:t>
             </w:r>
           </w:p>
         </w:tc>
@@ -15633,6 +17961,7 @@
                 <w:lang w:val="en-IN"/>
               </w:rPr>
             </w:pPr>
+            <w:proofErr w:type="spellStart"/>
             <w:r>
               <w:rPr>
                 <w:rFonts w:ascii="Times New Roman" w:eastAsia="Times New Roman" w:hAnsi="Times New Roman" w:cs="Times New Roman"/>
@@ -15663,6 +17992,7 @@
               </w:rPr>
               <w:t>name</w:t>
             </w:r>
+            <w:proofErr w:type="spellEnd"/>
           </w:p>
         </w:tc>
         <w:tc>
@@ -15691,7 +18021,7 @@
                 <w:szCs w:val="24"/>
                 <w:lang w:val="en-IN" w:eastAsia="en-IN"/>
               </w:rPr>
-              <w:t>varchar</w:t>
+              <w:t>VARCHAR</w:t>
             </w:r>
           </w:p>
         </w:tc>
@@ -15799,6 +18129,7 @@
                 <w:lang w:val="en-IN" w:eastAsia="en-IN"/>
               </w:rPr>
             </w:pPr>
+            <w:proofErr w:type="spellStart"/>
             <w:r>
               <w:rPr>
                 <w:rFonts w:ascii="Times New Roman" w:eastAsia="Times New Roman" w:hAnsi="Times New Roman" w:cs="Times New Roman"/>
@@ -15809,6 +18140,7 @@
               </w:rPr>
               <w:t>Last_name</w:t>
             </w:r>
+            <w:proofErr w:type="spellEnd"/>
           </w:p>
         </w:tc>
         <w:tc>
@@ -15837,17 +18169,7 @@
                 <w:szCs w:val="24"/>
                 <w:lang w:val="en-IN" w:eastAsia="en-IN"/>
               </w:rPr>
-              <w:t>v</w:t>
-            </w:r>
-            <w:r>
-              <w:rPr>
-                <w:rFonts w:ascii="Times New Roman" w:eastAsia="Times New Roman" w:hAnsi="Times New Roman" w:cs="Times New Roman"/>
-                <w:color w:val="000000"/>
-                <w:sz w:val="24"/>
-                <w:szCs w:val="24"/>
-                <w:lang w:val="en-IN" w:eastAsia="en-IN"/>
-              </w:rPr>
-              <w:t>archar</w:t>
+              <w:t>VARCHAR</w:t>
             </w:r>
           </w:p>
         </w:tc>
@@ -15958,6 +18280,7 @@
                 <w:lang w:val="en-IN" w:eastAsia="en-IN"/>
               </w:rPr>
             </w:pPr>
+            <w:proofErr w:type="spellStart"/>
             <w:r>
               <w:rPr>
                 <w:rFonts w:ascii="Times New Roman" w:eastAsia="Times New Roman" w:hAnsi="Times New Roman" w:cs="Times New Roman"/>
@@ -15968,6 +18291,7 @@
               </w:rPr>
               <w:t>User_id</w:t>
             </w:r>
+            <w:proofErr w:type="spellEnd"/>
           </w:p>
         </w:tc>
         <w:tc>
@@ -15996,7 +18320,7 @@
                 <w:szCs w:val="24"/>
                 <w:lang w:val="en-IN" w:eastAsia="en-IN"/>
               </w:rPr>
-              <w:t>bigint</w:t>
+              <w:t>BIGINT</w:t>
             </w:r>
           </w:p>
         </w:tc>
@@ -16107,6 +18431,7 @@
                 <w:lang w:val="en-IN" w:eastAsia="en-IN"/>
               </w:rPr>
             </w:pPr>
+            <w:proofErr w:type="spellStart"/>
             <w:r>
               <w:rPr>
                 <w:rFonts w:ascii="Times New Roman" w:eastAsia="Times New Roman" w:hAnsi="Times New Roman" w:cs="Times New Roman"/>
@@ -16117,6 +18442,7 @@
               </w:rPr>
               <w:t>post_name</w:t>
             </w:r>
+            <w:proofErr w:type="spellEnd"/>
           </w:p>
         </w:tc>
         <w:tc>
@@ -16145,7 +18471,7 @@
                 <w:szCs w:val="24"/>
                 <w:lang w:val="en-IN" w:eastAsia="en-IN"/>
               </w:rPr>
-              <w:t>varchar</w:t>
+              <w:t>VARCHAR</w:t>
             </w:r>
           </w:p>
         </w:tc>
@@ -16256,6 +18582,7 @@
                 <w:lang w:val="en-IN" w:eastAsia="en-IN"/>
               </w:rPr>
             </w:pPr>
+            <w:proofErr w:type="spellStart"/>
             <w:r>
               <w:rPr>
                 <w:rFonts w:ascii="Times New Roman" w:eastAsia="Times New Roman" w:hAnsi="Times New Roman" w:cs="Times New Roman"/>
@@ -16267,6 +18594,7 @@
               <w:lastRenderedPageBreak/>
               <w:t>Date_of_join</w:t>
             </w:r>
+            <w:proofErr w:type="spellEnd"/>
           </w:p>
         </w:tc>
         <w:tc>
@@ -16295,7 +18623,7 @@
                 <w:szCs w:val="24"/>
                 <w:lang w:val="en-IN" w:eastAsia="en-IN"/>
               </w:rPr>
-              <w:t>date</w:t>
+              <w:t>DATE</w:t>
             </w:r>
           </w:p>
         </w:tc>
@@ -16394,6 +18722,7 @@
                 <w:lang w:val="en-IN" w:eastAsia="en-IN"/>
               </w:rPr>
             </w:pPr>
+            <w:proofErr w:type="spellStart"/>
             <w:r>
               <w:rPr>
                 <w:rFonts w:ascii="Times New Roman" w:eastAsia="Times New Roman" w:hAnsi="Times New Roman" w:cs="Times New Roman"/>
@@ -16404,6 +18733,7 @@
               </w:rPr>
               <w:t>State_id</w:t>
             </w:r>
+            <w:proofErr w:type="spellEnd"/>
           </w:p>
         </w:tc>
         <w:tc>
@@ -16432,7 +18762,7 @@
                 <w:szCs w:val="24"/>
                 <w:lang w:val="en-IN" w:eastAsia="en-IN"/>
               </w:rPr>
-              <w:t>bigint</w:t>
+              <w:t>BIGINT</w:t>
             </w:r>
           </w:p>
         </w:tc>
@@ -16543,6 +18873,7 @@
                 <w:lang w:val="en-IN" w:eastAsia="en-IN"/>
               </w:rPr>
             </w:pPr>
+            <w:proofErr w:type="spellStart"/>
             <w:r>
               <w:rPr>
                 <w:rFonts w:ascii="Times New Roman" w:eastAsia="Times New Roman" w:hAnsi="Times New Roman" w:cs="Times New Roman"/>
@@ -16553,6 +18884,7 @@
               </w:rPr>
               <w:t>City_name</w:t>
             </w:r>
+            <w:proofErr w:type="spellEnd"/>
           </w:p>
         </w:tc>
         <w:tc>
@@ -16581,7 +18913,7 @@
                 <w:szCs w:val="24"/>
                 <w:lang w:val="en-IN" w:eastAsia="en-IN"/>
               </w:rPr>
-              <w:t>varchar</w:t>
+              <w:t>VARCHAR</w:t>
             </w:r>
           </w:p>
         </w:tc>
@@ -16689,6 +19021,7 @@
                 <w:lang w:val="en-IN" w:eastAsia="en-IN"/>
               </w:rPr>
             </w:pPr>
+            <w:proofErr w:type="spellStart"/>
             <w:r>
               <w:rPr>
                 <w:rFonts w:ascii="Times New Roman" w:eastAsia="Times New Roman" w:hAnsi="Times New Roman" w:cs="Times New Roman"/>
@@ -16699,6 +19032,7 @@
               </w:rPr>
               <w:t>Profile_img</w:t>
             </w:r>
+            <w:proofErr w:type="spellEnd"/>
           </w:p>
         </w:tc>
         <w:tc>
@@ -16727,7 +19061,7 @@
                 <w:szCs w:val="24"/>
                 <w:lang w:val="en-IN" w:eastAsia="en-IN"/>
               </w:rPr>
-              <w:t>varchar</w:t>
+              <w:t>VARCHAR</w:t>
             </w:r>
           </w:p>
         </w:tc>
@@ -16838,6 +19172,7 @@
                 <w:lang w:val="en-IN" w:eastAsia="en-IN"/>
               </w:rPr>
             </w:pPr>
+            <w:proofErr w:type="spellStart"/>
             <w:r>
               <w:rPr>
                 <w:rFonts w:ascii="Times New Roman" w:eastAsia="Times New Roman" w:hAnsi="Times New Roman" w:cs="Times New Roman"/>
@@ -16848,6 +19183,7 @@
               </w:rPr>
               <w:t>Salary_slip</w:t>
             </w:r>
+            <w:proofErr w:type="spellEnd"/>
           </w:p>
         </w:tc>
         <w:tc>
@@ -16876,7 +19212,7 @@
                 <w:szCs w:val="24"/>
                 <w:lang w:val="en-IN" w:eastAsia="en-IN"/>
               </w:rPr>
-              <w:t>varchar</w:t>
+              <w:t>VARCHAR</w:t>
             </w:r>
           </w:p>
         </w:tc>
@@ -16984,6 +19320,7 @@
                 <w:lang w:val="en-IN" w:eastAsia="en-IN"/>
               </w:rPr>
             </w:pPr>
+            <w:proofErr w:type="spellStart"/>
             <w:r>
               <w:rPr>
                 <w:rFonts w:ascii="Times New Roman" w:eastAsia="Times New Roman" w:hAnsi="Times New Roman" w:cs="Times New Roman"/>
@@ -16994,6 +19331,7 @@
               </w:rPr>
               <w:t>Appointment_later</w:t>
             </w:r>
+            <w:proofErr w:type="spellEnd"/>
           </w:p>
         </w:tc>
         <w:tc>
@@ -17022,7 +19360,7 @@
                 <w:szCs w:val="24"/>
                 <w:lang w:val="en-IN" w:eastAsia="en-IN"/>
               </w:rPr>
-              <w:t>varchar</w:t>
+              <w:t>VARCHAR</w:t>
             </w:r>
           </w:p>
         </w:tc>
@@ -17133,6 +19471,7 @@
                 <w:lang w:val="en-IN" w:eastAsia="en-IN"/>
               </w:rPr>
             </w:pPr>
+            <w:proofErr w:type="spellStart"/>
             <w:r>
               <w:rPr>
                 <w:rFonts w:ascii="Times New Roman" w:eastAsia="Times New Roman" w:hAnsi="Times New Roman" w:cs="Times New Roman"/>
@@ -17143,6 +19482,7 @@
               </w:rPr>
               <w:t>Bank_id</w:t>
             </w:r>
+            <w:proofErr w:type="spellEnd"/>
           </w:p>
         </w:tc>
         <w:tc>
@@ -17171,7 +19511,7 @@
                 <w:szCs w:val="24"/>
                 <w:lang w:val="en-IN" w:eastAsia="en-IN"/>
               </w:rPr>
-              <w:t>varchar</w:t>
+              <w:t>VARCHAR</w:t>
             </w:r>
           </w:p>
         </w:tc>
@@ -17326,7 +19666,7 @@
                 <w:szCs w:val="24"/>
                 <w:lang w:val="en-IN" w:eastAsia="en-IN"/>
               </w:rPr>
-              <w:t>double</w:t>
+              <w:t>DOUBLE</w:t>
             </w:r>
           </w:p>
         </w:tc>
@@ -17437,6 +19777,7 @@
                 <w:lang w:val="en-IN" w:eastAsia="en-IN"/>
               </w:rPr>
             </w:pPr>
+            <w:proofErr w:type="spellStart"/>
             <w:r>
               <w:rPr>
                 <w:rFonts w:ascii="Times New Roman" w:eastAsia="Times New Roman" w:hAnsi="Times New Roman" w:cs="Times New Roman"/>
@@ -17457,6 +19798,7 @@
               </w:rPr>
               <w:t>deleted</w:t>
             </w:r>
+            <w:proofErr w:type="spellEnd"/>
           </w:p>
         </w:tc>
         <w:tc>
@@ -17485,17 +19827,7 @@
                 <w:szCs w:val="24"/>
                 <w:lang w:val="en-IN" w:eastAsia="en-IN"/>
               </w:rPr>
-              <w:t>tinyint</w:t>
-            </w:r>
-            <w:r>
-              <w:rPr>
-                <w:rFonts w:ascii="Times New Roman" w:eastAsia="Times New Roman" w:hAnsi="Times New Roman" w:cs="Times New Roman"/>
-                <w:color w:val="000000"/>
-                <w:sz w:val="24"/>
-                <w:szCs w:val="24"/>
-                <w:lang w:val="en-IN" w:eastAsia="en-IN"/>
-              </w:rPr>
-              <w:t>eger</w:t>
+              <w:t>TINYINTEGER</w:t>
             </w:r>
           </w:p>
         </w:tc>
@@ -17603,6 +19935,7 @@
                 <w:lang w:val="en-IN" w:eastAsia="en-IN"/>
               </w:rPr>
             </w:pPr>
+            <w:proofErr w:type="spellStart"/>
             <w:r>
               <w:rPr>
                 <w:rFonts w:ascii="Times New Roman" w:eastAsia="Times New Roman" w:hAnsi="Times New Roman" w:cs="Times New Roman"/>
@@ -17613,6 +19946,7 @@
               </w:rPr>
               <w:t>created_at</w:t>
             </w:r>
+            <w:proofErr w:type="spellEnd"/>
           </w:p>
         </w:tc>
         <w:tc>
@@ -17641,7 +19975,7 @@
                 <w:szCs w:val="24"/>
                 <w:lang w:val="en-IN" w:eastAsia="en-IN"/>
               </w:rPr>
-              <w:t>timestamp</w:t>
+              <w:t>TIMESTAMP</w:t>
             </w:r>
           </w:p>
         </w:tc>
@@ -17734,6 +20068,7 @@
                 <w:lang w:val="en-IN" w:eastAsia="en-IN"/>
               </w:rPr>
             </w:pPr>
+            <w:proofErr w:type="spellStart"/>
             <w:r>
               <w:rPr>
                 <w:rFonts w:ascii="Times New Roman" w:eastAsia="Times New Roman" w:hAnsi="Times New Roman" w:cs="Times New Roman"/>
@@ -17744,6 +20079,7 @@
               </w:rPr>
               <w:t>updated_at</w:t>
             </w:r>
+            <w:proofErr w:type="spellEnd"/>
           </w:p>
         </w:tc>
         <w:tc>
@@ -17772,7 +20108,7 @@
                 <w:szCs w:val="24"/>
                 <w:lang w:val="en-IN" w:eastAsia="en-IN"/>
               </w:rPr>
-              <w:t>timestamp</w:t>
+              <w:t>TIMESTAMP</w:t>
             </w:r>
           </w:p>
         </w:tc>
@@ -17897,10 +20233,10 @@
       </w:tblPr>
       <w:tblGrid>
         <w:gridCol w:w="2749"/>
-        <w:gridCol w:w="1216"/>
+        <w:gridCol w:w="1603"/>
         <w:gridCol w:w="630"/>
-        <w:gridCol w:w="3326"/>
-        <w:gridCol w:w="1428"/>
+        <w:gridCol w:w="3242"/>
+        <w:gridCol w:w="1408"/>
       </w:tblGrid>
       <w:tr>
         <w:trPr>
@@ -17909,7 +20245,7 @@
         <w:tc>
           <w:tcPr>
             <w:cnfStyle w:val="001000000000" w:firstRow="0" w:lastRow="0" w:firstColumn="1" w:lastColumn="0" w:oddVBand="0" w:evenVBand="0" w:oddHBand="0" w:evenHBand="0" w:firstRowFirstColumn="0" w:firstRowLastColumn="0" w:lastRowFirstColumn="0" w:lastRowLastColumn="0"/>
-            <w:tcW w:w="2749" w:type="dxa"/>
+            <w:tcW w:w="2410" w:type="dxa"/>
             <w:vAlign w:val="center"/>
           </w:tcPr>
           <w:p>
@@ -17938,7 +20274,7 @@
         </w:tc>
         <w:tc>
           <w:tcPr>
-            <w:tcW w:w="1216" w:type="dxa"/>
+            <w:tcW w:w="1555" w:type="dxa"/>
             <w:vAlign w:val="center"/>
           </w:tcPr>
           <w:p>
@@ -18064,7 +20400,7 @@
         <w:tc>
           <w:tcPr>
             <w:cnfStyle w:val="001000000000" w:firstRow="0" w:lastRow="0" w:firstColumn="1" w:lastColumn="0" w:oddVBand="0" w:evenVBand="0" w:oddHBand="0" w:evenHBand="0" w:firstRowFirstColumn="0" w:firstRowLastColumn="0" w:lastRowFirstColumn="0" w:lastRowLastColumn="0"/>
-            <w:tcW w:w="2749" w:type="dxa"/>
+            <w:tcW w:w="2410" w:type="dxa"/>
             <w:vAlign w:val="center"/>
           </w:tcPr>
           <w:p>
@@ -18091,7 +20427,7 @@
         </w:tc>
         <w:tc>
           <w:tcPr>
-            <w:tcW w:w="1216" w:type="dxa"/>
+            <w:tcW w:w="1555" w:type="dxa"/>
             <w:vAlign w:val="center"/>
           </w:tcPr>
           <w:p>
@@ -18113,7 +20449,7 @@
                 <w:szCs w:val="24"/>
                 <w:lang w:val="en-IN"/>
               </w:rPr>
-              <w:t>bigint</w:t>
+              <w:t>BIGINT</w:t>
             </w:r>
           </w:p>
         </w:tc>
@@ -18224,7 +20560,7 @@
         <w:tc>
           <w:tcPr>
             <w:cnfStyle w:val="001000000000" w:firstRow="0" w:lastRow="0" w:firstColumn="1" w:lastColumn="0" w:oddVBand="0" w:evenVBand="0" w:oddHBand="0" w:evenHBand="0" w:firstRowFirstColumn="0" w:firstRowLastColumn="0" w:lastRowFirstColumn="0" w:lastRowLastColumn="0"/>
-            <w:tcW w:w="2749" w:type="dxa"/>
+            <w:tcW w:w="2410" w:type="dxa"/>
             <w:vAlign w:val="center"/>
           </w:tcPr>
           <w:p>
@@ -18238,6 +20574,7 @@
                 <w:lang w:val="en-IN"/>
               </w:rPr>
             </w:pPr>
+            <w:proofErr w:type="spellStart"/>
             <w:r>
               <w:rPr>
                 <w:rFonts w:ascii="Times New Roman" w:eastAsia="Times New Roman" w:hAnsi="Times New Roman" w:cs="Times New Roman"/>
@@ -18248,11 +20585,12 @@
               </w:rPr>
               <w:t>job_profile_id</w:t>
             </w:r>
-          </w:p>
-        </w:tc>
-        <w:tc>
-          <w:tcPr>
-            <w:tcW w:w="1216" w:type="dxa"/>
+            <w:proofErr w:type="spellEnd"/>
+          </w:p>
+        </w:tc>
+        <w:tc>
+          <w:tcPr>
+            <w:tcW w:w="1555" w:type="dxa"/>
             <w:vAlign w:val="center"/>
           </w:tcPr>
           <w:p>
@@ -18274,7 +20612,7 @@
                 <w:szCs w:val="24"/>
                 <w:lang w:val="en-IN"/>
               </w:rPr>
-              <w:t>bigint</w:t>
+              <w:t>BIGINT</w:t>
             </w:r>
           </w:p>
         </w:tc>
@@ -18370,7 +20708,7 @@
         <w:tc>
           <w:tcPr>
             <w:cnfStyle w:val="001000000000" w:firstRow="0" w:lastRow="0" w:firstColumn="1" w:lastColumn="0" w:oddVBand="0" w:evenVBand="0" w:oddHBand="0" w:evenHBand="0" w:firstRowFirstColumn="0" w:firstRowLastColumn="0" w:lastRowFirstColumn="0" w:lastRowLastColumn="0"/>
-            <w:tcW w:w="2749" w:type="dxa"/>
+            <w:tcW w:w="2410" w:type="dxa"/>
             <w:vAlign w:val="center"/>
           </w:tcPr>
           <w:p>
@@ -18385,6 +20723,7 @@
                 <w:lang w:val="en-IN" w:eastAsia="en-IN"/>
               </w:rPr>
             </w:pPr>
+            <w:proofErr w:type="spellStart"/>
             <w:r>
               <w:rPr>
                 <w:rFonts w:ascii="Times New Roman" w:eastAsia="Times New Roman" w:hAnsi="Times New Roman" w:cs="Times New Roman"/>
@@ -18396,11 +20735,12 @@
               <w:lastRenderedPageBreak/>
               <w:t>reference_job_profile_id</w:t>
             </w:r>
-          </w:p>
-        </w:tc>
-        <w:tc>
-          <w:tcPr>
-            <w:tcW w:w="1216" w:type="dxa"/>
+            <w:proofErr w:type="spellEnd"/>
+          </w:p>
+        </w:tc>
+        <w:tc>
+          <w:tcPr>
+            <w:tcW w:w="1555" w:type="dxa"/>
             <w:vAlign w:val="center"/>
           </w:tcPr>
           <w:p>
@@ -18422,7 +20762,7 @@
                 <w:szCs w:val="24"/>
                 <w:lang w:val="en-IN"/>
               </w:rPr>
-              <w:t>bigint</w:t>
+              <w:t>BIGINT</w:t>
             </w:r>
           </w:p>
         </w:tc>
@@ -18524,7 +20864,7 @@
         <w:tc>
           <w:tcPr>
             <w:cnfStyle w:val="001000000000" w:firstRow="0" w:lastRow="0" w:firstColumn="1" w:lastColumn="0" w:oddVBand="0" w:evenVBand="0" w:oddHBand="0" w:evenHBand="0" w:firstRowFirstColumn="0" w:firstRowLastColumn="0" w:lastRowFirstColumn="0" w:lastRowLastColumn="0"/>
-            <w:tcW w:w="2749" w:type="dxa"/>
+            <w:tcW w:w="2410" w:type="dxa"/>
             <w:vAlign w:val="center"/>
           </w:tcPr>
           <w:p>
@@ -18555,7 +20895,7 @@
         </w:tc>
         <w:tc>
           <w:tcPr>
-            <w:tcW w:w="1216" w:type="dxa"/>
+            <w:tcW w:w="1555" w:type="dxa"/>
             <w:vAlign w:val="center"/>
           </w:tcPr>
           <w:p>
@@ -18577,7 +20917,7 @@
                 <w:szCs w:val="24"/>
                 <w:lang w:val="en-IN"/>
               </w:rPr>
-              <w:t>enum</w:t>
+              <w:t>ENUM</w:t>
             </w:r>
           </w:p>
         </w:tc>
@@ -18636,6 +20976,7 @@
               </w:rPr>
               <w:t>‘</w:t>
             </w:r>
+            <w:proofErr w:type="spellStart"/>
             <w:r>
               <w:rPr>
                 <w:rFonts w:ascii="Times New Roman" w:eastAsia="Times New Roman" w:hAnsi="Times New Roman" w:cs="Times New Roman"/>
@@ -18726,6 +21067,7 @@
               </w:rPr>
               <w:t>reject</w:t>
             </w:r>
+            <w:proofErr w:type="spellEnd"/>
             <w:r>
               <w:rPr>
                 <w:rFonts w:ascii="Times New Roman" w:eastAsia="Times New Roman" w:hAnsi="Times New Roman" w:cs="Times New Roman"/>
@@ -18783,7 +21125,7 @@
         <w:tc>
           <w:tcPr>
             <w:cnfStyle w:val="001000000000" w:firstRow="0" w:lastRow="0" w:firstColumn="1" w:lastColumn="0" w:oddVBand="0" w:evenVBand="0" w:oddHBand="0" w:evenHBand="0" w:firstRowFirstColumn="0" w:firstRowLastColumn="0" w:lastRowFirstColumn="0" w:lastRowLastColumn="0"/>
-            <w:tcW w:w="2749" w:type="dxa"/>
+            <w:tcW w:w="2410" w:type="dxa"/>
             <w:vAlign w:val="center"/>
           </w:tcPr>
           <w:p>
@@ -18799,6 +21141,7 @@
                 <w:lang w:val="en-IN" w:eastAsia="en-IN"/>
               </w:rPr>
             </w:pPr>
+            <w:proofErr w:type="spellStart"/>
             <w:r>
               <w:rPr>
                 <w:rFonts w:ascii="Times New Roman" w:eastAsia="Times New Roman" w:hAnsi="Times New Roman" w:cs="Times New Roman"/>
@@ -18809,11 +21152,12 @@
               </w:rPr>
               <w:t>created_at</w:t>
             </w:r>
-          </w:p>
-        </w:tc>
-        <w:tc>
-          <w:tcPr>
-            <w:tcW w:w="1216" w:type="dxa"/>
+            <w:proofErr w:type="spellEnd"/>
+          </w:p>
+        </w:tc>
+        <w:tc>
+          <w:tcPr>
+            <w:tcW w:w="1555" w:type="dxa"/>
             <w:vAlign w:val="center"/>
           </w:tcPr>
           <w:p>
@@ -18836,7 +21180,7 @@
                 <w:szCs w:val="24"/>
                 <w:lang w:val="en-IN" w:eastAsia="en-IN"/>
               </w:rPr>
-              <w:t>timestamp</w:t>
+              <w:t>TIMESTAMP</w:t>
             </w:r>
           </w:p>
         </w:tc>
@@ -18911,7 +21255,7 @@
         <w:tc>
           <w:tcPr>
             <w:cnfStyle w:val="001000000000" w:firstRow="0" w:lastRow="0" w:firstColumn="1" w:lastColumn="0" w:oddVBand="0" w:evenVBand="0" w:oddHBand="0" w:evenHBand="0" w:firstRowFirstColumn="0" w:firstRowLastColumn="0" w:lastRowFirstColumn="0" w:lastRowLastColumn="0"/>
-            <w:tcW w:w="2749" w:type="dxa"/>
+            <w:tcW w:w="2410" w:type="dxa"/>
             <w:vAlign w:val="center"/>
           </w:tcPr>
           <w:p>
@@ -18926,6 +21270,7 @@
                 <w:lang w:val="en-IN" w:eastAsia="en-IN"/>
               </w:rPr>
             </w:pPr>
+            <w:proofErr w:type="spellStart"/>
             <w:r>
               <w:rPr>
                 <w:rFonts w:ascii="Times New Roman" w:eastAsia="Times New Roman" w:hAnsi="Times New Roman" w:cs="Times New Roman"/>
@@ -18936,11 +21281,12 @@
               </w:rPr>
               <w:t>updated_at</w:t>
             </w:r>
-          </w:p>
-        </w:tc>
-        <w:tc>
-          <w:tcPr>
-            <w:tcW w:w="1216" w:type="dxa"/>
+            <w:proofErr w:type="spellEnd"/>
+          </w:p>
+        </w:tc>
+        <w:tc>
+          <w:tcPr>
+            <w:tcW w:w="1555" w:type="dxa"/>
             <w:vAlign w:val="center"/>
           </w:tcPr>
           <w:p>
@@ -18964,7 +21310,7 @@
                 <w:szCs w:val="24"/>
                 <w:lang w:val="en-IN" w:eastAsia="en-IN"/>
               </w:rPr>
-              <w:t>timestamp</w:t>
+              <w:t>TIMESTAMP</w:t>
             </w:r>
           </w:p>
         </w:tc>
@@ -19145,10 +21491,10 @@
       </w:tblPr>
       <w:tblGrid>
         <w:gridCol w:w="1923"/>
-        <w:gridCol w:w="1256"/>
-        <w:gridCol w:w="898"/>
-        <w:gridCol w:w="3352"/>
-        <w:gridCol w:w="1920"/>
+        <w:gridCol w:w="1816"/>
+        <w:gridCol w:w="872"/>
+        <w:gridCol w:w="3160"/>
+        <w:gridCol w:w="1861"/>
       </w:tblGrid>
       <w:tr>
         <w:trPr>
@@ -19354,7 +21700,7 @@
                 <w:szCs w:val="24"/>
                 <w:lang w:val="en-IN"/>
               </w:rPr>
-              <w:t>bigint</w:t>
+              <w:t>BIGINT</w:t>
             </w:r>
           </w:p>
         </w:tc>
@@ -19484,6 +21830,7 @@
                 <w:lang w:val="en-IN"/>
               </w:rPr>
             </w:pPr>
+            <w:proofErr w:type="spellStart"/>
             <w:r>
               <w:rPr>
                 <w:rFonts w:ascii="Times New Roman" w:eastAsia="Times New Roman" w:hAnsi="Times New Roman" w:cs="Times New Roman"/>
@@ -19494,6 +21841,7 @@
               </w:rPr>
               <w:t>User_id</w:t>
             </w:r>
+            <w:proofErr w:type="spellEnd"/>
           </w:p>
         </w:tc>
         <w:tc>
@@ -19520,7 +21868,7 @@
                 <w:szCs w:val="24"/>
                 <w:lang w:val="en-IN" w:eastAsia="en-IN"/>
               </w:rPr>
-              <w:t>bigint</w:t>
+              <w:t>BIGINT</w:t>
             </w:r>
           </w:p>
         </w:tc>
@@ -19627,6 +21975,7 @@
                 <w:lang w:val="en-IN" w:eastAsia="en-IN"/>
               </w:rPr>
             </w:pPr>
+            <w:proofErr w:type="spellStart"/>
             <w:r>
               <w:rPr>
                 <w:rFonts w:ascii="Times New Roman" w:eastAsia="Times New Roman" w:hAnsi="Times New Roman" w:cs="Times New Roman"/>
@@ -19637,6 +21986,7 @@
               </w:rPr>
               <w:t>job_profile_id</w:t>
             </w:r>
+            <w:proofErr w:type="spellEnd"/>
           </w:p>
         </w:tc>
         <w:tc>
@@ -19663,7 +22013,7 @@
                 <w:szCs w:val="24"/>
                 <w:lang w:val="en-IN"/>
               </w:rPr>
-              <w:t>bigint</w:t>
+              <w:t>BIGINT</w:t>
             </w:r>
           </w:p>
         </w:tc>
@@ -19802,7 +22152,7 @@
                 <w:szCs w:val="24"/>
                 <w:lang w:val="en-IN"/>
               </w:rPr>
-              <w:t>varchar</w:t>
+              <w:t>VARCHAR</w:t>
             </w:r>
           </w:p>
         </w:tc>
@@ -19909,6 +22259,7 @@
                 <w:lang w:val="en-IN" w:eastAsia="en-IN"/>
               </w:rPr>
             </w:pPr>
+            <w:proofErr w:type="spellStart"/>
             <w:r>
               <w:rPr>
                 <w:rFonts w:ascii="Times New Roman" w:eastAsia="Times New Roman" w:hAnsi="Times New Roman" w:cs="Times New Roman"/>
@@ -19919,6 +22270,7 @@
               </w:rPr>
               <w:t>File_name</w:t>
             </w:r>
+            <w:proofErr w:type="spellEnd"/>
           </w:p>
         </w:tc>
         <w:tc>
@@ -19944,7 +22296,7 @@
                 <w:szCs w:val="24"/>
                 <w:lang w:val="en-IN"/>
               </w:rPr>
-              <w:t>Varchar</w:t>
+              <w:t>VARCHAR</w:t>
             </w:r>
           </w:p>
         </w:tc>
@@ -20056,6 +22408,7 @@
                 <w:szCs w:val="24"/>
                 <w:lang w:val="en-IN" w:eastAsia="en-IN"/>
               </w:rPr>
+              <w:lastRenderedPageBreak/>
               <w:t>description</w:t>
             </w:r>
           </w:p>
@@ -20083,7 +22436,7 @@
                 <w:szCs w:val="24"/>
                 <w:lang w:val="en-IN"/>
               </w:rPr>
-              <w:t>varchar</w:t>
+              <w:t>VARCHAR</w:t>
             </w:r>
           </w:p>
         </w:tc>
@@ -20191,6 +22544,7 @@
                 <w:lang w:val="en-IN" w:eastAsia="en-IN"/>
               </w:rPr>
             </w:pPr>
+            <w:proofErr w:type="spellStart"/>
             <w:r>
               <w:rPr>
                 <w:rFonts w:ascii="Times New Roman" w:eastAsia="Times New Roman" w:hAnsi="Times New Roman" w:cs="Times New Roman"/>
@@ -20199,7 +22553,6 @@
                 <w:szCs w:val="24"/>
                 <w:lang w:val="en-IN" w:eastAsia="en-IN"/>
               </w:rPr>
-              <w:lastRenderedPageBreak/>
               <w:t>Is_</w:t>
             </w:r>
             <w:r>
@@ -20212,6 +22565,7 @@
               </w:rPr>
               <w:t>deleted</w:t>
             </w:r>
+            <w:proofErr w:type="spellEnd"/>
           </w:p>
         </w:tc>
         <w:tc>
@@ -20239,7 +22593,7 @@
                 <w:szCs w:val="24"/>
                 <w:lang w:val="en-IN" w:eastAsia="en-IN"/>
               </w:rPr>
-              <w:t>tinyinteger</w:t>
+              <w:t>TINYINTEGER</w:t>
             </w:r>
           </w:p>
         </w:tc>
@@ -20295,25 +22649,7 @@
                 <w:szCs w:val="24"/>
                 <w:lang w:val="en-IN"/>
               </w:rPr>
-              <w:t xml:space="preserve">It stores </w:t>
-            </w:r>
-            <w:r>
-              <w:rPr>
-                <w:rFonts w:ascii="Times New Roman" w:hAnsi="Times New Roman" w:cs="Times New Roman"/>
-                <w:sz w:val="24"/>
-                <w:szCs w:val="24"/>
-                <w:lang w:val="en-IN"/>
-              </w:rPr>
-              <w:t>post</w:t>
-            </w:r>
-            <w:r>
-              <w:rPr>
-                <w:rFonts w:ascii="Times New Roman" w:hAnsi="Times New Roman" w:cs="Times New Roman"/>
-                <w:sz w:val="24"/>
-                <w:szCs w:val="24"/>
-                <w:lang w:val="en-IN"/>
-              </w:rPr>
-              <w:t xml:space="preserve"> delete status</w:t>
+              <w:t>It stores post delete status</w:t>
             </w:r>
           </w:p>
         </w:tc>
@@ -20364,6 +22700,7 @@
                 <w:lang w:val="en-IN" w:eastAsia="en-IN"/>
               </w:rPr>
             </w:pPr>
+            <w:proofErr w:type="spellStart"/>
             <w:r>
               <w:rPr>
                 <w:rFonts w:ascii="Times New Roman" w:eastAsia="Times New Roman" w:hAnsi="Times New Roman" w:cs="Times New Roman"/>
@@ -20374,6 +22711,7 @@
               </w:rPr>
               <w:t>View_count</w:t>
             </w:r>
+            <w:proofErr w:type="spellEnd"/>
           </w:p>
         </w:tc>
         <w:tc>
@@ -20399,7 +22737,7 @@
                 <w:szCs w:val="24"/>
                 <w:lang w:val="en-IN"/>
               </w:rPr>
-              <w:t>int</w:t>
+              <w:t>INT</w:t>
             </w:r>
           </w:p>
         </w:tc>
@@ -20506,6 +22844,7 @@
                 <w:lang w:val="en-IN" w:eastAsia="en-IN"/>
               </w:rPr>
             </w:pPr>
+            <w:proofErr w:type="spellStart"/>
             <w:r>
               <w:rPr>
                 <w:rFonts w:ascii="Times New Roman" w:eastAsia="Times New Roman" w:hAnsi="Times New Roman" w:cs="Times New Roman"/>
@@ -20516,6 +22855,7 @@
               </w:rPr>
               <w:t>Like_count</w:t>
             </w:r>
+            <w:proofErr w:type="spellEnd"/>
           </w:p>
         </w:tc>
         <w:tc>
@@ -20541,7 +22881,7 @@
                 <w:szCs w:val="24"/>
                 <w:lang w:val="en-IN"/>
               </w:rPr>
-              <w:t>int</w:t>
+              <w:t>INT</w:t>
             </w:r>
           </w:p>
         </w:tc>
@@ -20645,6 +22985,7 @@
                 <w:lang w:val="en-IN" w:eastAsia="en-IN"/>
               </w:rPr>
             </w:pPr>
+            <w:proofErr w:type="spellStart"/>
             <w:r>
               <w:rPr>
                 <w:rFonts w:ascii="Times New Roman" w:eastAsia="Times New Roman" w:hAnsi="Times New Roman" w:cs="Times New Roman"/>
@@ -20655,6 +22996,7 @@
               </w:rPr>
               <w:t>Comment_count</w:t>
             </w:r>
+            <w:proofErr w:type="spellEnd"/>
           </w:p>
         </w:tc>
         <w:tc>
@@ -20680,7 +23022,7 @@
                 <w:szCs w:val="24"/>
                 <w:lang w:val="en-IN"/>
               </w:rPr>
-              <w:t>int</w:t>
+              <w:t>INT</w:t>
             </w:r>
           </w:p>
         </w:tc>
@@ -20787,6 +23129,7 @@
                 <w:lang w:val="en-IN" w:eastAsia="en-IN"/>
               </w:rPr>
             </w:pPr>
+            <w:proofErr w:type="spellStart"/>
             <w:r>
               <w:rPr>
                 <w:rFonts w:ascii="Times New Roman" w:eastAsia="Times New Roman" w:hAnsi="Times New Roman" w:cs="Times New Roman"/>
@@ -20797,6 +23140,7 @@
               </w:rPr>
               <w:t>created_at</w:t>
             </w:r>
+            <w:proofErr w:type="spellEnd"/>
           </w:p>
         </w:tc>
         <w:tc>
@@ -20823,7 +23167,7 @@
                 <w:szCs w:val="24"/>
                 <w:lang w:val="en-IN" w:eastAsia="en-IN"/>
               </w:rPr>
-              <w:t>timestamp</w:t>
+              <w:t>TIMESTAMP</w:t>
             </w:r>
           </w:p>
         </w:tc>
@@ -20909,6 +23253,7 @@
                 <w:lang w:val="en-IN" w:eastAsia="en-IN"/>
               </w:rPr>
             </w:pPr>
+            <w:proofErr w:type="spellStart"/>
             <w:r>
               <w:rPr>
                 <w:rFonts w:ascii="Times New Roman" w:eastAsia="Times New Roman" w:hAnsi="Times New Roman" w:cs="Times New Roman"/>
@@ -20919,6 +23264,7 @@
               </w:rPr>
               <w:t>updated_at</w:t>
             </w:r>
+            <w:proofErr w:type="spellEnd"/>
           </w:p>
         </w:tc>
         <w:tc>
@@ -20946,7 +23292,7 @@
                 <w:szCs w:val="24"/>
                 <w:lang w:val="en-IN" w:eastAsia="en-IN"/>
               </w:rPr>
-              <w:t>timestamp</w:t>
+              <w:t>TIMESTAMP</w:t>
             </w:r>
           </w:p>
         </w:tc>
@@ -21103,6 +23449,7 @@
           <w:lang w:val="en-IN"/>
         </w:rPr>
       </w:pPr>
+      <w:proofErr w:type="spellStart"/>
       <w:r>
         <w:rPr>
           <w:rFonts w:ascii="Times New Roman" w:hAnsi="Times New Roman" w:cs="Times New Roman"/>
@@ -21114,6 +23461,7 @@
         </w:rPr>
         <w:t>Post_like</w:t>
       </w:r>
+      <w:proofErr w:type="spellEnd"/>
     </w:p>
     <w:tbl>
       <w:tblPr>
@@ -21123,11 +23471,11 @@
         <w:tblLook w:val="04A0" w:firstRow="1" w:lastRow="0" w:firstColumn="1" w:lastColumn="0" w:noHBand="0" w:noVBand="1"/>
       </w:tblPr>
       <w:tblGrid>
-        <w:gridCol w:w="1378"/>
-        <w:gridCol w:w="1396"/>
-        <w:gridCol w:w="1080"/>
-        <w:gridCol w:w="3340"/>
-        <w:gridCol w:w="2013"/>
+        <w:gridCol w:w="1377"/>
+        <w:gridCol w:w="1816"/>
+        <w:gridCol w:w="1060"/>
+        <w:gridCol w:w="3254"/>
+        <w:gridCol w:w="1983"/>
       </w:tblGrid>
       <w:tr>
         <w:trPr>
@@ -21342,7 +23690,7 @@
                 <w:szCs w:val="24"/>
                 <w:lang w:val="en-IN"/>
               </w:rPr>
-              <w:t>bigint</w:t>
+              <w:t>BIGINT</w:t>
             </w:r>
           </w:p>
         </w:tc>
@@ -21445,6 +23793,7 @@
                 <w:lang w:val="en-IN"/>
               </w:rPr>
             </w:pPr>
+            <w:proofErr w:type="spellStart"/>
             <w:r>
               <w:rPr>
                 <w:rFonts w:ascii="Times New Roman" w:eastAsia="Times New Roman" w:hAnsi="Times New Roman" w:cs="Times New Roman"/>
@@ -21455,6 +23804,7 @@
               </w:rPr>
               <w:t>User_id</w:t>
             </w:r>
+            <w:proofErr w:type="spellEnd"/>
           </w:p>
         </w:tc>
         <w:tc>
@@ -21481,7 +23831,7 @@
                 <w:szCs w:val="24"/>
                 <w:lang w:val="en-IN" w:eastAsia="en-IN"/>
               </w:rPr>
-              <w:t>bigint</w:t>
+              <w:t>BIGINT</w:t>
             </w:r>
           </w:p>
         </w:tc>
@@ -21588,6 +23938,7 @@
                 <w:lang w:val="en-IN" w:eastAsia="en-IN"/>
               </w:rPr>
             </w:pPr>
+            <w:proofErr w:type="spellStart"/>
             <w:r>
               <w:rPr>
                 <w:rFonts w:ascii="Times New Roman" w:eastAsia="Times New Roman" w:hAnsi="Times New Roman" w:cs="Times New Roman"/>
@@ -21598,6 +23949,7 @@
               </w:rPr>
               <w:t>Post_id</w:t>
             </w:r>
+            <w:proofErr w:type="spellEnd"/>
           </w:p>
         </w:tc>
         <w:tc>
@@ -21625,7 +23977,7 @@
                 <w:szCs w:val="24"/>
                 <w:lang w:val="en-IN" w:eastAsia="en-IN"/>
               </w:rPr>
-              <w:t>bigint</w:t>
+              <w:t>BIGINT</w:t>
             </w:r>
           </w:p>
         </w:tc>
@@ -21729,6 +24081,7 @@
                 <w:lang w:val="en-IN" w:eastAsia="en-IN"/>
               </w:rPr>
             </w:pPr>
+            <w:proofErr w:type="spellStart"/>
             <w:r>
               <w:rPr>
                 <w:rFonts w:ascii="Times New Roman" w:eastAsia="Times New Roman" w:hAnsi="Times New Roman" w:cs="Times New Roman"/>
@@ -21739,6 +24092,7 @@
               </w:rPr>
               <w:t>Is_like</w:t>
             </w:r>
+            <w:proofErr w:type="spellEnd"/>
           </w:p>
         </w:tc>
         <w:tc>
@@ -21766,7 +24120,7 @@
                 <w:szCs w:val="24"/>
                 <w:lang w:val="en-IN" w:eastAsia="en-IN"/>
               </w:rPr>
-              <w:t>tinyinteger</w:t>
+              <w:t>TINYINTEGER</w:t>
             </w:r>
           </w:p>
         </w:tc>
@@ -21881,6 +24235,7 @@
                 <w:szCs w:val="24"/>
                 <w:lang w:val="en-IN" w:eastAsia="en-IN"/>
               </w:rPr>
+              <w:lastRenderedPageBreak/>
               <w:t>count</w:t>
             </w:r>
           </w:p>
@@ -21910,7 +24265,7 @@
                 <w:szCs w:val="24"/>
                 <w:lang w:val="en-IN" w:eastAsia="en-IN"/>
               </w:rPr>
-              <w:t>int</w:t>
+              <w:t>INT</w:t>
             </w:r>
           </w:p>
         </w:tc>
@@ -22014,6 +24369,7 @@
                 <w:lang w:val="en-IN" w:eastAsia="en-IN"/>
               </w:rPr>
             </w:pPr>
+            <w:proofErr w:type="spellStart"/>
             <w:r>
               <w:rPr>
                 <w:rFonts w:ascii="Times New Roman" w:eastAsia="Times New Roman" w:hAnsi="Times New Roman" w:cs="Times New Roman"/>
@@ -22022,9 +24378,9 @@
                 <w:szCs w:val="24"/>
                 <w:lang w:val="en-IN" w:eastAsia="en-IN"/>
               </w:rPr>
-              <w:lastRenderedPageBreak/>
               <w:t>created_at</w:t>
             </w:r>
+            <w:proofErr w:type="spellEnd"/>
           </w:p>
         </w:tc>
         <w:tc>
@@ -22052,7 +24408,7 @@
                 <w:szCs w:val="24"/>
                 <w:lang w:val="en-IN" w:eastAsia="en-IN"/>
               </w:rPr>
-              <w:t>timestamp</w:t>
+              <w:t>TIMESTAMP</w:t>
             </w:r>
           </w:p>
         </w:tc>
@@ -22141,6 +24497,7 @@
                 <w:lang w:val="en-IN" w:eastAsia="en-IN"/>
               </w:rPr>
             </w:pPr>
+            <w:proofErr w:type="spellStart"/>
             <w:r>
               <w:rPr>
                 <w:rFonts w:ascii="Times New Roman" w:eastAsia="Times New Roman" w:hAnsi="Times New Roman" w:cs="Times New Roman"/>
@@ -22151,6 +24508,7 @@
               </w:rPr>
               <w:t>updated_at</w:t>
             </w:r>
+            <w:proofErr w:type="spellEnd"/>
           </w:p>
         </w:tc>
         <w:tc>
@@ -22178,7 +24536,7 @@
                 <w:szCs w:val="24"/>
                 <w:lang w:val="en-IN" w:eastAsia="en-IN"/>
               </w:rPr>
-              <w:t>timestamp</w:t>
+              <w:t>TIMESTAMP</w:t>
             </w:r>
           </w:p>
         </w:tc>
@@ -22279,6 +24637,7 @@
           <w:lang w:val="en-IN"/>
         </w:rPr>
       </w:pPr>
+      <w:proofErr w:type="spellStart"/>
       <w:r>
         <w:rPr>
           <w:rFonts w:ascii="Times New Roman" w:hAnsi="Times New Roman" w:cs="Times New Roman"/>
@@ -22290,6 +24649,7 @@
         </w:rPr>
         <w:t>Post_comment</w:t>
       </w:r>
+      <w:proofErr w:type="spellEnd"/>
     </w:p>
     <w:tbl>
       <w:tblPr>
@@ -22300,10 +24660,10 @@
       </w:tblPr>
       <w:tblGrid>
         <w:gridCol w:w="1377"/>
-        <w:gridCol w:w="1269"/>
-        <w:gridCol w:w="1120"/>
-        <w:gridCol w:w="3650"/>
-        <w:gridCol w:w="2075"/>
+        <w:gridCol w:w="1603"/>
+        <w:gridCol w:w="1113"/>
+        <w:gridCol w:w="3617"/>
+        <w:gridCol w:w="2064"/>
       </w:tblGrid>
       <w:tr>
         <w:trPr>
@@ -22509,7 +24869,7 @@
                 <w:szCs w:val="24"/>
                 <w:lang w:val="en-IN"/>
               </w:rPr>
-              <w:t>bigint</w:t>
+              <w:t>BIGINT</w:t>
             </w:r>
           </w:p>
         </w:tc>
@@ -22621,6 +24981,7 @@
                 <w:lang w:val="en-IN"/>
               </w:rPr>
             </w:pPr>
+            <w:proofErr w:type="spellStart"/>
             <w:r>
               <w:rPr>
                 <w:rFonts w:ascii="Times New Roman" w:eastAsia="Times New Roman" w:hAnsi="Times New Roman" w:cs="Times New Roman"/>
@@ -22631,6 +24992,7 @@
               </w:rPr>
               <w:t>User_id</w:t>
             </w:r>
+            <w:proofErr w:type="spellEnd"/>
           </w:p>
         </w:tc>
         <w:tc>
@@ -22657,7 +25019,7 @@
                 <w:szCs w:val="24"/>
                 <w:lang w:val="en-IN" w:eastAsia="en-IN"/>
               </w:rPr>
-              <w:t>bigint</w:t>
+              <w:t>BIGINT</w:t>
             </w:r>
           </w:p>
         </w:tc>
@@ -22764,6 +25126,7 @@
                 <w:lang w:val="en-IN" w:eastAsia="en-IN"/>
               </w:rPr>
             </w:pPr>
+            <w:proofErr w:type="spellStart"/>
             <w:r>
               <w:rPr>
                 <w:rFonts w:ascii="Times New Roman" w:eastAsia="Times New Roman" w:hAnsi="Times New Roman" w:cs="Times New Roman"/>
@@ -22774,6 +25137,7 @@
               </w:rPr>
               <w:t>Post_id</w:t>
             </w:r>
+            <w:proofErr w:type="spellEnd"/>
           </w:p>
         </w:tc>
         <w:tc>
@@ -22801,7 +25165,7 @@
                 <w:szCs w:val="24"/>
                 <w:lang w:val="en-IN" w:eastAsia="en-IN"/>
               </w:rPr>
-              <w:t>bigint</w:t>
+              <w:t>BIGINT</w:t>
             </w:r>
           </w:p>
         </w:tc>
@@ -22942,7 +25306,7 @@
                 <w:szCs w:val="24"/>
                 <w:lang w:val="en-IN" w:eastAsia="en-IN"/>
               </w:rPr>
-              <w:t>varchar</w:t>
+              <w:t>VARCHAR</w:t>
             </w:r>
           </w:p>
         </w:tc>
@@ -23086,7 +25450,7 @@
                 <w:szCs w:val="24"/>
                 <w:lang w:val="en-IN" w:eastAsia="en-IN"/>
               </w:rPr>
-              <w:t>int</w:t>
+              <w:t>INT</w:t>
             </w:r>
           </w:p>
         </w:tc>
@@ -23189,6 +25553,7 @@
                 <w:lang w:val="en-IN"/>
               </w:rPr>
             </w:pPr>
+            <w:proofErr w:type="spellStart"/>
             <w:r>
               <w:rPr>
                 <w:rFonts w:ascii="Times New Roman" w:eastAsia="Times New Roman" w:hAnsi="Times New Roman" w:cs="Times New Roman"/>
@@ -23199,6 +25564,7 @@
               </w:rPr>
               <w:t>created_at</w:t>
             </w:r>
+            <w:proofErr w:type="spellEnd"/>
           </w:p>
         </w:tc>
         <w:tc>
@@ -23225,7 +25591,7 @@
                 <w:szCs w:val="24"/>
                 <w:lang w:val="en-IN" w:eastAsia="en-IN"/>
               </w:rPr>
-              <w:t>timestamp</w:t>
+              <w:t>TIMESTAMP</w:t>
             </w:r>
           </w:p>
         </w:tc>
@@ -23314,6 +25680,7 @@
                 <w:lang w:val="en-IN" w:eastAsia="en-IN"/>
               </w:rPr>
             </w:pPr>
+            <w:proofErr w:type="spellStart"/>
             <w:r>
               <w:rPr>
                 <w:rFonts w:ascii="Times New Roman" w:eastAsia="Times New Roman" w:hAnsi="Times New Roman" w:cs="Times New Roman"/>
@@ -23324,6 +25691,7 @@
               </w:rPr>
               <w:t>updated_at</w:t>
             </w:r>
+            <w:proofErr w:type="spellEnd"/>
           </w:p>
         </w:tc>
         <w:tc>
@@ -23351,7 +25719,7 @@
                 <w:szCs w:val="24"/>
                 <w:lang w:val="en-IN" w:eastAsia="en-IN"/>
               </w:rPr>
-              <w:t>timestamp</w:t>
+              <w:t>TIMESTAMP</w:t>
             </w:r>
           </w:p>
         </w:tc>
@@ -23514,10 +25882,10 @@
       </w:tblPr>
       <w:tblGrid>
         <w:gridCol w:w="1470"/>
-        <w:gridCol w:w="1270"/>
-        <w:gridCol w:w="986"/>
-        <w:gridCol w:w="3824"/>
-        <w:gridCol w:w="2083"/>
+        <w:gridCol w:w="1816"/>
+        <w:gridCol w:w="954"/>
+        <w:gridCol w:w="3662"/>
+        <w:gridCol w:w="2014"/>
       </w:tblGrid>
       <w:tr>
         <w:trPr>
@@ -23723,7 +26091,7 @@
                 <w:szCs w:val="24"/>
                 <w:lang w:val="en-IN"/>
               </w:rPr>
-              <w:t>bigint</w:t>
+              <w:t>BIGINT</w:t>
             </w:r>
           </w:p>
         </w:tc>
@@ -23838,6 +26206,7 @@
                 <w:lang w:val="en-IN"/>
               </w:rPr>
             </w:pPr>
+            <w:proofErr w:type="spellStart"/>
             <w:r>
               <w:rPr>
                 <w:rFonts w:ascii="Times New Roman" w:eastAsia="Times New Roman" w:hAnsi="Times New Roman" w:cs="Times New Roman"/>
@@ -23848,6 +26217,7 @@
               </w:rPr>
               <w:t>User_id</w:t>
             </w:r>
+            <w:proofErr w:type="spellEnd"/>
           </w:p>
         </w:tc>
         <w:tc>
@@ -23874,7 +26244,7 @@
                 <w:szCs w:val="24"/>
                 <w:lang w:val="en-IN" w:eastAsia="en-IN"/>
               </w:rPr>
-              <w:t>bigint</w:t>
+              <w:t>BIGINT</w:t>
             </w:r>
           </w:p>
         </w:tc>
@@ -23981,6 +26351,7 @@
                 <w:lang w:val="en-IN" w:eastAsia="en-IN"/>
               </w:rPr>
             </w:pPr>
+            <w:proofErr w:type="spellStart"/>
             <w:r>
               <w:rPr>
                 <w:rFonts w:ascii="Times New Roman" w:eastAsia="Times New Roman" w:hAnsi="Times New Roman" w:cs="Times New Roman"/>
@@ -24001,6 +26372,7 @@
               </w:rPr>
               <w:t>_id</w:t>
             </w:r>
+            <w:proofErr w:type="spellEnd"/>
           </w:p>
         </w:tc>
         <w:tc>
@@ -24027,7 +26399,7 @@
                 <w:szCs w:val="24"/>
                 <w:lang w:val="en-IN"/>
               </w:rPr>
-              <w:t>bigint</w:t>
+              <w:t>BIGINT</w:t>
             </w:r>
           </w:p>
         </w:tc>
@@ -24131,6 +26503,7 @@
                 <w:lang w:val="en-IN" w:eastAsia="en-IN"/>
               </w:rPr>
             </w:pPr>
+            <w:proofErr w:type="spellStart"/>
             <w:r>
               <w:rPr>
                 <w:rFonts w:ascii="Times New Roman" w:eastAsia="Times New Roman" w:hAnsi="Times New Roman" w:cs="Times New Roman"/>
@@ -24139,8 +26512,10 @@
                 <w:szCs w:val="24"/>
                 <w:lang w:val="en-IN" w:eastAsia="en-IN"/>
               </w:rPr>
+              <w:lastRenderedPageBreak/>
               <w:t>Is_follow</w:t>
             </w:r>
+            <w:proofErr w:type="spellEnd"/>
           </w:p>
         </w:tc>
         <w:tc>
@@ -24168,7 +26543,7 @@
                 <w:szCs w:val="24"/>
                 <w:lang w:val="en-IN" w:eastAsia="en-IN"/>
               </w:rPr>
-              <w:t>tinyinteger</w:t>
+              <w:t>TINYINTEGER</w:t>
             </w:r>
           </w:p>
         </w:tc>
@@ -24242,14 +26617,25 @@
                 <w:lang w:val="en-IN"/>
               </w:rPr>
             </w:pPr>
-            <w:r>
-              <w:rPr>
-                <w:rFonts w:ascii="Times New Roman" w:hAnsi="Times New Roman" w:cs="Times New Roman"/>
-                <w:sz w:val="24"/>
-                <w:szCs w:val="24"/>
-                <w:lang w:val="en-IN"/>
-              </w:rPr>
-              <w:t>Default(0)</w:t>
+            <w:proofErr w:type="gramStart"/>
+            <w:r>
+              <w:rPr>
+                <w:rFonts w:ascii="Times New Roman" w:hAnsi="Times New Roman" w:cs="Times New Roman"/>
+                <w:sz w:val="24"/>
+                <w:szCs w:val="24"/>
+                <w:lang w:val="en-IN"/>
+              </w:rPr>
+              <w:t>Default(</w:t>
+            </w:r>
+            <w:proofErr w:type="gramEnd"/>
+            <w:r>
+              <w:rPr>
+                <w:rFonts w:ascii="Times New Roman" w:hAnsi="Times New Roman" w:cs="Times New Roman"/>
+                <w:sz w:val="24"/>
+                <w:szCs w:val="24"/>
+                <w:lang w:val="en-IN"/>
+              </w:rPr>
+              <w:t>0)</w:t>
             </w:r>
           </w:p>
         </w:tc>
@@ -24284,7 +26670,6 @@
                 <w:szCs w:val="24"/>
                 <w:lang w:val="en-IN" w:eastAsia="en-IN"/>
               </w:rPr>
-              <w:lastRenderedPageBreak/>
               <w:t>status</w:t>
             </w:r>
           </w:p>
@@ -24313,7 +26698,7 @@
                 <w:szCs w:val="24"/>
                 <w:lang w:val="en-IN"/>
               </w:rPr>
-              <w:t>enum</w:t>
+              <w:t>ENUM</w:t>
             </w:r>
           </w:p>
         </w:tc>
@@ -24388,6 +26773,7 @@
               </w:rPr>
               <w:t>‘</w:t>
             </w:r>
+            <w:proofErr w:type="spellStart"/>
             <w:r>
               <w:rPr>
                 <w:rFonts w:ascii="Times New Roman" w:eastAsia="Times New Roman" w:hAnsi="Times New Roman" w:cs="Times New Roman"/>
@@ -24428,6 +26814,7 @@
               </w:rPr>
               <w:t>pending</w:t>
             </w:r>
+            <w:proofErr w:type="spellEnd"/>
             <w:r>
               <w:rPr>
                 <w:rFonts w:ascii="Times New Roman" w:eastAsia="Times New Roman" w:hAnsi="Times New Roman" w:cs="Times New Roman"/>
@@ -24495,6 +26882,7 @@
                 <w:lang w:val="en-IN" w:eastAsia="en-IN"/>
               </w:rPr>
             </w:pPr>
+            <w:proofErr w:type="spellStart"/>
             <w:r>
               <w:rPr>
                 <w:rFonts w:ascii="Times New Roman" w:eastAsia="Times New Roman" w:hAnsi="Times New Roman" w:cs="Times New Roman"/>
@@ -24505,6 +26893,7 @@
               </w:rPr>
               <w:t>created_at</w:t>
             </w:r>
+            <w:proofErr w:type="spellEnd"/>
           </w:p>
         </w:tc>
         <w:tc>
@@ -24532,7 +26921,7 @@
                 <w:szCs w:val="24"/>
                 <w:lang w:val="en-IN" w:eastAsia="en-IN"/>
               </w:rPr>
-              <w:t>timestamp</w:t>
+              <w:t>TIMESTAMP</w:t>
             </w:r>
           </w:p>
         </w:tc>
@@ -24621,6 +27010,7 @@
                 <w:lang w:val="en-IN" w:eastAsia="en-IN"/>
               </w:rPr>
             </w:pPr>
+            <w:proofErr w:type="spellStart"/>
             <w:r>
               <w:rPr>
                 <w:rFonts w:ascii="Times New Roman" w:eastAsia="Times New Roman" w:hAnsi="Times New Roman" w:cs="Times New Roman"/>
@@ -24631,6 +27021,7 @@
               </w:rPr>
               <w:t>updated_at</w:t>
             </w:r>
+            <w:proofErr w:type="spellEnd"/>
           </w:p>
         </w:tc>
         <w:tc>
@@ -24658,7 +27049,7 @@
                 <w:szCs w:val="24"/>
                 <w:lang w:val="en-IN" w:eastAsia="en-IN"/>
               </w:rPr>
-              <w:t>timestamp</w:t>
+              <w:t>TIMESTAMP</w:t>
             </w:r>
           </w:p>
         </w:tc>
@@ -24759,6 +27150,7 @@
           <w:lang w:val="en-IN"/>
         </w:rPr>
       </w:pPr>
+      <w:proofErr w:type="spellStart"/>
       <w:r>
         <w:rPr>
           <w:rFonts w:ascii="Times New Roman" w:hAnsi="Times New Roman" w:cs="Times New Roman"/>
@@ -24781,6 +27173,7 @@
         </w:rPr>
         <w:t>ransfer_search</w:t>
       </w:r>
+      <w:proofErr w:type="spellEnd"/>
     </w:p>
     <w:tbl>
       <w:tblPr>
@@ -24791,10 +27184,10 @@
       </w:tblPr>
       <w:tblGrid>
         <w:gridCol w:w="1710"/>
-        <w:gridCol w:w="1273"/>
-        <w:gridCol w:w="1111"/>
-        <w:gridCol w:w="3457"/>
-        <w:gridCol w:w="1940"/>
+        <w:gridCol w:w="1603"/>
+        <w:gridCol w:w="1104"/>
+        <w:gridCol w:w="3426"/>
+        <w:gridCol w:w="1931"/>
       </w:tblGrid>
       <w:tr>
         <w:trPr>
@@ -25001,7 +27394,7 @@
                 <w:szCs w:val="24"/>
                 <w:lang w:val="en-IN" w:eastAsia="en-IN"/>
               </w:rPr>
-              <w:t>bigint</w:t>
+              <w:t>BIGINT</w:t>
             </w:r>
           </w:p>
         </w:tc>
@@ -25141,6 +27534,7 @@
                 <w:lang w:val="en-IN" w:eastAsia="en-IN"/>
               </w:rPr>
             </w:pPr>
+            <w:proofErr w:type="spellStart"/>
             <w:r>
               <w:rPr>
                 <w:rFonts w:ascii="Times New Roman" w:eastAsia="Times New Roman" w:hAnsi="Times New Roman" w:cs="Times New Roman"/>
@@ -25151,6 +27545,7 @@
               </w:rPr>
               <w:t>User_id</w:t>
             </w:r>
+            <w:proofErr w:type="spellEnd"/>
           </w:p>
         </w:tc>
         <w:tc>
@@ -25178,7 +27573,7 @@
                 <w:szCs w:val="24"/>
                 <w:lang w:val="en-IN" w:eastAsia="en-IN"/>
               </w:rPr>
-              <w:t>bigint</w:t>
+              <w:t>BIGINT</w:t>
             </w:r>
           </w:p>
         </w:tc>
@@ -25294,6 +27689,7 @@
                 <w:lang w:val="en-IN" w:eastAsia="en-IN"/>
               </w:rPr>
             </w:pPr>
+            <w:proofErr w:type="spellStart"/>
             <w:r>
               <w:rPr>
                 <w:rFonts w:ascii="Times New Roman" w:eastAsia="Times New Roman" w:hAnsi="Times New Roman" w:cs="Times New Roman"/>
@@ -25304,6 +27700,7 @@
               </w:rPr>
               <w:t>Job_profile_id</w:t>
             </w:r>
+            <w:proofErr w:type="spellEnd"/>
           </w:p>
         </w:tc>
         <w:tc>
@@ -25331,7 +27728,7 @@
                 <w:szCs w:val="24"/>
                 <w:lang w:val="en-IN" w:eastAsia="en-IN"/>
               </w:rPr>
-              <w:t>bigint</w:t>
+              <w:t>BIGINT</w:t>
             </w:r>
           </w:p>
         </w:tc>
@@ -25435,6 +27832,7 @@
                 <w:lang w:val="en-IN" w:eastAsia="en-IN"/>
               </w:rPr>
             </w:pPr>
+            <w:proofErr w:type="spellStart"/>
             <w:r>
               <w:rPr>
                 <w:rFonts w:ascii="Times New Roman" w:eastAsia="Times New Roman" w:hAnsi="Times New Roman" w:cs="Times New Roman"/>
@@ -25445,6 +27843,7 @@
               </w:rPr>
               <w:t>State_id</w:t>
             </w:r>
+            <w:proofErr w:type="spellEnd"/>
           </w:p>
         </w:tc>
         <w:tc>
@@ -25472,7 +27871,7 @@
                 <w:szCs w:val="24"/>
                 <w:lang w:val="en-IN" w:eastAsia="en-IN"/>
               </w:rPr>
-              <w:t>int</w:t>
+              <w:t>INT</w:t>
             </w:r>
           </w:p>
         </w:tc>
@@ -25588,6 +27987,7 @@
                 <w:lang w:val="en-IN" w:eastAsia="en-IN"/>
               </w:rPr>
             </w:pPr>
+            <w:proofErr w:type="spellStart"/>
             <w:r>
               <w:rPr>
                 <w:rFonts w:ascii="Times New Roman" w:eastAsia="Times New Roman" w:hAnsi="Times New Roman" w:cs="Times New Roman"/>
@@ -25598,6 +27998,7 @@
               </w:rPr>
               <w:t>City_name</w:t>
             </w:r>
+            <w:proofErr w:type="spellEnd"/>
           </w:p>
         </w:tc>
         <w:tc>
@@ -25625,7 +28026,7 @@
                 <w:szCs w:val="24"/>
                 <w:lang w:val="en-IN" w:eastAsia="en-IN"/>
               </w:rPr>
-              <w:t>varchar</w:t>
+              <w:t>VARCHAR</w:t>
             </w:r>
           </w:p>
         </w:tc>
@@ -25729,6 +28130,7 @@
                 <w:lang w:val="en-IN" w:eastAsia="en-IN"/>
               </w:rPr>
             </w:pPr>
+            <w:proofErr w:type="spellStart"/>
             <w:r>
               <w:rPr>
                 <w:rFonts w:ascii="Times New Roman" w:eastAsia="Times New Roman" w:hAnsi="Times New Roman" w:cs="Times New Roman"/>
@@ -25739,6 +28141,7 @@
               </w:rPr>
               <w:t>Bank_id</w:t>
             </w:r>
+            <w:proofErr w:type="spellEnd"/>
           </w:p>
         </w:tc>
         <w:tc>
@@ -25766,7 +28169,7 @@
                 <w:szCs w:val="24"/>
                 <w:lang w:val="en-IN" w:eastAsia="en-IN"/>
               </w:rPr>
-              <w:t>varchar</w:t>
+              <w:t>VARCHAR</w:t>
             </w:r>
           </w:p>
         </w:tc>
@@ -25882,6 +28285,7 @@
                 <w:lang w:val="en-IN" w:eastAsia="en-IN"/>
               </w:rPr>
             </w:pPr>
+            <w:proofErr w:type="spellStart"/>
             <w:r>
               <w:rPr>
                 <w:rFonts w:ascii="Times New Roman" w:eastAsia="Times New Roman" w:hAnsi="Times New Roman" w:cs="Times New Roman"/>
@@ -25892,6 +28296,7 @@
               </w:rPr>
               <w:t>created_at</w:t>
             </w:r>
+            <w:proofErr w:type="spellEnd"/>
           </w:p>
         </w:tc>
         <w:tc>
@@ -25919,7 +28324,7 @@
                 <w:szCs w:val="24"/>
                 <w:lang w:val="en-IN" w:eastAsia="en-IN"/>
               </w:rPr>
-              <w:t>timestamp</w:t>
+              <w:t>TIMESTAMP</w:t>
             </w:r>
           </w:p>
         </w:tc>
@@ -26005,6 +28410,7 @@
                 <w:lang w:val="en-IN" w:eastAsia="en-IN"/>
               </w:rPr>
             </w:pPr>
+            <w:proofErr w:type="spellStart"/>
             <w:r>
               <w:rPr>
                 <w:rFonts w:ascii="Times New Roman" w:eastAsia="Times New Roman" w:hAnsi="Times New Roman" w:cs="Times New Roman"/>
@@ -26015,6 +28421,7 @@
               </w:rPr>
               <w:t>updated_at</w:t>
             </w:r>
+            <w:proofErr w:type="spellEnd"/>
           </w:p>
         </w:tc>
         <w:tc>
@@ -26042,7 +28449,7 @@
                 <w:szCs w:val="24"/>
                 <w:lang w:val="en-IN" w:eastAsia="en-IN"/>
               </w:rPr>
-              <w:t>timestamp</w:t>
+              <w:t>TIMESTAMP</w:t>
             </w:r>
           </w:p>
         </w:tc>
@@ -26164,7 +28571,7 @@
       </w:tblPr>
       <w:tblGrid>
         <w:gridCol w:w="1940"/>
-        <w:gridCol w:w="1332"/>
+        <w:gridCol w:w="1390"/>
         <w:gridCol w:w="1167"/>
         <w:gridCol w:w="3087"/>
         <w:gridCol w:w="1965"/>
@@ -26346,6 +28753,7 @@
                 <w:szCs w:val="24"/>
                 <w:lang w:val="en-IN"/>
               </w:rPr>
+              <w:lastRenderedPageBreak/>
               <w:t>id</w:t>
             </w:r>
           </w:p>
@@ -26373,7 +28781,7 @@
                 <w:szCs w:val="24"/>
                 <w:lang w:val="en-IN"/>
               </w:rPr>
-              <w:t>bigint</w:t>
+              <w:t>BIGINT</w:t>
             </w:r>
           </w:p>
         </w:tc>
@@ -26476,16 +28884,17 @@
                 <w:lang w:val="en-IN"/>
               </w:rPr>
             </w:pPr>
-            <w:r>
-              <w:rPr>
-                <w:rFonts w:ascii="Times New Roman" w:hAnsi="Times New Roman" w:cs="Times New Roman"/>
-                <w:sz w:val="24"/>
-                <w:szCs w:val="24"/>
-                <w:lang w:val="en-IN"/>
-              </w:rPr>
-              <w:lastRenderedPageBreak/>
+            <w:proofErr w:type="spellStart"/>
+            <w:r>
+              <w:rPr>
+                <w:rFonts w:ascii="Times New Roman" w:hAnsi="Times New Roman" w:cs="Times New Roman"/>
+                <w:sz w:val="24"/>
+                <w:szCs w:val="24"/>
+                <w:lang w:val="en-IN"/>
+              </w:rPr>
               <w:t>ifsc</w:t>
             </w:r>
+            <w:proofErr w:type="spellEnd"/>
           </w:p>
         </w:tc>
         <w:tc>
@@ -26511,7 +28920,7 @@
                 <w:szCs w:val="24"/>
                 <w:lang w:val="en-IN"/>
               </w:rPr>
-              <w:t>varchar</w:t>
+              <w:t>VARCHAR</w:t>
             </w:r>
           </w:p>
         </w:tc>
@@ -26608,6 +29017,7 @@
                 <w:lang w:val="en-IN"/>
               </w:rPr>
             </w:pPr>
+            <w:proofErr w:type="spellStart"/>
             <w:r>
               <w:rPr>
                 <w:rFonts w:ascii="Times New Roman" w:hAnsi="Times New Roman" w:cs="Times New Roman"/>
@@ -26617,6 +29027,7 @@
               </w:rPr>
               <w:t>Branch_name</w:t>
             </w:r>
+            <w:proofErr w:type="spellEnd"/>
           </w:p>
         </w:tc>
         <w:tc>
@@ -26642,7 +29053,7 @@
                 <w:szCs w:val="24"/>
                 <w:lang w:val="en-IN"/>
               </w:rPr>
-              <w:t>varchar</w:t>
+              <w:t>VARCHAR</w:t>
             </w:r>
           </w:p>
         </w:tc>
@@ -26770,7 +29181,7 @@
                 <w:szCs w:val="24"/>
                 <w:lang w:val="en-IN"/>
               </w:rPr>
-              <w:t>varchar</w:t>
+              <w:t>VARCHAR</w:t>
             </w:r>
           </w:p>
         </w:tc>
@@ -26910,7 +29321,7 @@
                 <w:szCs w:val="24"/>
                 <w:lang w:val="en-IN"/>
               </w:rPr>
-              <w:t>varchar</w:t>
+              <w:t>VARCHAR</w:t>
             </w:r>
           </w:p>
         </w:tc>
@@ -27047,7 +29458,7 @@
                 <w:szCs w:val="24"/>
                 <w:lang w:val="en-IN"/>
               </w:rPr>
-              <w:t>varchar</w:t>
+              <w:t>VARCHAR</w:t>
             </w:r>
           </w:p>
         </w:tc>
@@ -27185,10 +29596,10 @@
       </w:tblPr>
       <w:tblGrid>
         <w:gridCol w:w="2069"/>
-        <w:gridCol w:w="1268"/>
-        <w:gridCol w:w="1023"/>
-        <w:gridCol w:w="3205"/>
-        <w:gridCol w:w="1926"/>
+        <w:gridCol w:w="1816"/>
+        <w:gridCol w:w="986"/>
+        <w:gridCol w:w="3034"/>
+        <w:gridCol w:w="1869"/>
       </w:tblGrid>
       <w:tr>
         <w:trPr>
@@ -27394,7 +29805,7 @@
                 <w:szCs w:val="24"/>
                 <w:lang w:val="en-IN"/>
               </w:rPr>
-              <w:t>bigint</w:t>
+              <w:t>BIGINT</w:t>
             </w:r>
           </w:p>
         </w:tc>
@@ -27506,6 +29917,7 @@
                 <w:lang w:val="en-IN"/>
               </w:rPr>
             </w:pPr>
+            <w:proofErr w:type="spellStart"/>
             <w:r>
               <w:rPr>
                 <w:rFonts w:ascii="Times New Roman" w:hAnsi="Times New Roman" w:cs="Times New Roman"/>
@@ -27515,6 +29927,7 @@
               </w:rPr>
               <w:t>Client_name</w:t>
             </w:r>
+            <w:proofErr w:type="spellEnd"/>
           </w:p>
         </w:tc>
         <w:tc>
@@ -27541,7 +29954,7 @@
                 <w:szCs w:val="24"/>
                 <w:lang w:val="en-IN" w:eastAsia="en-IN"/>
               </w:rPr>
-              <w:t>varchar</w:t>
+              <w:t>VARCHAR</w:t>
             </w:r>
           </w:p>
         </w:tc>
@@ -27703,7 +30116,7 @@
                 <w:szCs w:val="24"/>
                 <w:lang w:val="en-IN" w:eastAsia="en-IN"/>
               </w:rPr>
-              <w:t>varchar</w:t>
+              <w:t>VARCHAR</w:t>
             </w:r>
           </w:p>
         </w:tc>
@@ -27862,7 +30275,7 @@
                 <w:szCs w:val="24"/>
                 <w:lang w:val="en-IN" w:eastAsia="en-IN"/>
               </w:rPr>
-              <w:t>varchar</w:t>
+              <w:t>VARCHAR</w:t>
             </w:r>
           </w:p>
         </w:tc>
@@ -27978,6 +30391,7 @@
                 <w:lang w:val="en-IN" w:eastAsia="en-IN"/>
               </w:rPr>
             </w:pPr>
+            <w:proofErr w:type="spellStart"/>
             <w:r>
               <w:rPr>
                 <w:rFonts w:ascii="Times New Roman" w:eastAsia="Times New Roman" w:hAnsi="Times New Roman" w:cs="Times New Roman"/>
@@ -27988,6 +30402,7 @@
               </w:rPr>
               <w:t>Ads_template</w:t>
             </w:r>
+            <w:proofErr w:type="spellEnd"/>
           </w:p>
         </w:tc>
         <w:tc>
@@ -28015,7 +30430,7 @@
                 <w:szCs w:val="24"/>
                 <w:lang w:val="en-IN" w:eastAsia="en-IN"/>
               </w:rPr>
-              <w:t>varchar</w:t>
+              <w:t>VARCHAR</w:t>
             </w:r>
           </w:p>
         </w:tc>
@@ -28119,6 +30534,7 @@
                 <w:lang w:val="en-IN" w:eastAsia="en-IN"/>
               </w:rPr>
             </w:pPr>
+            <w:proofErr w:type="spellStart"/>
             <w:r>
               <w:rPr>
                 <w:rFonts w:ascii="Times New Roman" w:eastAsia="Times New Roman" w:hAnsi="Times New Roman" w:cs="Times New Roman"/>
@@ -28139,6 +30555,7 @@
               </w:rPr>
               <w:t>count</w:t>
             </w:r>
+            <w:proofErr w:type="spellEnd"/>
           </w:p>
         </w:tc>
         <w:tc>
@@ -28166,7 +30583,7 @@
                 <w:szCs w:val="24"/>
                 <w:lang w:val="en-IN" w:eastAsia="en-IN"/>
               </w:rPr>
-              <w:t>int</w:t>
+              <w:t>INT</w:t>
             </w:r>
           </w:p>
         </w:tc>
@@ -28319,7 +30736,7 @@
                 <w:szCs w:val="24"/>
                 <w:lang w:val="en-IN" w:eastAsia="en-IN"/>
               </w:rPr>
-              <w:t>varchar</w:t>
+              <w:t>VARCHAR</w:t>
             </w:r>
           </w:p>
         </w:tc>
@@ -28423,6 +30840,7 @@
                 <w:lang w:val="en-IN" w:eastAsia="en-IN"/>
               </w:rPr>
             </w:pPr>
+            <w:proofErr w:type="spellStart"/>
             <w:r>
               <w:rPr>
                 <w:rFonts w:ascii="Times New Roman" w:eastAsia="Times New Roman" w:hAnsi="Times New Roman" w:cs="Times New Roman"/>
@@ -28433,6 +30851,7 @@
               </w:rPr>
               <w:t>Per_view_amount</w:t>
             </w:r>
+            <w:proofErr w:type="spellEnd"/>
           </w:p>
         </w:tc>
         <w:tc>
@@ -28460,7 +30879,7 @@
                 <w:szCs w:val="24"/>
                 <w:lang w:val="en-IN" w:eastAsia="en-IN"/>
               </w:rPr>
-              <w:t>double</w:t>
+              <w:t>DOUBLE</w:t>
             </w:r>
           </w:p>
         </w:tc>
@@ -28567,6 +30986,7 @@
                 <w:lang w:val="en-IN" w:eastAsia="en-IN"/>
               </w:rPr>
             </w:pPr>
+            <w:proofErr w:type="spellStart"/>
             <w:r>
               <w:rPr>
                 <w:rFonts w:ascii="Times New Roman" w:eastAsia="Times New Roman" w:hAnsi="Times New Roman" w:cs="Times New Roman"/>
@@ -28577,6 +30997,7 @@
               </w:rPr>
               <w:t>Is_deleted</w:t>
             </w:r>
+            <w:proofErr w:type="spellEnd"/>
           </w:p>
         </w:tc>
         <w:tc>
@@ -28604,7 +31025,7 @@
                 <w:szCs w:val="24"/>
                 <w:lang w:val="en-IN" w:eastAsia="en-IN"/>
               </w:rPr>
-              <w:t>tinyinteger</w:t>
+              <w:t>TINYINTEGER</w:t>
             </w:r>
           </w:p>
         </w:tc>
@@ -28687,14 +31108,25 @@
                 <w:lang w:val="en-IN"/>
               </w:rPr>
             </w:pPr>
-            <w:r>
-              <w:rPr>
-                <w:rFonts w:ascii="Times New Roman" w:hAnsi="Times New Roman" w:cs="Times New Roman"/>
-                <w:sz w:val="24"/>
-                <w:szCs w:val="24"/>
-                <w:lang w:val="en-IN"/>
-              </w:rPr>
-              <w:t>Default(0)</w:t>
+            <w:proofErr w:type="gramStart"/>
+            <w:r>
+              <w:rPr>
+                <w:rFonts w:ascii="Times New Roman" w:hAnsi="Times New Roman" w:cs="Times New Roman"/>
+                <w:sz w:val="24"/>
+                <w:szCs w:val="24"/>
+                <w:lang w:val="en-IN"/>
+              </w:rPr>
+              <w:t>Default(</w:t>
+            </w:r>
+            <w:proofErr w:type="gramEnd"/>
+            <w:r>
+              <w:rPr>
+                <w:rFonts w:ascii="Times New Roman" w:hAnsi="Times New Roman" w:cs="Times New Roman"/>
+                <w:sz w:val="24"/>
+                <w:szCs w:val="24"/>
+                <w:lang w:val="en-IN"/>
+              </w:rPr>
+              <w:t>0)</w:t>
             </w:r>
           </w:p>
         </w:tc>
@@ -28716,6 +31148,7 @@
                 <w:lang w:val="en-IN"/>
               </w:rPr>
             </w:pPr>
+            <w:proofErr w:type="spellStart"/>
             <w:r>
               <w:rPr>
                 <w:rFonts w:ascii="Times New Roman" w:eastAsia="Times New Roman" w:hAnsi="Times New Roman" w:cs="Times New Roman"/>
@@ -28724,8 +31157,10 @@
                 <w:szCs w:val="24"/>
                 <w:lang w:val="en-IN" w:eastAsia="en-IN"/>
               </w:rPr>
+              <w:lastRenderedPageBreak/>
               <w:t>created_at</w:t>
             </w:r>
+            <w:proofErr w:type="spellEnd"/>
           </w:p>
         </w:tc>
         <w:tc>
@@ -28752,7 +31187,7 @@
                 <w:szCs w:val="24"/>
                 <w:lang w:val="en-IN" w:eastAsia="en-IN"/>
               </w:rPr>
-              <w:t>timestamp</w:t>
+              <w:t>TIMESTAMP</w:t>
             </w:r>
           </w:p>
         </w:tc>
@@ -28841,6 +31276,7 @@
                 <w:lang w:val="en-IN" w:eastAsia="en-IN"/>
               </w:rPr>
             </w:pPr>
+            <w:proofErr w:type="spellStart"/>
             <w:r>
               <w:rPr>
                 <w:rFonts w:ascii="Times New Roman" w:eastAsia="Times New Roman" w:hAnsi="Times New Roman" w:cs="Times New Roman"/>
@@ -28851,6 +31287,7 @@
               </w:rPr>
               <w:t>updated_at</w:t>
             </w:r>
+            <w:proofErr w:type="spellEnd"/>
           </w:p>
         </w:tc>
         <w:tc>
@@ -28878,7 +31315,7 @@
                 <w:szCs w:val="24"/>
                 <w:lang w:val="en-IN" w:eastAsia="en-IN"/>
               </w:rPr>
-              <w:t>timestamp</w:t>
+              <w:t>TIMESTAMP</w:t>
             </w:r>
           </w:p>
         </w:tc>
@@ -28988,7 +31425,6 @@
           <w:szCs w:val="32"/>
           <w:lang w:val="en-IN"/>
         </w:rPr>
-        <w:lastRenderedPageBreak/>
         <w:t>Recommendation</w:t>
       </w:r>
     </w:p>
@@ -29001,10 +31437,10 @@
       </w:tblPr>
       <w:tblGrid>
         <w:gridCol w:w="2069"/>
-        <w:gridCol w:w="1268"/>
-        <w:gridCol w:w="1023"/>
-        <w:gridCol w:w="3205"/>
-        <w:gridCol w:w="1926"/>
+        <w:gridCol w:w="1816"/>
+        <w:gridCol w:w="979"/>
+        <w:gridCol w:w="3051"/>
+        <w:gridCol w:w="1859"/>
       </w:tblGrid>
       <w:tr>
         <w:trPr>
@@ -29210,7 +31646,7 @@
                 <w:szCs w:val="24"/>
                 <w:lang w:val="en-IN"/>
               </w:rPr>
-              <w:t>bigint</w:t>
+              <w:t>BIGINT</w:t>
             </w:r>
           </w:p>
         </w:tc>
@@ -29322,6 +31758,7 @@
                 <w:lang w:val="en-IN"/>
               </w:rPr>
             </w:pPr>
+            <w:proofErr w:type="spellStart"/>
             <w:r>
               <w:rPr>
                 <w:rFonts w:ascii="Times New Roman" w:hAnsi="Times New Roman" w:cs="Times New Roman"/>
@@ -29331,6 +31768,7 @@
               </w:rPr>
               <w:t>Client_name</w:t>
             </w:r>
+            <w:proofErr w:type="spellEnd"/>
           </w:p>
         </w:tc>
         <w:tc>
@@ -29357,7 +31795,7 @@
                 <w:szCs w:val="24"/>
                 <w:lang w:val="en-IN" w:eastAsia="en-IN"/>
               </w:rPr>
-              <w:t>bigint</w:t>
+              <w:t>BIGINT</w:t>
             </w:r>
           </w:p>
         </w:tc>
@@ -29501,7 +31939,7 @@
                 <w:szCs w:val="24"/>
                 <w:lang w:val="en-IN" w:eastAsia="en-IN"/>
               </w:rPr>
-              <w:t>bigint</w:t>
+              <w:t>BIGINT</w:t>
             </w:r>
           </w:p>
         </w:tc>
@@ -29642,7 +32080,7 @@
                 <w:szCs w:val="24"/>
                 <w:lang w:val="en-IN" w:eastAsia="en-IN"/>
               </w:rPr>
-              <w:t>varchar</w:t>
+              <w:t>VARCHAR</w:t>
             </w:r>
           </w:p>
         </w:tc>
@@ -29758,6 +32196,7 @@
                 <w:lang w:val="en-IN" w:eastAsia="en-IN"/>
               </w:rPr>
             </w:pPr>
+            <w:proofErr w:type="spellStart"/>
             <w:r>
               <w:rPr>
                 <w:rFonts w:ascii="Times New Roman" w:eastAsia="Times New Roman" w:hAnsi="Times New Roman" w:cs="Times New Roman"/>
@@ -29768,6 +32207,7 @@
               </w:rPr>
               <w:t>Ads_template</w:t>
             </w:r>
+            <w:proofErr w:type="spellEnd"/>
           </w:p>
         </w:tc>
         <w:tc>
@@ -29795,7 +32235,7 @@
                 <w:szCs w:val="24"/>
                 <w:lang w:val="en-IN" w:eastAsia="en-IN"/>
               </w:rPr>
-              <w:t>varchar</w:t>
+              <w:t>VARCHAR</w:t>
             </w:r>
           </w:p>
         </w:tc>
@@ -29908,6 +32348,7 @@
                 <w:lang w:val="en-IN" w:eastAsia="en-IN"/>
               </w:rPr>
             </w:pPr>
+            <w:proofErr w:type="spellStart"/>
             <w:r>
               <w:rPr>
                 <w:rFonts w:ascii="Times New Roman" w:eastAsia="Times New Roman" w:hAnsi="Times New Roman" w:cs="Times New Roman"/>
@@ -29918,6 +32359,7 @@
               </w:rPr>
               <w:t>View_count</w:t>
             </w:r>
+            <w:proofErr w:type="spellEnd"/>
           </w:p>
         </w:tc>
         <w:tc>
@@ -29945,7 +32387,7 @@
                 <w:szCs w:val="24"/>
                 <w:lang w:val="en-IN" w:eastAsia="en-IN"/>
               </w:rPr>
-              <w:t>int</w:t>
+              <w:t>INT</w:t>
             </w:r>
           </w:p>
         </w:tc>
@@ -30098,7 +32540,7 @@
                 <w:szCs w:val="24"/>
                 <w:lang w:val="en-IN" w:eastAsia="en-IN"/>
               </w:rPr>
-              <w:t>varchar</w:t>
+              <w:t>VARCHAR</w:t>
             </w:r>
           </w:p>
         </w:tc>
@@ -30202,6 +32644,7 @@
                 <w:lang w:val="en-IN" w:eastAsia="en-IN"/>
               </w:rPr>
             </w:pPr>
+            <w:proofErr w:type="spellStart"/>
             <w:r>
               <w:rPr>
                 <w:rFonts w:ascii="Times New Roman" w:eastAsia="Times New Roman" w:hAnsi="Times New Roman" w:cs="Times New Roman"/>
@@ -30212,6 +32655,7 @@
               </w:rPr>
               <w:t>Per_view_amount</w:t>
             </w:r>
+            <w:proofErr w:type="spellEnd"/>
           </w:p>
         </w:tc>
         <w:tc>
@@ -30239,7 +32683,7 @@
                 <w:szCs w:val="24"/>
                 <w:lang w:val="en-IN" w:eastAsia="en-IN"/>
               </w:rPr>
-              <w:t>double</w:t>
+              <w:t>DOUBLE</w:t>
             </w:r>
           </w:p>
         </w:tc>
@@ -30346,6 +32790,7 @@
                 <w:lang w:val="en-IN" w:eastAsia="en-IN"/>
               </w:rPr>
             </w:pPr>
+            <w:proofErr w:type="spellStart"/>
             <w:r>
               <w:rPr>
                 <w:rFonts w:ascii="Times New Roman" w:eastAsia="Times New Roman" w:hAnsi="Times New Roman" w:cs="Times New Roman"/>
@@ -30356,6 +32801,7 @@
               </w:rPr>
               <w:t>Is_deleted</w:t>
             </w:r>
+            <w:proofErr w:type="spellEnd"/>
           </w:p>
         </w:tc>
         <w:tc>
@@ -30383,7 +32829,7 @@
                 <w:szCs w:val="24"/>
                 <w:lang w:val="en-IN" w:eastAsia="en-IN"/>
               </w:rPr>
-              <w:t>tinyinteger</w:t>
+              <w:t>TINYINTEGER</w:t>
             </w:r>
           </w:p>
         </w:tc>
@@ -30446,16 +32892,7 @@
                 <w:szCs w:val="24"/>
                 <w:lang w:val="en-IN"/>
               </w:rPr>
-              <w:t>recommendation</w:t>
-            </w:r>
-            <w:r>
-              <w:rPr>
-                <w:rFonts w:ascii="Times New Roman" w:hAnsi="Times New Roman" w:cs="Times New Roman"/>
-                <w:sz w:val="24"/>
-                <w:szCs w:val="24"/>
-                <w:lang w:val="en-IN"/>
-              </w:rPr>
-              <w:t xml:space="preserve"> </w:t>
+              <w:t xml:space="preserve">recommendation </w:t>
             </w:r>
             <w:r>
               <w:rPr>
@@ -30484,14 +32921,25 @@
                 <w:lang w:val="en-IN"/>
               </w:rPr>
             </w:pPr>
-            <w:r>
-              <w:rPr>
-                <w:rFonts w:ascii="Times New Roman" w:hAnsi="Times New Roman" w:cs="Times New Roman"/>
-                <w:sz w:val="24"/>
-                <w:szCs w:val="24"/>
-                <w:lang w:val="en-IN"/>
-              </w:rPr>
-              <w:t>Default(0)</w:t>
+            <w:proofErr w:type="gramStart"/>
+            <w:r>
+              <w:rPr>
+                <w:rFonts w:ascii="Times New Roman" w:hAnsi="Times New Roman" w:cs="Times New Roman"/>
+                <w:sz w:val="24"/>
+                <w:szCs w:val="24"/>
+                <w:lang w:val="en-IN"/>
+              </w:rPr>
+              <w:t>Default(</w:t>
+            </w:r>
+            <w:proofErr w:type="gramEnd"/>
+            <w:r>
+              <w:rPr>
+                <w:rFonts w:ascii="Times New Roman" w:hAnsi="Times New Roman" w:cs="Times New Roman"/>
+                <w:sz w:val="24"/>
+                <w:szCs w:val="24"/>
+                <w:lang w:val="en-IN"/>
+              </w:rPr>
+              <w:t>0)</w:t>
             </w:r>
           </w:p>
         </w:tc>
@@ -30513,6 +32961,7 @@
                 <w:lang w:val="en-IN"/>
               </w:rPr>
             </w:pPr>
+            <w:proofErr w:type="spellStart"/>
             <w:r>
               <w:rPr>
                 <w:rFonts w:ascii="Times New Roman" w:eastAsia="Times New Roman" w:hAnsi="Times New Roman" w:cs="Times New Roman"/>
@@ -30523,6 +32972,7 @@
               </w:rPr>
               <w:t>created_at</w:t>
             </w:r>
+            <w:proofErr w:type="spellEnd"/>
           </w:p>
         </w:tc>
         <w:tc>
@@ -30549,7 +32999,7 @@
                 <w:szCs w:val="24"/>
                 <w:lang w:val="en-IN" w:eastAsia="en-IN"/>
               </w:rPr>
-              <w:t>timestamp</w:t>
+              <w:t>TIMESTAMP</w:t>
             </w:r>
           </w:p>
         </w:tc>
@@ -30638,6 +33088,7 @@
                 <w:lang w:val="en-IN" w:eastAsia="en-IN"/>
               </w:rPr>
             </w:pPr>
+            <w:proofErr w:type="spellStart"/>
             <w:r>
               <w:rPr>
                 <w:rFonts w:ascii="Times New Roman" w:eastAsia="Times New Roman" w:hAnsi="Times New Roman" w:cs="Times New Roman"/>
@@ -30648,6 +33099,7 @@
               </w:rPr>
               <w:t>updated_at</w:t>
             </w:r>
+            <w:proofErr w:type="spellEnd"/>
           </w:p>
         </w:tc>
         <w:tc>
@@ -30675,7 +33127,7 @@
                 <w:szCs w:val="24"/>
                 <w:lang w:val="en-IN" w:eastAsia="en-IN"/>
               </w:rPr>
-              <w:t>timestamp</w:t>
+              <w:t>TIMESTAMP</w:t>
             </w:r>
           </w:p>
         </w:tc>
@@ -30796,11 +33248,11 @@
         <w:tblLook w:val="04A0" w:firstRow="1" w:lastRow="0" w:firstColumn="1" w:lastColumn="0" w:noHBand="0" w:noVBand="1"/>
       </w:tblPr>
       <w:tblGrid>
-        <w:gridCol w:w="2057"/>
-        <w:gridCol w:w="1256"/>
-        <w:gridCol w:w="939"/>
-        <w:gridCol w:w="3188"/>
-        <w:gridCol w:w="1909"/>
+        <w:gridCol w:w="2056"/>
+        <w:gridCol w:w="1816"/>
+        <w:gridCol w:w="905"/>
+        <w:gridCol w:w="3011"/>
+        <w:gridCol w:w="1844"/>
       </w:tblGrid>
       <w:tr>
         <w:trPr>
@@ -30831,6 +33283,7 @@
                 <w:szCs w:val="24"/>
                 <w:lang w:val="en-IN"/>
               </w:rPr>
+              <w:lastRenderedPageBreak/>
               <w:t>Name</w:t>
             </w:r>
           </w:p>
@@ -31006,7 +33459,7 @@
                 <w:szCs w:val="24"/>
                 <w:lang w:val="en-IN"/>
               </w:rPr>
-              <w:t>biginy</w:t>
+              <w:t>BIGINT</w:t>
             </w:r>
           </w:p>
         </w:tc>
@@ -31060,16 +33513,7 @@
                 <w:szCs w:val="24"/>
                 <w:lang w:val="en-IN"/>
               </w:rPr>
-              <w:t xml:space="preserve">It stores </w:t>
-            </w:r>
-            <w:r>
-              <w:rPr>
-                <w:rFonts w:ascii="Times New Roman" w:hAnsi="Times New Roman" w:cs="Times New Roman"/>
-                <w:sz w:val="24"/>
-                <w:szCs w:val="24"/>
-                <w:lang w:val="en-IN"/>
-              </w:rPr>
-              <w:t>chat unique id</w:t>
+              <w:t>It stores chat unique id</w:t>
             </w:r>
           </w:p>
         </w:tc>
@@ -31118,6 +33562,7 @@
                 <w:lang w:val="en-IN"/>
               </w:rPr>
             </w:pPr>
+            <w:proofErr w:type="spellStart"/>
             <w:r>
               <w:rPr>
                 <w:rFonts w:ascii="Times New Roman" w:hAnsi="Times New Roman" w:cs="Times New Roman"/>
@@ -31127,6 +33572,7 @@
               </w:rPr>
               <w:t>Sender_id</w:t>
             </w:r>
+            <w:proofErr w:type="spellEnd"/>
           </w:p>
         </w:tc>
         <w:tc>
@@ -31152,7 +33598,7 @@
                 <w:szCs w:val="24"/>
                 <w:lang w:val="en-IN"/>
               </w:rPr>
-              <w:t>bigint</w:t>
+              <w:t>BIGINT</w:t>
             </w:r>
           </w:p>
         </w:tc>
@@ -31208,14 +33654,25 @@
               </w:rPr>
               <w:t xml:space="preserve">It stores </w:t>
             </w:r>
-            <w:r>
-              <w:rPr>
-                <w:rFonts w:ascii="Times New Roman" w:hAnsi="Times New Roman" w:cs="Times New Roman"/>
-                <w:sz w:val="24"/>
-                <w:szCs w:val="24"/>
-                <w:lang w:val="en-IN"/>
-              </w:rPr>
-              <w:t>job_profile_id of sender</w:t>
+            <w:proofErr w:type="spellStart"/>
+            <w:r>
+              <w:rPr>
+                <w:rFonts w:ascii="Times New Roman" w:hAnsi="Times New Roman" w:cs="Times New Roman"/>
+                <w:sz w:val="24"/>
+                <w:szCs w:val="24"/>
+                <w:lang w:val="en-IN"/>
+              </w:rPr>
+              <w:t>job_profile_id</w:t>
+            </w:r>
+            <w:proofErr w:type="spellEnd"/>
+            <w:r>
+              <w:rPr>
+                <w:rFonts w:ascii="Times New Roman" w:hAnsi="Times New Roman" w:cs="Times New Roman"/>
+                <w:sz w:val="24"/>
+                <w:szCs w:val="24"/>
+                <w:lang w:val="en-IN"/>
+              </w:rPr>
+              <w:t xml:space="preserve"> of sender</w:t>
             </w:r>
           </w:p>
         </w:tc>
@@ -31267,16 +33724,17 @@
                 <w:lang w:val="en-IN"/>
               </w:rPr>
             </w:pPr>
-            <w:r>
-              <w:rPr>
-                <w:rFonts w:ascii="Times New Roman" w:hAnsi="Times New Roman" w:cs="Times New Roman"/>
-                <w:sz w:val="24"/>
-                <w:szCs w:val="24"/>
-                <w:lang w:val="en-IN"/>
-              </w:rPr>
-              <w:lastRenderedPageBreak/>
+            <w:proofErr w:type="spellStart"/>
+            <w:r>
+              <w:rPr>
+                <w:rFonts w:ascii="Times New Roman" w:hAnsi="Times New Roman" w:cs="Times New Roman"/>
+                <w:sz w:val="24"/>
+                <w:szCs w:val="24"/>
+                <w:lang w:val="en-IN"/>
+              </w:rPr>
               <w:t>Receiver_id</w:t>
             </w:r>
+            <w:proofErr w:type="spellEnd"/>
           </w:p>
         </w:tc>
         <w:tc>
@@ -31302,7 +33760,7 @@
                 <w:szCs w:val="24"/>
                 <w:lang w:val="en-IN"/>
               </w:rPr>
-              <w:t>bigint</w:t>
+              <w:t>BIGINT</w:t>
             </w:r>
           </w:p>
         </w:tc>
@@ -31356,16 +33814,27 @@
                 <w:szCs w:val="24"/>
                 <w:lang w:val="en-IN"/>
               </w:rPr>
-              <w:t xml:space="preserve">It stores job_profile_id of </w:t>
-            </w:r>
-            <w:r>
-              <w:rPr>
-                <w:rFonts w:ascii="Times New Roman" w:hAnsi="Times New Roman" w:cs="Times New Roman"/>
-                <w:sz w:val="24"/>
-                <w:szCs w:val="24"/>
-                <w:lang w:val="en-IN"/>
-              </w:rPr>
-              <w:t>receiver</w:t>
+              <w:t xml:space="preserve">It stores </w:t>
+            </w:r>
+            <w:proofErr w:type="spellStart"/>
+            <w:r>
+              <w:rPr>
+                <w:rFonts w:ascii="Times New Roman" w:hAnsi="Times New Roman" w:cs="Times New Roman"/>
+                <w:sz w:val="24"/>
+                <w:szCs w:val="24"/>
+                <w:lang w:val="en-IN"/>
+              </w:rPr>
+              <w:t>job_profile_id</w:t>
+            </w:r>
+            <w:proofErr w:type="spellEnd"/>
+            <w:r>
+              <w:rPr>
+                <w:rFonts w:ascii="Times New Roman" w:hAnsi="Times New Roman" w:cs="Times New Roman"/>
+                <w:sz w:val="24"/>
+                <w:szCs w:val="24"/>
+                <w:lang w:val="en-IN"/>
+              </w:rPr>
+              <w:t xml:space="preserve"> of receiver</w:t>
             </w:r>
           </w:p>
         </w:tc>
@@ -31414,6 +33883,7 @@
                 <w:lang w:val="en-IN"/>
               </w:rPr>
             </w:pPr>
+            <w:proofErr w:type="spellStart"/>
             <w:r>
               <w:rPr>
                 <w:rFonts w:ascii="Times New Roman" w:hAnsi="Times New Roman" w:cs="Times New Roman"/>
@@ -31423,6 +33893,7 @@
               </w:rPr>
               <w:t>Is_read</w:t>
             </w:r>
+            <w:proofErr w:type="spellEnd"/>
           </w:p>
         </w:tc>
         <w:tc>
@@ -31449,7 +33920,7 @@
                 <w:szCs w:val="24"/>
                 <w:lang w:val="en-IN" w:eastAsia="en-IN"/>
               </w:rPr>
-              <w:t>tinyinteger</w:t>
+              <w:t>TINYINTEGER</w:t>
             </w:r>
           </w:p>
         </w:tc>
@@ -31503,43 +33974,7 @@
                 <w:szCs w:val="24"/>
                 <w:lang w:val="en-IN"/>
               </w:rPr>
-              <w:t xml:space="preserve">It will store </w:t>
-            </w:r>
-            <w:r>
-              <w:rPr>
-                <w:rFonts w:ascii="Times New Roman" w:hAnsi="Times New Roman" w:cs="Times New Roman"/>
-                <w:sz w:val="24"/>
-                <w:szCs w:val="24"/>
-                <w:lang w:val="en-IN"/>
-              </w:rPr>
-              <w:t xml:space="preserve">message </w:t>
-            </w:r>
-            <w:r>
-              <w:rPr>
-                <w:rFonts w:ascii="Times New Roman" w:hAnsi="Times New Roman" w:cs="Times New Roman"/>
-                <w:sz w:val="24"/>
-                <w:szCs w:val="24"/>
-                <w:lang w:val="en-IN"/>
-              </w:rPr>
-              <w:t xml:space="preserve">is </w:t>
-            </w:r>
-            <w:r>
-              <w:rPr>
-                <w:rFonts w:ascii="Times New Roman" w:hAnsi="Times New Roman" w:cs="Times New Roman"/>
-                <w:sz w:val="24"/>
-                <w:szCs w:val="24"/>
-                <w:lang w:val="en-IN"/>
-              </w:rPr>
-              <w:t>read</w:t>
-            </w:r>
-            <w:r>
-              <w:rPr>
-                <w:rFonts w:ascii="Times New Roman" w:hAnsi="Times New Roman" w:cs="Times New Roman"/>
-                <w:sz w:val="24"/>
-                <w:szCs w:val="24"/>
-                <w:lang w:val="en-IN"/>
-              </w:rPr>
-              <w:t xml:space="preserve"> or not in 0 and 1</w:t>
+              <w:t>It will store message is read or not in 0 and 1</w:t>
             </w:r>
           </w:p>
         </w:tc>
@@ -31643,7 +34078,7 @@
                 <w:szCs w:val="24"/>
                 <w:lang w:val="en-IN"/>
               </w:rPr>
-              <w:t>enum</w:t>
+              <w:t>ENUM</w:t>
             </w:r>
           </w:p>
         </w:tc>
@@ -31688,7 +34123,27 @@
                 <w:szCs w:val="24"/>
                 <w:lang w:val="en-IN"/>
               </w:rPr>
-              <w:t xml:space="preserve">It will store which type of chat in(‘chat’,’lbl’) </w:t>
+              <w:t>It will store which type of chat in(‘chat’,’</w:t>
+            </w:r>
+            <w:proofErr w:type="spellStart"/>
+            <w:r>
+              <w:rPr>
+                <w:rFonts w:ascii="Times New Roman" w:hAnsi="Times New Roman" w:cs="Times New Roman"/>
+                <w:sz w:val="24"/>
+                <w:szCs w:val="24"/>
+                <w:lang w:val="en-IN"/>
+              </w:rPr>
+              <w:t>lbl</w:t>
+            </w:r>
+            <w:proofErr w:type="spellEnd"/>
+            <w:r>
+              <w:rPr>
+                <w:rFonts w:ascii="Times New Roman" w:hAnsi="Times New Roman" w:cs="Times New Roman"/>
+                <w:sz w:val="24"/>
+                <w:szCs w:val="24"/>
+                <w:lang w:val="en-IN"/>
+              </w:rPr>
+              <w:t xml:space="preserve">’) </w:t>
             </w:r>
           </w:p>
         </w:tc>
@@ -31771,7 +34226,7 @@
                 <w:szCs w:val="24"/>
                 <w:lang w:val="en-IN"/>
               </w:rPr>
-              <w:t>varchar</w:t>
+              <w:t>VARCHAR</w:t>
             </w:r>
           </w:p>
         </w:tc>
@@ -31877,6 +34332,7 @@
                 <w:lang w:val="en-IN"/>
               </w:rPr>
             </w:pPr>
+            <w:proofErr w:type="spellStart"/>
             <w:r>
               <w:rPr>
                 <w:rFonts w:ascii="Times New Roman" w:hAnsi="Times New Roman" w:cs="Times New Roman"/>
@@ -31886,6 +34342,7 @@
               </w:rPr>
               <w:t>Is_deleted</w:t>
             </w:r>
+            <w:proofErr w:type="spellEnd"/>
           </w:p>
         </w:tc>
         <w:tc>
@@ -31911,7 +34368,7 @@
                 <w:szCs w:val="24"/>
                 <w:lang w:val="en-IN"/>
               </w:rPr>
-              <w:t>tinyinteger</w:t>
+              <w:t>TINYINTEGER</w:t>
             </w:r>
           </w:p>
         </w:tc>
@@ -31992,25 +34449,7 @@
                 <w:szCs w:val="24"/>
                 <w:lang w:val="en-IN"/>
               </w:rPr>
-              <w:t>Default</w:t>
-            </w:r>
-            <w:r>
-              <w:rPr>
-                <w:rFonts w:ascii="Times New Roman" w:hAnsi="Times New Roman" w:cs="Times New Roman"/>
-                <w:sz w:val="24"/>
-                <w:szCs w:val="24"/>
-                <w:lang w:val="en-IN"/>
-              </w:rPr>
-              <w:t xml:space="preserve"> </w:t>
-            </w:r>
-            <w:r>
-              <w:rPr>
-                <w:rFonts w:ascii="Times New Roman" w:hAnsi="Times New Roman" w:cs="Times New Roman"/>
-                <w:sz w:val="24"/>
-                <w:szCs w:val="24"/>
-                <w:lang w:val="en-IN"/>
-              </w:rPr>
-              <w:t>(0)</w:t>
+              <w:t>Default (0)</w:t>
             </w:r>
           </w:p>
         </w:tc>
@@ -32032,6 +34471,7 @@
                 <w:lang w:val="en-IN"/>
               </w:rPr>
             </w:pPr>
+            <w:proofErr w:type="spellStart"/>
             <w:r>
               <w:rPr>
                 <w:rFonts w:ascii="Times New Roman" w:hAnsi="Times New Roman" w:cs="Times New Roman"/>
@@ -32041,6 +34481,7 @@
               </w:rPr>
               <w:t>Is_deleted_for_all</w:t>
             </w:r>
+            <w:proofErr w:type="spellEnd"/>
           </w:p>
         </w:tc>
         <w:tc>
@@ -32066,7 +34507,7 @@
                 <w:szCs w:val="24"/>
                 <w:lang w:val="en-IN"/>
               </w:rPr>
-              <w:t>tinyinteger</w:t>
+              <w:t>TINYINTEGER</w:t>
             </w:r>
           </w:p>
         </w:tc>
@@ -32165,34 +34606,7 @@
                 <w:szCs w:val="24"/>
                 <w:lang w:val="en-IN"/>
               </w:rPr>
-              <w:t>Default</w:t>
-            </w:r>
-            <w:r>
-              <w:rPr>
-                <w:rFonts w:ascii="Times New Roman" w:hAnsi="Times New Roman" w:cs="Times New Roman"/>
-                <w:sz w:val="24"/>
-                <w:szCs w:val="24"/>
-                <w:lang w:val="en-IN"/>
-              </w:rPr>
-              <w:t xml:space="preserve"> </w:t>
-            </w:r>
-            <w:r>
-              <w:rPr>
-                <w:rFonts w:ascii="Times New Roman" w:hAnsi="Times New Roman" w:cs="Times New Roman"/>
-                <w:sz w:val="24"/>
-                <w:szCs w:val="24"/>
-                <w:lang w:val="en-IN"/>
-              </w:rPr>
-              <w:t>(0)</w:t>
-            </w:r>
-            <w:r>
-              <w:rPr>
-                <w:rFonts w:ascii="Times New Roman" w:hAnsi="Times New Roman" w:cs="Times New Roman"/>
-                <w:sz w:val="24"/>
-                <w:szCs w:val="24"/>
-                <w:lang w:val="en-IN"/>
-              </w:rPr>
-              <w:t xml:space="preserve"> </w:t>
+              <w:t xml:space="preserve">Default (0) </w:t>
             </w:r>
           </w:p>
         </w:tc>
@@ -32217,6 +34631,7 @@
                 <w:lang w:val="en-IN"/>
               </w:rPr>
             </w:pPr>
+            <w:proofErr w:type="spellStart"/>
             <w:r>
               <w:rPr>
                 <w:rFonts w:ascii="Times New Roman" w:hAnsi="Times New Roman" w:cs="Times New Roman"/>
@@ -32226,6 +34641,7 @@
               </w:rPr>
               <w:t>Deleted_by</w:t>
             </w:r>
+            <w:proofErr w:type="spellEnd"/>
           </w:p>
         </w:tc>
         <w:tc>
@@ -32251,7 +34667,7 @@
                 <w:szCs w:val="24"/>
                 <w:lang w:val="en-IN"/>
               </w:rPr>
-              <w:t>bigint</w:t>
+              <w:t>BIGINT</w:t>
             </w:r>
           </w:p>
         </w:tc>
@@ -32305,16 +34721,27 @@
                 <w:szCs w:val="24"/>
                 <w:lang w:val="en-IN"/>
               </w:rPr>
-              <w:t xml:space="preserve">It stores job_profile_id of </w:t>
-            </w:r>
-            <w:r>
-              <w:rPr>
-                <w:rFonts w:ascii="Times New Roman" w:hAnsi="Times New Roman" w:cs="Times New Roman"/>
-                <w:sz w:val="24"/>
-                <w:szCs w:val="24"/>
-                <w:lang w:val="en-IN"/>
-              </w:rPr>
-              <w:t>message deleted employee</w:t>
+              <w:t xml:space="preserve">It stores </w:t>
+            </w:r>
+            <w:proofErr w:type="spellStart"/>
+            <w:r>
+              <w:rPr>
+                <w:rFonts w:ascii="Times New Roman" w:hAnsi="Times New Roman" w:cs="Times New Roman"/>
+                <w:sz w:val="24"/>
+                <w:szCs w:val="24"/>
+                <w:lang w:val="en-IN"/>
+              </w:rPr>
+              <w:t>job_profile_id</w:t>
+            </w:r>
+            <w:proofErr w:type="spellEnd"/>
+            <w:r>
+              <w:rPr>
+                <w:rFonts w:ascii="Times New Roman" w:hAnsi="Times New Roman" w:cs="Times New Roman"/>
+                <w:sz w:val="24"/>
+                <w:szCs w:val="24"/>
+                <w:lang w:val="en-IN"/>
+              </w:rPr>
+              <w:t xml:space="preserve"> of message deleted employee</w:t>
             </w:r>
           </w:p>
         </w:tc>
@@ -32363,6 +34790,7 @@
                 <w:lang w:val="en-IN"/>
               </w:rPr>
             </w:pPr>
+            <w:proofErr w:type="spellStart"/>
             <w:r>
               <w:rPr>
                 <w:rFonts w:ascii="Times New Roman" w:eastAsia="Times New Roman" w:hAnsi="Times New Roman" w:cs="Times New Roman"/>
@@ -32373,6 +34801,7 @@
               </w:rPr>
               <w:t>created_at</w:t>
             </w:r>
+            <w:proofErr w:type="spellEnd"/>
           </w:p>
         </w:tc>
         <w:tc>
@@ -32399,7 +34828,7 @@
                 <w:szCs w:val="24"/>
                 <w:lang w:val="en-IN" w:eastAsia="en-IN"/>
               </w:rPr>
-              <w:t>timestamp</w:t>
+              <w:t>TIMESTAMP</w:t>
             </w:r>
           </w:p>
         </w:tc>
@@ -32487,6 +34916,7 @@
                 <w:lang w:val="en-IN"/>
               </w:rPr>
             </w:pPr>
+            <w:proofErr w:type="spellStart"/>
             <w:r>
               <w:rPr>
                 <w:rFonts w:ascii="Times New Roman" w:eastAsia="Times New Roman" w:hAnsi="Times New Roman" w:cs="Times New Roman"/>
@@ -32497,6 +34927,7 @@
               </w:rPr>
               <w:t>updated_at</w:t>
             </w:r>
+            <w:proofErr w:type="spellEnd"/>
           </w:p>
         </w:tc>
         <w:tc>
@@ -32523,7 +34954,7 @@
                 <w:szCs w:val="24"/>
                 <w:lang w:val="en-IN" w:eastAsia="en-IN"/>
               </w:rPr>
-              <w:t>timestamp</w:t>
+              <w:t>TIMESTAMP</w:t>
             </w:r>
           </w:p>
         </w:tc>
@@ -32624,6 +35055,7 @@
           <w:lang w:val="en-IN"/>
         </w:rPr>
       </w:pPr>
+      <w:proofErr w:type="spellStart"/>
       <w:r>
         <w:rPr>
           <w:rFonts w:ascii="Times New Roman" w:hAnsi="Times New Roman" w:cs="Times New Roman"/>
@@ -32635,6 +35067,7 @@
         </w:rPr>
         <w:t>Contact_us</w:t>
       </w:r>
+      <w:proofErr w:type="spellEnd"/>
     </w:p>
     <w:tbl>
       <w:tblPr>
@@ -32645,10 +35078,10 @@
       </w:tblPr>
       <w:tblGrid>
         <w:gridCol w:w="1377"/>
-        <w:gridCol w:w="1788"/>
-        <w:gridCol w:w="1369"/>
-        <w:gridCol w:w="2772"/>
-        <w:gridCol w:w="2048"/>
+        <w:gridCol w:w="1794"/>
+        <w:gridCol w:w="1368"/>
+        <w:gridCol w:w="2769"/>
+        <w:gridCol w:w="2046"/>
       </w:tblGrid>
       <w:tr>
         <w:trPr>
@@ -32854,7 +35287,7 @@
                 <w:szCs w:val="24"/>
                 <w:lang w:val="en-IN"/>
               </w:rPr>
-              <w:t>bigint</w:t>
+              <w:t>BIGINT</w:t>
             </w:r>
           </w:p>
         </w:tc>
@@ -32919,14 +35352,25 @@
               </w:rPr>
               <w:t xml:space="preserve">It stores </w:t>
             </w:r>
-            <w:r>
-              <w:rPr>
-                <w:rFonts w:ascii="Times New Roman" w:hAnsi="Times New Roman" w:cs="Times New Roman"/>
-                <w:sz w:val="24"/>
-                <w:szCs w:val="24"/>
-                <w:lang w:val="en-IN"/>
-              </w:rPr>
-              <w:t>conact us</w:t>
+            <w:proofErr w:type="spellStart"/>
+            <w:r>
+              <w:rPr>
+                <w:rFonts w:ascii="Times New Roman" w:hAnsi="Times New Roman" w:cs="Times New Roman"/>
+                <w:sz w:val="24"/>
+                <w:szCs w:val="24"/>
+                <w:lang w:val="en-IN"/>
+              </w:rPr>
+              <w:t>conact</w:t>
+            </w:r>
+            <w:proofErr w:type="spellEnd"/>
+            <w:r>
+              <w:rPr>
+                <w:rFonts w:ascii="Times New Roman" w:hAnsi="Times New Roman" w:cs="Times New Roman"/>
+                <w:sz w:val="24"/>
+                <w:szCs w:val="24"/>
+                <w:lang w:val="en-IN"/>
+              </w:rPr>
+              <w:t xml:space="preserve"> us</w:t>
             </w:r>
             <w:r>
               <w:rPr>
@@ -32984,13 +35428,15 @@
                 <w:lang w:val="en-IN"/>
               </w:rPr>
             </w:pPr>
-            <w:r>
-              <w:rPr>
-                <w:rFonts w:ascii="Times New Roman" w:hAnsi="Times New Roman" w:cs="Times New Roman"/>
-                <w:sz w:val="24"/>
-                <w:szCs w:val="24"/>
-                <w:lang w:val="en-IN"/>
-              </w:rPr>
+            <w:proofErr w:type="spellStart"/>
+            <w:r>
+              <w:rPr>
+                <w:rFonts w:ascii="Times New Roman" w:hAnsi="Times New Roman" w:cs="Times New Roman"/>
+                <w:sz w:val="24"/>
+                <w:szCs w:val="24"/>
+                <w:lang w:val="en-IN"/>
+              </w:rPr>
+              <w:lastRenderedPageBreak/>
               <w:t>Full_</w:t>
             </w:r>
             <w:r>
@@ -33002,6 +35448,7 @@
               </w:rPr>
               <w:t>name</w:t>
             </w:r>
+            <w:proofErr w:type="spellEnd"/>
           </w:p>
         </w:tc>
         <w:tc>
@@ -33027,7 +35474,7 @@
                 <w:szCs w:val="24"/>
                 <w:lang w:val="en-IN"/>
               </w:rPr>
-              <w:t>varchar</w:t>
+              <w:t>VARCHAR</w:t>
             </w:r>
           </w:p>
         </w:tc>
@@ -33185,7 +35632,7 @@
                 <w:szCs w:val="24"/>
                 <w:lang w:val="en-IN"/>
               </w:rPr>
-              <w:t>varchar</w:t>
+              <w:t>VARCHAR</w:t>
             </w:r>
           </w:p>
         </w:tc>
@@ -33322,7 +35769,7 @@
                 <w:szCs w:val="24"/>
                 <w:lang w:val="en-IN"/>
               </w:rPr>
-              <w:t>varchar</w:t>
+              <w:t>VARCHAR</w:t>
             </w:r>
           </w:p>
         </w:tc>
@@ -33428,6 +35875,7 @@
                 <w:lang w:val="en-IN"/>
               </w:rPr>
             </w:pPr>
+            <w:proofErr w:type="spellStart"/>
             <w:r>
               <w:rPr>
                 <w:rFonts w:ascii="Times New Roman" w:eastAsia="Times New Roman" w:hAnsi="Times New Roman" w:cs="Times New Roman"/>
@@ -33438,6 +35886,7 @@
               </w:rPr>
               <w:t>created_at</w:t>
             </w:r>
+            <w:proofErr w:type="spellEnd"/>
           </w:p>
         </w:tc>
         <w:tc>
@@ -33464,7 +35913,7 @@
                 <w:szCs w:val="24"/>
                 <w:lang w:val="en-IN" w:eastAsia="en-IN"/>
               </w:rPr>
-              <w:t>timestamp</w:t>
+              <w:t>TIMESTAMP</w:t>
             </w:r>
           </w:p>
         </w:tc>
@@ -33550,6 +35999,7 @@
                 <w:lang w:val="en-IN" w:eastAsia="en-IN"/>
               </w:rPr>
             </w:pPr>
+            <w:proofErr w:type="spellStart"/>
             <w:r>
               <w:rPr>
                 <w:rFonts w:ascii="Times New Roman" w:eastAsia="Times New Roman" w:hAnsi="Times New Roman" w:cs="Times New Roman"/>
@@ -33560,6 +36010,7 @@
               </w:rPr>
               <w:t>updated_at</w:t>
             </w:r>
+            <w:proofErr w:type="spellEnd"/>
           </w:p>
         </w:tc>
         <w:tc>
@@ -33587,7 +36038,7 @@
                 <w:szCs w:val="24"/>
                 <w:lang w:val="en-IN" w:eastAsia="en-IN"/>
               </w:rPr>
-              <w:t>timestamp</w:t>
+              <w:t>TIMESTAMP</w:t>
             </w:r>
           </w:p>
         </w:tc>
@@ -33918,7 +36369,7 @@
                 <w:szCs w:val="24"/>
                 <w:lang w:val="en-IN"/>
               </w:rPr>
-              <w:t>bigint</w:t>
+              <w:t>BIGINT</w:t>
             </w:r>
           </w:p>
         </w:tc>
@@ -34073,7 +36524,7 @@
                 <w:szCs w:val="24"/>
                 <w:lang w:val="en-IN"/>
               </w:rPr>
-              <w:t>varchar</w:t>
+              <w:t>VARCHAR</w:t>
             </w:r>
           </w:p>
         </w:tc>
@@ -34213,7 +36664,7 @@
                 <w:szCs w:val="24"/>
                 <w:lang w:val="en-IN"/>
               </w:rPr>
-              <w:t>varchar</w:t>
+              <w:t>VARCHAR</w:t>
             </w:r>
           </w:p>
         </w:tc>
@@ -34316,6 +36767,7 @@
                 <w:lang w:val="en-IN"/>
               </w:rPr>
             </w:pPr>
+            <w:proofErr w:type="spellStart"/>
             <w:r>
               <w:rPr>
                 <w:rFonts w:ascii="Times New Roman" w:hAnsi="Times New Roman" w:cs="Times New Roman"/>
@@ -34325,6 +36777,7 @@
               </w:rPr>
               <w:t>msg</w:t>
             </w:r>
+            <w:proofErr w:type="spellEnd"/>
           </w:p>
         </w:tc>
         <w:tc>
@@ -34350,7 +36803,7 @@
                 <w:szCs w:val="24"/>
                 <w:lang w:val="en-IN"/>
               </w:rPr>
-              <w:t>varchar</w:t>
+              <w:t>VARCHAR</w:t>
             </w:r>
           </w:p>
         </w:tc>
@@ -34456,6 +36909,7 @@
                 <w:lang w:val="en-IN"/>
               </w:rPr>
             </w:pPr>
+            <w:proofErr w:type="spellStart"/>
             <w:r>
               <w:rPr>
                 <w:rFonts w:ascii="Times New Roman" w:eastAsia="Times New Roman" w:hAnsi="Times New Roman" w:cs="Times New Roman"/>
@@ -34466,6 +36920,7 @@
               </w:rPr>
               <w:t>created_at</w:t>
             </w:r>
+            <w:proofErr w:type="spellEnd"/>
           </w:p>
         </w:tc>
         <w:tc>
@@ -34492,7 +36947,7 @@
                 <w:szCs w:val="24"/>
                 <w:lang w:val="en-IN" w:eastAsia="en-IN"/>
               </w:rPr>
-              <w:t>timestamp</w:t>
+              <w:t>TIMESTAMP</w:t>
             </w:r>
           </w:p>
         </w:tc>
@@ -34578,6 +37033,7 @@
                 <w:lang w:val="en-IN" w:eastAsia="en-IN"/>
               </w:rPr>
             </w:pPr>
+            <w:proofErr w:type="spellStart"/>
             <w:r>
               <w:rPr>
                 <w:rFonts w:ascii="Times New Roman" w:eastAsia="Times New Roman" w:hAnsi="Times New Roman" w:cs="Times New Roman"/>
@@ -34588,6 +37044,7 @@
               </w:rPr>
               <w:t>updated_at</w:t>
             </w:r>
+            <w:proofErr w:type="spellEnd"/>
           </w:p>
         </w:tc>
         <w:tc>
@@ -34615,7 +37072,7 @@
                 <w:szCs w:val="24"/>
                 <w:lang w:val="en-IN" w:eastAsia="en-IN"/>
               </w:rPr>
-              <w:t>timestamp</w:t>
+              <w:t>TIMESTAMP</w:t>
             </w:r>
           </w:p>
         </w:tc>
@@ -34737,10 +37194,10 @@
       </w:tblPr>
       <w:tblGrid>
         <w:gridCol w:w="1683"/>
-        <w:gridCol w:w="1288"/>
+        <w:gridCol w:w="1816"/>
         <w:gridCol w:w="630"/>
-        <w:gridCol w:w="3849"/>
-        <w:gridCol w:w="1476"/>
+        <w:gridCol w:w="3451"/>
+        <w:gridCol w:w="1346"/>
       </w:tblGrid>
       <w:tr>
         <w:trPr>
@@ -34946,7 +37403,7 @@
                 <w:szCs w:val="24"/>
                 <w:lang w:val="en-IN"/>
               </w:rPr>
-              <w:t>bigint</w:t>
+              <w:t>BIGINT</w:t>
             </w:r>
           </w:p>
         </w:tc>
@@ -35049,6 +37506,7 @@
                 <w:lang w:val="en-IN"/>
               </w:rPr>
             </w:pPr>
+            <w:proofErr w:type="spellStart"/>
             <w:r>
               <w:rPr>
                 <w:rFonts w:ascii="Times New Roman" w:hAnsi="Times New Roman" w:cs="Times New Roman"/>
@@ -35058,6 +37516,7 @@
               </w:rPr>
               <w:t>User_id</w:t>
             </w:r>
+            <w:proofErr w:type="spellEnd"/>
           </w:p>
         </w:tc>
         <w:tc>
@@ -35083,7 +37542,7 @@
                 <w:szCs w:val="24"/>
                 <w:lang w:val="en-IN"/>
               </w:rPr>
-              <w:t>bigint</w:t>
+              <w:t>BIGINT</w:t>
             </w:r>
           </w:p>
         </w:tc>
@@ -35189,15 +37648,18 @@
                 <w:lang w:val="en-IN"/>
               </w:rPr>
             </w:pPr>
-            <w:r>
-              <w:rPr>
-                <w:rFonts w:ascii="Times New Roman" w:hAnsi="Times New Roman" w:cs="Times New Roman"/>
-                <w:sz w:val="24"/>
-                <w:szCs w:val="24"/>
-                <w:lang w:val="en-IN"/>
-              </w:rPr>
+            <w:proofErr w:type="spellStart"/>
+            <w:r>
+              <w:rPr>
+                <w:rFonts w:ascii="Times New Roman" w:hAnsi="Times New Roman" w:cs="Times New Roman"/>
+                <w:sz w:val="24"/>
+                <w:szCs w:val="24"/>
+                <w:lang w:val="en-IN"/>
+              </w:rPr>
+              <w:lastRenderedPageBreak/>
               <w:t>reference_id</w:t>
             </w:r>
+            <w:proofErr w:type="spellEnd"/>
           </w:p>
         </w:tc>
         <w:tc>
@@ -35223,7 +37685,7 @@
                 <w:szCs w:val="24"/>
                 <w:lang w:val="en-IN"/>
               </w:rPr>
-              <w:t>bigint</w:t>
+              <w:t>BIGINT</w:t>
             </w:r>
           </w:p>
         </w:tc>
@@ -35326,6 +37788,7 @@
                 <w:lang w:val="en-IN"/>
               </w:rPr>
             </w:pPr>
+            <w:proofErr w:type="spellStart"/>
             <w:r>
               <w:rPr>
                 <w:rFonts w:ascii="Times New Roman" w:hAnsi="Times New Roman" w:cs="Times New Roman"/>
@@ -35335,6 +37798,7 @@
               </w:rPr>
               <w:t>Is_read</w:t>
             </w:r>
+            <w:proofErr w:type="spellEnd"/>
           </w:p>
         </w:tc>
         <w:tc>
@@ -35361,7 +37825,7 @@
                 <w:szCs w:val="24"/>
                 <w:lang w:val="en-IN" w:eastAsia="en-IN"/>
               </w:rPr>
-              <w:t>tinyinteger</w:t>
+              <w:t>TINYINTEGER</w:t>
             </w:r>
           </w:p>
         </w:tc>
@@ -35424,16 +37888,7 @@
                 <w:szCs w:val="24"/>
                 <w:lang w:val="en-IN"/>
               </w:rPr>
-              <w:t xml:space="preserve"> </w:t>
-            </w:r>
-            <w:r>
-              <w:rPr>
-                <w:rFonts w:ascii="Times New Roman" w:hAnsi="Times New Roman" w:cs="Times New Roman"/>
-                <w:sz w:val="24"/>
-                <w:szCs w:val="24"/>
-                <w:lang w:val="en-IN"/>
-              </w:rPr>
-              <w:t xml:space="preserve">notification </w:t>
+              <w:t xml:space="preserve"> notification </w:t>
             </w:r>
             <w:r>
               <w:rPr>
@@ -35462,14 +37917,25 @@
                 <w:lang w:val="en-IN"/>
               </w:rPr>
             </w:pPr>
-            <w:r>
-              <w:rPr>
-                <w:rFonts w:ascii="Times New Roman" w:hAnsi="Times New Roman" w:cs="Times New Roman"/>
-                <w:sz w:val="24"/>
-                <w:szCs w:val="24"/>
-                <w:lang w:val="en-IN"/>
-              </w:rPr>
-              <w:t>Default(0)</w:t>
+            <w:proofErr w:type="gramStart"/>
+            <w:r>
+              <w:rPr>
+                <w:rFonts w:ascii="Times New Roman" w:hAnsi="Times New Roman" w:cs="Times New Roman"/>
+                <w:sz w:val="24"/>
+                <w:szCs w:val="24"/>
+                <w:lang w:val="en-IN"/>
+              </w:rPr>
+              <w:t>Default(</w:t>
+            </w:r>
+            <w:proofErr w:type="gramEnd"/>
+            <w:r>
+              <w:rPr>
+                <w:rFonts w:ascii="Times New Roman" w:hAnsi="Times New Roman" w:cs="Times New Roman"/>
+                <w:sz w:val="24"/>
+                <w:szCs w:val="24"/>
+                <w:lang w:val="en-IN"/>
+              </w:rPr>
+              <w:t>0)</w:t>
             </w:r>
           </w:p>
         </w:tc>
@@ -35529,7 +37995,7 @@
                 <w:szCs w:val="24"/>
                 <w:lang w:val="en-IN"/>
               </w:rPr>
-              <w:t>enum</w:t>
+              <w:t>ENUM</w:t>
             </w:r>
           </w:p>
         </w:tc>
@@ -35601,7 +38067,27 @@
                 <w:szCs w:val="24"/>
                 <w:lang w:val="en-IN"/>
               </w:rPr>
-              <w:t>'chat','follow_request',</w:t>
+              <w:t>'chat','</w:t>
+            </w:r>
+            <w:proofErr w:type="spellStart"/>
+            <w:r>
+              <w:rPr>
+                <w:rFonts w:ascii="Times New Roman" w:hAnsi="Times New Roman" w:cs="Times New Roman"/>
+                <w:sz w:val="24"/>
+                <w:szCs w:val="24"/>
+                <w:lang w:val="en-IN"/>
+              </w:rPr>
+              <w:t>follow_request</w:t>
+            </w:r>
+            <w:proofErr w:type="spellEnd"/>
+            <w:r>
+              <w:rPr>
+                <w:rFonts w:ascii="Times New Roman" w:hAnsi="Times New Roman" w:cs="Times New Roman"/>
+                <w:sz w:val="24"/>
+                <w:szCs w:val="24"/>
+                <w:lang w:val="en-IN"/>
+              </w:rPr>
+              <w:t>',</w:t>
             </w:r>
           </w:p>
           <w:p>
@@ -35623,7 +38109,38 @@
                 <w:szCs w:val="24"/>
                 <w:lang w:val="en-IN"/>
               </w:rPr>
-              <w:t>'request_accept','help','reminder'</w:t>
+              <w:t>'</w:t>
+            </w:r>
+            <w:proofErr w:type="spellStart"/>
+            <w:proofErr w:type="gramStart"/>
+            <w:r>
+              <w:rPr>
+                <w:rFonts w:ascii="Times New Roman" w:hAnsi="Times New Roman" w:cs="Times New Roman"/>
+                <w:sz w:val="24"/>
+                <w:szCs w:val="24"/>
+                <w:lang w:val="en-IN"/>
+              </w:rPr>
+              <w:t>request</w:t>
+            </w:r>
+            <w:proofErr w:type="gramEnd"/>
+            <w:r>
+              <w:rPr>
+                <w:rFonts w:ascii="Times New Roman" w:hAnsi="Times New Roman" w:cs="Times New Roman"/>
+                <w:sz w:val="24"/>
+                <w:szCs w:val="24"/>
+                <w:lang w:val="en-IN"/>
+              </w:rPr>
+              <w:t>_accept','help','reminder</w:t>
+            </w:r>
+            <w:proofErr w:type="spellEnd"/>
+            <w:r>
+              <w:rPr>
+                <w:rFonts w:ascii="Times New Roman" w:hAnsi="Times New Roman" w:cs="Times New Roman"/>
+                <w:sz w:val="24"/>
+                <w:szCs w:val="24"/>
+                <w:lang w:val="en-IN"/>
+              </w:rPr>
+              <w:t>'</w:t>
             </w:r>
             <w:r>
               <w:rPr>
@@ -35672,16 +38189,17 @@
                 <w:lang w:val="en-IN"/>
               </w:rPr>
             </w:pPr>
-            <w:r>
-              <w:rPr>
-                <w:rFonts w:ascii="Times New Roman" w:hAnsi="Times New Roman" w:cs="Times New Roman"/>
-                <w:sz w:val="24"/>
-                <w:szCs w:val="24"/>
-                <w:lang w:val="en-IN"/>
-              </w:rPr>
-              <w:lastRenderedPageBreak/>
+            <w:proofErr w:type="spellStart"/>
+            <w:r>
+              <w:rPr>
+                <w:rFonts w:ascii="Times New Roman" w:hAnsi="Times New Roman" w:cs="Times New Roman"/>
+                <w:sz w:val="24"/>
+                <w:szCs w:val="24"/>
+                <w:lang w:val="en-IN"/>
+              </w:rPr>
               <w:t>Unread_count</w:t>
             </w:r>
+            <w:proofErr w:type="spellEnd"/>
           </w:p>
         </w:tc>
         <w:tc>
@@ -35708,7 +38226,7 @@
                 <w:szCs w:val="24"/>
                 <w:lang w:val="en-IN" w:eastAsia="en-IN"/>
               </w:rPr>
-              <w:t>int</w:t>
+              <w:t>INT</w:t>
             </w:r>
           </w:p>
         </w:tc>
@@ -35805,24 +38323,17 @@
                 <w:lang w:val="en-IN"/>
               </w:rPr>
             </w:pPr>
-            <w:r>
-              <w:rPr>
-                <w:rFonts w:ascii="Times New Roman" w:hAnsi="Times New Roman" w:cs="Times New Roman"/>
-                <w:sz w:val="24"/>
-                <w:szCs w:val="24"/>
-                <w:lang w:val="en-IN"/>
-              </w:rPr>
-              <w:t>Is_</w:t>
-            </w:r>
-            <w:r>
-              <w:rPr>
-                <w:rFonts w:ascii="Times New Roman" w:hAnsi="Times New Roman" w:cs="Times New Roman"/>
-                <w:sz w:val="24"/>
-                <w:szCs w:val="24"/>
-                <w:lang w:val="en-IN"/>
-              </w:rPr>
-              <w:t>send</w:t>
-            </w:r>
+            <w:proofErr w:type="spellStart"/>
+            <w:r>
+              <w:rPr>
+                <w:rFonts w:ascii="Times New Roman" w:hAnsi="Times New Roman" w:cs="Times New Roman"/>
+                <w:sz w:val="24"/>
+                <w:szCs w:val="24"/>
+                <w:lang w:val="en-IN"/>
+              </w:rPr>
+              <w:t>Is_send</w:t>
+            </w:r>
+            <w:proofErr w:type="spellEnd"/>
           </w:p>
         </w:tc>
         <w:tc>
@@ -35850,7 +38361,7 @@
                 <w:szCs w:val="24"/>
                 <w:lang w:val="en-IN" w:eastAsia="en-IN"/>
               </w:rPr>
-              <w:t>tinyinteger</w:t>
+              <w:t>TINYINTEGER</w:t>
             </w:r>
           </w:p>
         </w:tc>
@@ -35904,25 +38415,7 @@
                 <w:szCs w:val="24"/>
                 <w:lang w:val="en-IN"/>
               </w:rPr>
-              <w:t xml:space="preserve">It will store notification is </w:t>
-            </w:r>
-            <w:r>
-              <w:rPr>
-                <w:rFonts w:ascii="Times New Roman" w:hAnsi="Times New Roman" w:cs="Times New Roman"/>
-                <w:sz w:val="24"/>
-                <w:szCs w:val="24"/>
-                <w:lang w:val="en-IN"/>
-              </w:rPr>
-              <w:t>send</w:t>
-            </w:r>
-            <w:r>
-              <w:rPr>
-                <w:rFonts w:ascii="Times New Roman" w:hAnsi="Times New Roman" w:cs="Times New Roman"/>
-                <w:sz w:val="24"/>
-                <w:szCs w:val="24"/>
-                <w:lang w:val="en-IN"/>
-              </w:rPr>
-              <w:t xml:space="preserve"> or not in 0 and 1</w:t>
+              <w:t>It will store notification is send or not in 0 and 1</w:t>
             </w:r>
           </w:p>
         </w:tc>
@@ -35962,6 +38455,7 @@
                 <w:lang w:val="en-IN"/>
               </w:rPr>
             </w:pPr>
+            <w:proofErr w:type="spellStart"/>
             <w:r>
               <w:rPr>
                 <w:rFonts w:ascii="Times New Roman" w:hAnsi="Times New Roman" w:cs="Times New Roman"/>
@@ -35971,6 +38465,7 @@
               </w:rPr>
               <w:t>Created_at</w:t>
             </w:r>
+            <w:proofErr w:type="spellEnd"/>
           </w:p>
         </w:tc>
         <w:tc>
@@ -35998,7 +38493,7 @@
                 <w:szCs w:val="24"/>
                 <w:lang w:val="en-IN" w:eastAsia="en-IN"/>
               </w:rPr>
-              <w:t>timestamp</w:t>
+              <w:t>TIMESTAMP</w:t>
             </w:r>
           </w:p>
         </w:tc>
@@ -36087,6 +38582,7 @@
                 <w:lang w:val="en-IN" w:eastAsia="en-IN"/>
               </w:rPr>
             </w:pPr>
+            <w:proofErr w:type="spellStart"/>
             <w:r>
               <w:rPr>
                 <w:rFonts w:ascii="Times New Roman" w:eastAsia="Times New Roman" w:hAnsi="Times New Roman" w:cs="Times New Roman"/>
@@ -36097,6 +38593,7 @@
               </w:rPr>
               <w:t>updated_at</w:t>
             </w:r>
+            <w:proofErr w:type="spellEnd"/>
           </w:p>
         </w:tc>
         <w:tc>
@@ -36124,7 +38621,7 @@
                 <w:szCs w:val="24"/>
                 <w:lang w:val="en-IN" w:eastAsia="en-IN"/>
               </w:rPr>
-              <w:t>timestamp</w:t>
+              <w:t>TIMESTAMP</w:t>
             </w:r>
           </w:p>
         </w:tc>
@@ -36417,6 +38914,7 @@
           <w:lang w:val="en-IN"/>
         </w:rPr>
       </w:pPr>
+      <w:proofErr w:type="spellStart"/>
       <w:r>
         <w:rPr>
           <w:rFonts w:ascii="Times New Roman" w:hAnsi="Times New Roman" w:cs="Times New Roman"/>
@@ -36428,6 +38926,7 @@
         </w:rPr>
         <w:t>Recommendation_view_profit_count</w:t>
       </w:r>
+      <w:proofErr w:type="spellEnd"/>
     </w:p>
     <w:tbl>
       <w:tblPr>
@@ -36437,11 +38936,11 @@
         <w:tblLook w:val="04A0" w:firstRow="1" w:lastRow="0" w:firstColumn="1" w:lastColumn="0" w:noHBand="0" w:noVBand="1"/>
       </w:tblPr>
       <w:tblGrid>
-        <w:gridCol w:w="2376"/>
-        <w:gridCol w:w="1260"/>
-        <w:gridCol w:w="652"/>
-        <w:gridCol w:w="3722"/>
-        <w:gridCol w:w="1344"/>
+        <w:gridCol w:w="2371"/>
+        <w:gridCol w:w="1600"/>
+        <w:gridCol w:w="629"/>
+        <w:gridCol w:w="3713"/>
+        <w:gridCol w:w="1320"/>
       </w:tblGrid>
       <w:tr>
         <w:trPr>
@@ -36472,7 +38971,6 @@
                 <w:szCs w:val="24"/>
                 <w:lang w:val="en-IN"/>
               </w:rPr>
-              <w:lastRenderedPageBreak/>
               <w:t>Name</w:t>
             </w:r>
           </w:p>
@@ -36648,7 +39146,7 @@
                 <w:szCs w:val="24"/>
                 <w:lang w:val="en-IN"/>
               </w:rPr>
-              <w:t>bigint</w:t>
+              <w:t>BIGINT</w:t>
             </w:r>
           </w:p>
         </w:tc>
@@ -36702,8 +39200,19 @@
                 <w:szCs w:val="24"/>
                 <w:lang w:val="en-IN"/>
               </w:rPr>
-              <w:t>It will store unique id for every recommendation_view_profit_count</w:t>
-            </w:r>
+              <w:t xml:space="preserve">It will store unique id for every </w:t>
+            </w:r>
+            <w:proofErr w:type="spellStart"/>
+            <w:r>
+              <w:rPr>
+                <w:rFonts w:ascii="Times New Roman" w:hAnsi="Times New Roman" w:cs="Times New Roman"/>
+                <w:sz w:val="24"/>
+                <w:szCs w:val="24"/>
+                <w:lang w:val="en-IN"/>
+              </w:rPr>
+              <w:t>recommendation_view_profit_count</w:t>
+            </w:r>
+            <w:proofErr w:type="spellEnd"/>
           </w:p>
         </w:tc>
         <w:tc>
@@ -36751,6 +39260,7 @@
                 <w:lang w:val="en-IN"/>
               </w:rPr>
             </w:pPr>
+            <w:proofErr w:type="spellStart"/>
             <w:r>
               <w:rPr>
                 <w:rFonts w:ascii="Times New Roman" w:hAnsi="Times New Roman" w:cs="Times New Roman"/>
@@ -36760,6 +39270,7 @@
               </w:rPr>
               <w:t>Recommendation_id</w:t>
             </w:r>
+            <w:proofErr w:type="spellEnd"/>
           </w:p>
         </w:tc>
         <w:tc>
@@ -36785,7 +39296,7 @@
                 <w:szCs w:val="24"/>
                 <w:lang w:val="en-IN"/>
               </w:rPr>
-              <w:t>bigint</w:t>
+              <w:t>BIGINT</w:t>
             </w:r>
           </w:p>
         </w:tc>
@@ -36891,6 +39402,7 @@
                 <w:lang w:val="en-IN"/>
               </w:rPr>
             </w:pPr>
+            <w:proofErr w:type="spellStart"/>
             <w:r>
               <w:rPr>
                 <w:rFonts w:ascii="Times New Roman" w:hAnsi="Times New Roman" w:cs="Times New Roman"/>
@@ -36900,6 +39412,7 @@
               </w:rPr>
               <w:t>Job_profile_id</w:t>
             </w:r>
+            <w:proofErr w:type="spellEnd"/>
           </w:p>
         </w:tc>
         <w:tc>
@@ -36925,7 +39438,7 @@
                 <w:szCs w:val="24"/>
                 <w:lang w:val="en-IN"/>
               </w:rPr>
-              <w:t>bigint</w:t>
+              <w:t>BIGINT</w:t>
             </w:r>
           </w:p>
         </w:tc>
@@ -36979,43 +39492,7 @@
                 <w:szCs w:val="24"/>
                 <w:lang w:val="en-IN"/>
               </w:rPr>
-              <w:t xml:space="preserve">It will store </w:t>
-            </w:r>
-            <w:r>
-              <w:rPr>
-                <w:rFonts w:ascii="Times New Roman" w:hAnsi="Times New Roman" w:cs="Times New Roman"/>
-                <w:sz w:val="24"/>
-                <w:szCs w:val="24"/>
-                <w:lang w:val="en-IN"/>
-              </w:rPr>
-              <w:t>job profile</w:t>
-            </w:r>
-            <w:r>
-              <w:rPr>
-                <w:rFonts w:ascii="Times New Roman" w:hAnsi="Times New Roman" w:cs="Times New Roman"/>
-                <w:sz w:val="24"/>
-                <w:szCs w:val="24"/>
-                <w:lang w:val="en-IN"/>
-              </w:rPr>
-              <w:t xml:space="preserve"> id </w:t>
-            </w:r>
-            <w:r>
-              <w:rPr>
-                <w:rFonts w:ascii="Times New Roman" w:hAnsi="Times New Roman" w:cs="Times New Roman"/>
-                <w:sz w:val="24"/>
-                <w:szCs w:val="24"/>
-                <w:lang w:val="en-IN"/>
-              </w:rPr>
-              <w:t xml:space="preserve">of employee who view </w:t>
-            </w:r>
-            <w:r>
-              <w:rPr>
-                <w:rFonts w:ascii="Times New Roman" w:hAnsi="Times New Roman" w:cs="Times New Roman"/>
-                <w:sz w:val="24"/>
-                <w:szCs w:val="24"/>
-                <w:lang w:val="en-IN"/>
-              </w:rPr>
-              <w:t>recommendation</w:t>
+              <w:t>It will store job profile id of employee who view recommendation</w:t>
             </w:r>
           </w:p>
         </w:tc>
@@ -37065,6 +39542,7 @@
                 <w:lang w:val="en-IN" w:eastAsia="en-IN"/>
               </w:rPr>
             </w:pPr>
+            <w:proofErr w:type="spellStart"/>
             <w:r>
               <w:rPr>
                 <w:rFonts w:ascii="Times New Roman" w:eastAsia="Times New Roman" w:hAnsi="Times New Roman" w:cs="Times New Roman"/>
@@ -37075,6 +39553,7 @@
               </w:rPr>
               <w:t>View_count</w:t>
             </w:r>
+            <w:proofErr w:type="spellEnd"/>
           </w:p>
         </w:tc>
         <w:tc>
@@ -37102,7 +39581,7 @@
                 <w:szCs w:val="24"/>
                 <w:lang w:val="en-IN" w:eastAsia="en-IN"/>
               </w:rPr>
-              <w:t>int</w:t>
+              <w:t>INT</w:t>
             </w:r>
           </w:p>
         </w:tc>
@@ -37246,7 +39725,7 @@
                 <w:szCs w:val="24"/>
                 <w:lang w:val="en-IN" w:eastAsia="en-IN"/>
               </w:rPr>
-              <w:t>double</w:t>
+              <w:t>DOUBLE</w:t>
             </w:r>
           </w:p>
         </w:tc>
@@ -37341,6 +39820,7 @@
                 <w:lang w:val="en-IN" w:eastAsia="en-IN"/>
               </w:rPr>
             </w:pPr>
+            <w:proofErr w:type="spellStart"/>
             <w:r>
               <w:rPr>
                 <w:rFonts w:ascii="Times New Roman" w:eastAsia="Times New Roman" w:hAnsi="Times New Roman" w:cs="Times New Roman"/>
@@ -37351,6 +39831,7 @@
               </w:rPr>
               <w:t>Total_profit_amount</w:t>
             </w:r>
+            <w:proofErr w:type="spellEnd"/>
           </w:p>
         </w:tc>
         <w:tc>
@@ -37378,7 +39859,7 @@
                 <w:szCs w:val="24"/>
                 <w:lang w:val="en-IN" w:eastAsia="en-IN"/>
               </w:rPr>
-              <w:t>double</w:t>
+              <w:t>DOUBLE</w:t>
             </w:r>
           </w:p>
         </w:tc>
@@ -37476,6 +39957,7 @@
                 <w:lang w:val="en-IN" w:eastAsia="en-IN"/>
               </w:rPr>
             </w:pPr>
+            <w:proofErr w:type="spellStart"/>
             <w:r>
               <w:rPr>
                 <w:rFonts w:ascii="Times New Roman" w:eastAsia="Times New Roman" w:hAnsi="Times New Roman" w:cs="Times New Roman"/>
@@ -37486,6 +39968,7 @@
               </w:rPr>
               <w:t>created_at</w:t>
             </w:r>
+            <w:proofErr w:type="spellEnd"/>
           </w:p>
         </w:tc>
         <w:tc>
@@ -37513,7 +39996,7 @@
                 <w:szCs w:val="24"/>
                 <w:lang w:val="en-IN" w:eastAsia="en-IN"/>
               </w:rPr>
-              <w:t>timestamp</w:t>
+              <w:t>TIMESTAMP</w:t>
             </w:r>
           </w:p>
         </w:tc>
@@ -37599,6 +40082,7 @@
                 <w:lang w:val="en-IN" w:eastAsia="en-IN"/>
               </w:rPr>
             </w:pPr>
+            <w:proofErr w:type="spellStart"/>
             <w:r>
               <w:rPr>
                 <w:rFonts w:ascii="Times New Roman" w:eastAsia="Times New Roman" w:hAnsi="Times New Roman" w:cs="Times New Roman"/>
@@ -37609,6 +40093,7 @@
               </w:rPr>
               <w:t>updated_at</w:t>
             </w:r>
+            <w:proofErr w:type="spellEnd"/>
           </w:p>
         </w:tc>
         <w:tc>
@@ -37636,7 +40121,7 @@
                 <w:szCs w:val="24"/>
                 <w:lang w:val="en-IN" w:eastAsia="en-IN"/>
               </w:rPr>
-              <w:t>timestamp</w:t>
+              <w:t>TIMESTAMP</w:t>
             </w:r>
           </w:p>
         </w:tc>
@@ -37785,8 +40270,8 @@
     <w:sectPr>
       <w:headerReference w:type="default" r:id="rId9"/>
       <w:footerReference w:type="default" r:id="rId10"/>
-      <w:pgSz w:w="11906" w:h="16838"/>
-      <w:pgMar w:top="567" w:right="567" w:bottom="567" w:left="1134" w:header="709" w:footer="709" w:gutter="0"/>
+      <w:pgSz w:w="11906" w:h="16838" w:code="9"/>
+      <w:pgMar w:top="567" w:right="567" w:bottom="567" w:left="851" w:header="709" w:footer="709" w:gutter="0"/>
       <w:pgBorders w:offsetFrom="page">
         <w:top w:val="single" w:sz="4" w:space="24" w:color="auto"/>
         <w:left w:val="single" w:sz="4" w:space="24" w:color="auto"/>
@@ -37897,6 +40382,7 @@
         <w:szCs w:val="28"/>
       </w:rPr>
     </w:pPr>
+    <w:proofErr w:type="spellStart"/>
     <w:r>
       <w:rPr>
         <w:rFonts w:ascii="Times New Roman" w:hAnsi="Times New Roman" w:cs="Times New Roman"/>
@@ -37907,6 +40393,7 @@
       </w:rPr>
       <w:t>Iconfisys</w:t>
     </w:r>
+    <w:proofErr w:type="spellEnd"/>
     <w:r>
       <w:rPr>
         <w:rFonts w:ascii="Times New Roman" w:hAnsi="Times New Roman" w:cs="Times New Roman"/>
@@ -37965,21 +40452,21 @@
         <v:path o:extrusionok="f" gradientshapeok="t" o:connecttype="rect"/>
         <o:lock v:ext="edit" aspectratio="t"/>
       </v:shapetype>
-      <v:shape id="_x0000_i3600" type="#_x0000_t75" alt="*" style="width:7.5pt;height:7.5pt;visibility:visible;mso-wrap-style:square" o:bullet="t">
+      <v:shape id="_x0000_i1362" type="#_x0000_t75" alt="*" style="width:7.5pt;height:7.5pt;visibility:visible;mso-wrap-style:square" o:bullet="t">
         <v:imagedata r:id="rId1" o:title="*"/>
       </v:shape>
     </w:pict>
   </w:numPicBullet>
   <w:numPicBullet w:numPicBulletId="1">
     <w:pict>
-      <v:shape id="_x0000_i3601" type="#_x0000_t75" alt="*" style="width:7.5pt;height:7.5pt;visibility:visible;mso-wrap-style:square" o:bullet="t">
+      <v:shape id="_x0000_i1363" type="#_x0000_t75" alt="*" style="width:7.5pt;height:7.5pt;visibility:visible;mso-wrap-style:square" o:bullet="t">
         <v:imagedata r:id="rId2" o:title="*"/>
       </v:shape>
     </w:pict>
   </w:numPicBullet>
   <w:numPicBullet w:numPicBulletId="2">
     <w:pict>
-      <v:shape id="_x0000_i3602" type="#_x0000_t75" style="width:11.5pt;height:11.5pt" o:bullet="t">
+      <v:shape id="_x0000_i1364" type="#_x0000_t75" style="width:11.25pt;height:11.25pt" o:bullet="t">
         <v:imagedata r:id="rId3" o:title="msoF22E"/>
       </v:shape>
     </w:pict>
@@ -44322,6 +46809,7 @@
   <w:style w:type="character" w:default="1" w:styleId="DefaultParagraphFont">
     <w:name w:val="Default Paragraph Font"/>
     <w:uiPriority w:val="1"/>
+    <w:semiHidden/>
     <w:unhideWhenUsed/>
   </w:style>
   <w:style w:type="table" w:default="1" w:styleId="TableNormal">
@@ -44769,6 +47257,196 @@
       <w:tblPr/>
       <w:tcPr>
         <w:shd w:val="clear" w:color="auto" w:fill="FFF2CC" w:themeFill="accent4" w:themeFillTint="33"/>
+      </w:tcPr>
+    </w:tblStylePr>
+  </w:style>
+  <w:style w:type="table" w:styleId="GridTable1Light-Accent6">
+    <w:name w:val="Grid Table 1 Light Accent 6"/>
+    <w:basedOn w:val="TableNormal"/>
+    <w:uiPriority w:val="46"/>
+    <w:rsid w:val="00666681"/>
+    <w:pPr>
+      <w:spacing w:after="0" w:line="240" w:lineRule="auto"/>
+    </w:pPr>
+    <w:tblPr>
+      <w:tblStyleRowBandSize w:val="1"/>
+      <w:tblStyleColBandSize w:val="1"/>
+      <w:tblBorders>
+        <w:top w:val="single" w:sz="4" w:space="0" w:color="C5E0B3" w:themeColor="accent6" w:themeTint="66"/>
+        <w:left w:val="single" w:sz="4" w:space="0" w:color="C5E0B3" w:themeColor="accent6" w:themeTint="66"/>
+        <w:bottom w:val="single" w:sz="4" w:space="0" w:color="C5E0B3" w:themeColor="accent6" w:themeTint="66"/>
+        <w:right w:val="single" w:sz="4" w:space="0" w:color="C5E0B3" w:themeColor="accent6" w:themeTint="66"/>
+        <w:insideH w:val="single" w:sz="4" w:space="0" w:color="C5E0B3" w:themeColor="accent6" w:themeTint="66"/>
+        <w:insideV w:val="single" w:sz="4" w:space="0" w:color="C5E0B3" w:themeColor="accent6" w:themeTint="66"/>
+      </w:tblBorders>
+    </w:tblPr>
+    <w:tblStylePr w:type="firstRow">
+      <w:rPr>
+        <w:b/>
+        <w:bCs/>
+      </w:rPr>
+      <w:tblPr/>
+      <w:tcPr>
+        <w:tcBorders>
+          <w:bottom w:val="single" w:sz="12" w:space="0" w:color="A8D08D" w:themeColor="accent6" w:themeTint="99"/>
+        </w:tcBorders>
+      </w:tcPr>
+    </w:tblStylePr>
+    <w:tblStylePr w:type="lastRow">
+      <w:rPr>
+        <w:b/>
+        <w:bCs/>
+      </w:rPr>
+      <w:tblPr/>
+      <w:tcPr>
+        <w:tcBorders>
+          <w:top w:val="double" w:sz="2" w:space="0" w:color="A8D08D" w:themeColor="accent6" w:themeTint="99"/>
+        </w:tcBorders>
+      </w:tcPr>
+    </w:tblStylePr>
+    <w:tblStylePr w:type="firstCol">
+      <w:rPr>
+        <w:b/>
+        <w:bCs/>
+      </w:rPr>
+    </w:tblStylePr>
+    <w:tblStylePr w:type="lastCol">
+      <w:rPr>
+        <w:b/>
+        <w:bCs/>
+      </w:rPr>
+    </w:tblStylePr>
+  </w:style>
+  <w:style w:type="table" w:styleId="GridTable1Light-Accent4">
+    <w:name w:val="Grid Table 1 Light Accent 4"/>
+    <w:basedOn w:val="TableNormal"/>
+    <w:uiPriority w:val="46"/>
+    <w:rsid w:val="00666681"/>
+    <w:pPr>
+      <w:spacing w:after="0" w:line="240" w:lineRule="auto"/>
+    </w:pPr>
+    <w:tblPr>
+      <w:tblStyleRowBandSize w:val="1"/>
+      <w:tblStyleColBandSize w:val="1"/>
+      <w:tblBorders>
+        <w:top w:val="single" w:sz="4" w:space="0" w:color="FFE599" w:themeColor="accent4" w:themeTint="66"/>
+        <w:left w:val="single" w:sz="4" w:space="0" w:color="FFE599" w:themeColor="accent4" w:themeTint="66"/>
+        <w:bottom w:val="single" w:sz="4" w:space="0" w:color="FFE599" w:themeColor="accent4" w:themeTint="66"/>
+        <w:right w:val="single" w:sz="4" w:space="0" w:color="FFE599" w:themeColor="accent4" w:themeTint="66"/>
+        <w:insideH w:val="single" w:sz="4" w:space="0" w:color="FFE599" w:themeColor="accent4" w:themeTint="66"/>
+        <w:insideV w:val="single" w:sz="4" w:space="0" w:color="FFE599" w:themeColor="accent4" w:themeTint="66"/>
+      </w:tblBorders>
+    </w:tblPr>
+    <w:tblStylePr w:type="firstRow">
+      <w:rPr>
+        <w:b/>
+        <w:bCs/>
+      </w:rPr>
+      <w:tblPr/>
+      <w:tcPr>
+        <w:tcBorders>
+          <w:bottom w:val="single" w:sz="12" w:space="0" w:color="FFD966" w:themeColor="accent4" w:themeTint="99"/>
+        </w:tcBorders>
+      </w:tcPr>
+    </w:tblStylePr>
+    <w:tblStylePr w:type="lastRow">
+      <w:rPr>
+        <w:b/>
+        <w:bCs/>
+      </w:rPr>
+      <w:tblPr/>
+      <w:tcPr>
+        <w:tcBorders>
+          <w:top w:val="double" w:sz="2" w:space="0" w:color="FFD966" w:themeColor="accent4" w:themeTint="99"/>
+        </w:tcBorders>
+      </w:tcPr>
+    </w:tblStylePr>
+    <w:tblStylePr w:type="firstCol">
+      <w:rPr>
+        <w:b/>
+        <w:bCs/>
+      </w:rPr>
+    </w:tblStylePr>
+    <w:tblStylePr w:type="lastCol">
+      <w:rPr>
+        <w:b/>
+        <w:bCs/>
+      </w:rPr>
+    </w:tblStylePr>
+  </w:style>
+  <w:style w:type="table" w:styleId="GridTable4-Accent2">
+    <w:name w:val="Grid Table 4 Accent 2"/>
+    <w:basedOn w:val="TableNormal"/>
+    <w:uiPriority w:val="49"/>
+    <w:rsid w:val="00666681"/>
+    <w:pPr>
+      <w:spacing w:after="0" w:line="240" w:lineRule="auto"/>
+    </w:pPr>
+    <w:tblPr>
+      <w:tblStyleRowBandSize w:val="1"/>
+      <w:tblStyleColBandSize w:val="1"/>
+      <w:tblBorders>
+        <w:top w:val="single" w:sz="4" w:space="0" w:color="F4B083" w:themeColor="accent2" w:themeTint="99"/>
+        <w:left w:val="single" w:sz="4" w:space="0" w:color="F4B083" w:themeColor="accent2" w:themeTint="99"/>
+        <w:bottom w:val="single" w:sz="4" w:space="0" w:color="F4B083" w:themeColor="accent2" w:themeTint="99"/>
+        <w:right w:val="single" w:sz="4" w:space="0" w:color="F4B083" w:themeColor="accent2" w:themeTint="99"/>
+        <w:insideH w:val="single" w:sz="4" w:space="0" w:color="F4B083" w:themeColor="accent2" w:themeTint="99"/>
+        <w:insideV w:val="single" w:sz="4" w:space="0" w:color="F4B083" w:themeColor="accent2" w:themeTint="99"/>
+      </w:tblBorders>
+    </w:tblPr>
+    <w:tblStylePr w:type="firstRow">
+      <w:rPr>
+        <w:b/>
+        <w:bCs/>
+        <w:color w:val="FFFFFF" w:themeColor="background1"/>
+      </w:rPr>
+      <w:tblPr/>
+      <w:tcPr>
+        <w:tcBorders>
+          <w:top w:val="single" w:sz="4" w:space="0" w:color="ED7D31" w:themeColor="accent2"/>
+          <w:left w:val="single" w:sz="4" w:space="0" w:color="ED7D31" w:themeColor="accent2"/>
+          <w:bottom w:val="single" w:sz="4" w:space="0" w:color="ED7D31" w:themeColor="accent2"/>
+          <w:right w:val="single" w:sz="4" w:space="0" w:color="ED7D31" w:themeColor="accent2"/>
+          <w:insideH w:val="nil"/>
+          <w:insideV w:val="nil"/>
+        </w:tcBorders>
+        <w:shd w:val="clear" w:color="auto" w:fill="ED7D31" w:themeFill="accent2"/>
+      </w:tcPr>
+    </w:tblStylePr>
+    <w:tblStylePr w:type="lastRow">
+      <w:rPr>
+        <w:b/>
+        <w:bCs/>
+      </w:rPr>
+      <w:tblPr/>
+      <w:tcPr>
+        <w:tcBorders>
+          <w:top w:val="double" w:sz="4" w:space="0" w:color="ED7D31" w:themeColor="accent2"/>
+        </w:tcBorders>
+      </w:tcPr>
+    </w:tblStylePr>
+    <w:tblStylePr w:type="firstCol">
+      <w:rPr>
+        <w:b/>
+        <w:bCs/>
+      </w:rPr>
+    </w:tblStylePr>
+    <w:tblStylePr w:type="lastCol">
+      <w:rPr>
+        <w:b/>
+        <w:bCs/>
+      </w:rPr>
+    </w:tblStylePr>
+    <w:tblStylePr w:type="band1Vert">
+      <w:tblPr/>
+      <w:tcPr>
+        <w:shd w:val="clear" w:color="auto" w:fill="FBE4D5" w:themeFill="accent2" w:themeFillTint="33"/>
+      </w:tcPr>
+    </w:tblStylePr>
+    <w:tblStylePr w:type="band1Horz">
+      <w:tblPr/>
+      <w:tcPr>
+        <w:shd w:val="clear" w:color="auto" w:fill="FBE4D5" w:themeFill="accent2" w:themeFillTint="33"/>
       </w:tcPr>
     </w:tblStylePr>
   </w:style>
